--- a/estudo rede interna.docx
+++ b/estudo rede interna.docx
@@ -119,7 +119,9 @@
         </w:rPr>
       </w:pPr>
       <w:r>
-        <w:rPr/>
+        <w:rPr>
+          <w:lang w:val="en-US"/>
+        </w:rPr>
       </w:r>
     </w:p>
     <w:p>
@@ -148,7 +150,9 @@
         </w:rPr>
       </w:pPr>
       <w:r>
-        <w:rPr/>
+        <w:rPr>
+          <w:lang w:val="en-US"/>
+        </w:rPr>
       </w:r>
     </w:p>
     <w:p>
@@ -161,7 +165,9 @@
         </w:rPr>
       </w:pPr>
       <w:r>
-        <w:rPr/>
+        <w:rPr>
+          <w:lang w:val="en-US"/>
+        </w:rPr>
       </w:r>
     </w:p>
     <w:p>
@@ -353,49 +359,7 @@
         <w:rPr>
           <w:lang w:val="en-US"/>
         </w:rPr>
-        <w:t xml:space="preserve"> diagrama físico </w:t>
-      </w:r>
-      <w:r>
-        <w:rPr>
-          <w:lang w:val="en-US"/>
-        </w:rPr>
-        <w:t>da</w:t>
-      </w:r>
-      <w:r>
-        <w:rPr>
-          <w:lang w:val="en-US"/>
-        </w:rPr>
-        <w:t xml:space="preserve"> rede principal </w:t>
-      </w:r>
-      <w:r>
-        <w:rPr>
-          <w:lang w:val="en-US"/>
-        </w:rPr>
-        <w:t>(Figura 2),</w:t>
-      </w:r>
-      <w:r>
-        <w:rPr>
-          <w:lang w:val="en-US"/>
-        </w:rPr>
-        <w:t xml:space="preserve"> que se encontra </w:t>
-      </w:r>
-      <w:r>
-        <w:rPr>
-          <w:lang w:val="en-US"/>
-        </w:rPr>
-        <w:t>no</w:t>
-      </w:r>
-      <w:r>
-        <w:rPr>
-          <w:lang w:val="en-US"/>
-        </w:rPr>
-        <w:t xml:space="preserve"> rack instalado na </w:t>
-      </w:r>
-      <w:r>
-        <w:rPr>
-          <w:lang w:val="en-US"/>
-        </w:rPr>
-        <w:t>atual sala da Divis</w:t>
+        <w:t xml:space="preserve"> diagrama físico da rede principal (Figura 2), que se encontra no rack instalado na atual sala da Divis</w:t>
       </w:r>
       <w:r>
         <w:rPr>
@@ -412,43 +376,19 @@
         <w:rPr>
           <w:lang w:val="en-US"/>
         </w:rPr>
-        <w:t xml:space="preserve"> </w:t>
-      </w:r>
-      <w:r>
-        <w:rPr>
-          <w:lang w:val="en-US"/>
-        </w:rPr>
-        <w:t xml:space="preserve">(antiga </w:t>
-      </w:r>
-      <w:r>
-        <w:rPr>
-          <w:lang w:val="en-US"/>
-        </w:rPr>
-        <w:t xml:space="preserve">Corregedoria, prédio principal). </w:t>
-      </w:r>
-      <w:r>
-        <w:rPr>
-          <w:lang w:val="en-US"/>
-        </w:rPr>
-        <w:t>Os l</w:t>
-      </w:r>
-      <w:r>
-        <w:rPr>
-          <w:lang w:val="en-US"/>
-        </w:rPr>
-        <w:t xml:space="preserve">inks de fibra optica, fornecidos pelos provedores ISP ALGAR e Feira Digital (PMFS), foram identificados </w:t>
-      </w:r>
-      <w:r>
-        <w:rPr>
-          <w:lang w:val="en-US"/>
-        </w:rPr>
-        <w:t>na estrutura (atualmente, dois links distintos)</w:t>
-      </w:r>
-      <w:r>
-        <w:rPr>
-          <w:lang w:val="en-US"/>
-        </w:rPr>
-        <w:t>.</w:t>
+        <w:t xml:space="preserve"> (antiga Corregedoria, prédio principal). Os links de fibra optica, fornecidos pelos provedores ISP ALGAR e Feira Digital (PMFS), foram identificados na estrutura (atualmente, dois links </w:t>
+      </w:r>
+      <w:r>
+        <w:rPr>
+          <w:lang w:val="en-US"/>
+        </w:rPr>
+        <w:t>de internet</w:t>
+      </w:r>
+      <w:r>
+        <w:rPr>
+          <w:lang w:val="en-US"/>
+        </w:rPr>
+        <w:t xml:space="preserve"> distintos).</w:t>
       </w:r>
     </w:p>
     <w:p>
@@ -1620,18 +1560,7 @@
           <w:szCs w:val="20"/>
           <w:lang w:val="en-US" w:eastAsia="zh-CN" w:bidi="ar-SA"/>
         </w:rPr>
-        <w:t xml:space="preserve">ões </w:t>
-      </w:r>
-      <w:r>
-        <w:rPr>
-          <w:rFonts w:eastAsia="宋体" w:cs="Times New Roman"/>
-          <w:color w:val="auto"/>
-          <w:kern w:val="0"/>
-          <w:sz w:val="20"/>
-          <w:szCs w:val="20"/>
-          <w:lang w:val="en-US" w:eastAsia="zh-CN" w:bidi="ar-SA"/>
-        </w:rPr>
-        <w:t>sobre o serviço contratado (</w:t>
+        <w:t>ões sobre o serviço contratado (</w:t>
       </w:r>
       <w:hyperlink r:id="rId6">
         <w:r>
@@ -1655,18 +1584,7 @@
           <w:szCs w:val="20"/>
           <w:lang w:val="en-US" w:eastAsia="zh-CN" w:bidi="ar-SA"/>
         </w:rPr>
-        <w:t>)</w:t>
-      </w:r>
-      <w:r>
-        <w:rPr>
-          <w:rFonts w:eastAsia="宋体" w:cs="Times New Roman"/>
-          <w:color w:val="auto"/>
-          <w:kern w:val="0"/>
-          <w:sz w:val="20"/>
-          <w:szCs w:val="20"/>
-          <w:lang w:val="en-US" w:eastAsia="zh-CN" w:bidi="ar-SA"/>
-        </w:rPr>
-        <w:t>:</w:t>
+        <w:t>):</w:t>
       </w:r>
     </w:p>
     <w:p>
@@ -1718,13 +1636,19 @@
         <w:rPr>
           <w:lang w:val="en-US"/>
         </w:rPr>
-        <w:t xml:space="preserve">Não há especificação contratual versando sobre limitação do número de endPoints (equipamentos finais) através de rede IP/30 como está sendo feito atualmente pelo fornecedor, </w:t>
-      </w:r>
-      <w:r>
-        <w:rPr>
-          <w:lang w:val="en-US"/>
-        </w:rPr>
-        <w:t>o que torna a pr</w:t>
+        <w:t xml:space="preserve">Não há especificação contratual versando sobre limitação </w:t>
+      </w:r>
+      <w:r>
+        <w:rPr>
+          <w:lang w:val="en-US"/>
+        </w:rPr>
+        <w:t>para o</w:t>
+      </w:r>
+      <w:r>
+        <w:rPr>
+          <w:lang w:val="en-US"/>
+        </w:rPr>
+        <w:t xml:space="preserve"> número de endPoints (equipamentos finais) através de rede IP/30 como está sendo feito atualmente pelo fornecedor, o que torna a pr</w:t>
       </w:r>
       <w:r>
         <w:rPr>
@@ -1735,13 +1659,22 @@
           <w:szCs w:val="20"/>
           <w:lang w:val="en-US" w:eastAsia="zh-CN" w:bidi="ar-SA"/>
         </w:rPr>
-        <w:t>ática de limitação, adotada pelo fornecedor, ilegal</w:t>
-      </w:r>
-      <w:r>
-        <w:rPr>
-          <w:lang w:val="en-US"/>
-        </w:rPr>
-        <w:t>;</w:t>
+        <w:t>ática de limitação, adotada pelo fornecedor, ilegal.</w:t>
+      </w:r>
+    </w:p>
+    <w:p>
+      <w:pPr>
+        <w:pStyle w:val="Normal"/>
+        <w:ind w:left="0" w:right="0" w:hanging="0"/>
+        <w:jc w:val="both"/>
+        <w:rPr>
+          <w:lang w:val="en-US"/>
+        </w:rPr>
+      </w:pPr>
+      <w:r>
+        <w:rPr>
+          <w:lang w:val="en-US"/>
+        </w:rPr>
       </w:r>
     </w:p>
     <w:p>
@@ -1772,6 +1705,31 @@
         <w:rPr>
           <w:lang w:val="en-US"/>
         </w:rPr>
+        <w:t xml:space="preserve">O link fornecido pela Feira Digital possui velocidade, informada pelo corpo técnico da PMFS, de 1Gbit/s </w:t>
+      </w:r>
+      <w:r>
+        <w:rPr>
+          <w:lang w:val="en-US"/>
+        </w:rPr>
+        <w:t>(</w:t>
+      </w:r>
+      <w:r>
+        <w:rPr>
+          <w:lang w:val="en-US"/>
+        </w:rPr>
+        <w:t>compartilhado com secretarias PMFS</w:t>
+      </w:r>
+      <w:r>
+        <w:rPr>
+          <w:lang w:val="en-US"/>
+        </w:rPr>
+        <w:t xml:space="preserve">) </w:t>
+      </w:r>
+      <w:r>
+        <w:rPr>
+          <w:lang w:val="en-US"/>
+        </w:rPr>
+        <w:t xml:space="preserve">e é distribuído para os prédios principal e anexo. </w:t>
       </w:r>
     </w:p>
     <w:p>
@@ -1784,22 +1742,69 @@
         </w:rPr>
       </w:pPr>
       <w:r>
-        <w:rPr>
-          <w:lang w:val="en-US"/>
-        </w:rPr>
-        <w:t xml:space="preserve">O link fornecido pela Feira Digital possui velocidade, informada pelo corpo técnico da PMFS, de 1Gbit/s </w:t>
-      </w:r>
-      <w:r>
-        <w:rPr>
-          <w:lang w:val="en-US"/>
-        </w:rPr>
-        <w:t xml:space="preserve">() </w:t>
-      </w:r>
-      <w:r>
-        <w:rPr>
-          <w:lang w:val="en-US"/>
-        </w:rPr>
-        <w:t>e é distribuído para os prédios principal e anexo. Não há documentação contratual, ou seja, o link é cedido pela PMFS por mera liberalidade.</w:t>
+        <w:rPr/>
+      </w:r>
+    </w:p>
+    <w:p>
+      <w:pPr>
+        <w:pStyle w:val="Normal"/>
+        <w:ind w:left="0" w:right="0" w:firstLine="720"/>
+        <w:jc w:val="both"/>
+        <w:rPr>
+          <w:lang w:val="en-US"/>
+        </w:rPr>
+      </w:pPr>
+      <w:r>
+        <w:rPr>
+          <w:lang w:val="en-US"/>
+        </w:rPr>
+        <w:t>Não há documentação contratua</w:t>
+      </w:r>
+      <w:r>
+        <w:rPr>
+          <w:lang w:val="en-US"/>
+        </w:rPr>
+        <w:t>l para este fornecimento</w:t>
+      </w:r>
+      <w:r>
+        <w:rPr>
+          <w:lang w:val="en-US"/>
+        </w:rPr>
+        <w:t xml:space="preserve">, o link é cedido pela PMFS por mera liberalidade, </w:t>
+      </w:r>
+      <w:r>
+        <w:rPr>
+          <w:lang w:val="en-US"/>
+        </w:rPr>
+        <w:t>o que pode gerar implicaç</w:t>
+      </w:r>
+      <w:r>
+        <w:rPr>
+          <w:rFonts w:eastAsia="宋体" w:cs="Times New Roman"/>
+          <w:color w:val="auto"/>
+          <w:kern w:val="0"/>
+          <w:sz w:val="20"/>
+          <w:szCs w:val="20"/>
+          <w:lang w:val="en-US" w:eastAsia="zh-CN" w:bidi="ar-SA"/>
+        </w:rPr>
+        <w:t xml:space="preserve">ões </w:t>
+      </w:r>
+      <w:r>
+        <w:rPr>
+          <w:lang w:val="en-US"/>
+        </w:rPr>
+        <w:t>caso ocorram mudanças na pol</w:t>
+      </w:r>
+      <w:r>
+        <w:rPr>
+          <w:rFonts w:eastAsia="宋体" w:cs="Times New Roman"/>
+          <w:color w:val="auto"/>
+          <w:kern w:val="0"/>
+          <w:sz w:val="20"/>
+          <w:szCs w:val="20"/>
+          <w:lang w:val="en-US" w:eastAsia="zh-CN" w:bidi="ar-SA"/>
+        </w:rPr>
+        <w:t>ítica de rede pela gestão da Prefeitura.</w:t>
       </w:r>
     </w:p>
     <w:p>
@@ -3073,7 +3078,7 @@
           <w:numId w:val="2"/>
         </w:numPr>
         <w:suppressAutoHyphens w:val="true"/>
-        <w:overflowPunct w:val="false"/>
+        <w:overflowPunct w:val="true"/>
         <w:bidi w:val="0"/>
         <w:spacing w:before="0" w:after="0"/>
         <w:ind w:left="1191" w:right="0" w:hanging="340"/>
@@ -3096,7 +3101,67 @@
           <w:numId w:val="2"/>
         </w:numPr>
         <w:suppressAutoHyphens w:val="true"/>
-        <w:overflowPunct w:val="false"/>
+        <w:overflowPunct w:val="true"/>
+        <w:bidi w:val="0"/>
+        <w:spacing w:before="0" w:after="0"/>
+        <w:ind w:left="1191" w:right="0" w:hanging="340"/>
+        <w:jc w:val="both"/>
+        <w:rPr/>
+      </w:pPr>
+      <w:r>
+        <w:rPr>
+          <w:rFonts w:eastAsia="宋体" w:cs="Times New Roman"/>
+          <w:color w:val="auto"/>
+          <w:kern w:val="0"/>
+          <w:sz w:val="20"/>
+          <w:szCs w:val="20"/>
+          <w:lang w:val="en-US" w:eastAsia="zh-CN" w:bidi="ar-SA"/>
+        </w:rPr>
+        <w:t xml:space="preserve">O link é compartilhado com os demais órgãos da administração direta e indireta da PMFS. A velocidade de 1Gbps, portanto, varia de acordo com a demanda; </w:t>
+      </w:r>
+    </w:p>
+    <w:p>
+      <w:pPr>
+        <w:pStyle w:val="Normal"/>
+        <w:widowControl/>
+        <w:numPr>
+          <w:ilvl w:val="0"/>
+          <w:numId w:val="2"/>
+        </w:numPr>
+        <w:suppressAutoHyphens w:val="true"/>
+        <w:overflowPunct w:val="true"/>
+        <w:bidi w:val="0"/>
+        <w:spacing w:before="0" w:after="0"/>
+        <w:ind w:left="1191" w:right="0" w:hanging="340"/>
+        <w:jc w:val="both"/>
+        <w:rPr/>
+      </w:pPr>
+      <w:r>
+        <w:rPr/>
+        <w:t>N</w:t>
+      </w:r>
+      <w:r>
+        <w:rPr>
+          <w:rFonts w:eastAsia="宋体" w:cs="Times New Roman"/>
+          <w:color w:val="auto"/>
+          <w:kern w:val="0"/>
+          <w:sz w:val="20"/>
+          <w:szCs w:val="20"/>
+          <w:lang w:val="en-US" w:eastAsia="zh-CN" w:bidi="ar-SA"/>
+        </w:rPr>
+        <w:t>ão há contrato de prestação de serviços;</w:t>
+      </w:r>
+    </w:p>
+    <w:p>
+      <w:pPr>
+        <w:pStyle w:val="Normal"/>
+        <w:widowControl/>
+        <w:numPr>
+          <w:ilvl w:val="0"/>
+          <w:numId w:val="2"/>
+        </w:numPr>
+        <w:suppressAutoHyphens w:val="true"/>
+        <w:overflowPunct w:val="true"/>
         <w:bidi w:val="0"/>
         <w:spacing w:before="0" w:after="0"/>
         <w:ind w:left="1191" w:right="0" w:hanging="340"/>
@@ -3122,7 +3187,7 @@
           <w:tab w:val="clear" w:pos="720"/>
         </w:tabs>
         <w:suppressAutoHyphens w:val="true"/>
-        <w:overflowPunct w:val="false"/>
+        <w:overflowPunct w:val="true"/>
         <w:bidi w:val="0"/>
         <w:spacing w:before="0" w:after="0"/>
         <w:ind w:left="1814" w:right="0" w:hanging="397"/>
@@ -3149,7 +3214,7 @@
           <w:tab w:val="clear" w:pos="720"/>
         </w:tabs>
         <w:suppressAutoHyphens w:val="true"/>
-        <w:overflowPunct w:val="false"/>
+        <w:overflowPunct w:val="true"/>
         <w:bidi w:val="0"/>
         <w:spacing w:before="0" w:after="0"/>
         <w:ind w:left="1814" w:right="0" w:hanging="397"/>
@@ -3161,64 +3226,7 @@
           <w:color w:val="C00000"/>
           <w:lang w:val="en-US"/>
         </w:rPr>
-        <w:t>Foi detectada limitação de banda pelo Firewall Aker 438 Minibox e posterior contato com o suporte do fabricante do equipamento;</w:t>
-      </w:r>
-    </w:p>
-    <w:p>
-      <w:pPr>
-        <w:pStyle w:val="Normal"/>
-        <w:ind w:left="0" w:right="0" w:hanging="0"/>
-        <w:jc w:val="both"/>
-        <w:rPr>
-          <w:lang w:val="en-US"/>
-        </w:rPr>
-      </w:pPr>
-      <w:r>
-        <w:rPr>
-          <w:lang w:val="en-US"/>
-        </w:rPr>
-      </w:r>
-    </w:p>
-    <w:p>
-      <w:pPr>
-        <w:pStyle w:val="Normal"/>
-        <w:ind w:left="0" w:right="0" w:hanging="0"/>
-        <w:jc w:val="both"/>
-        <w:rPr>
-          <w:lang w:val="en-US"/>
-        </w:rPr>
-      </w:pPr>
-      <w:r>
-        <w:rPr>
-          <w:lang w:val="en-US"/>
-        </w:rPr>
-        <w:t>Observaç</w:t>
-      </w:r>
-      <w:r>
-        <w:rPr>
-          <w:rFonts w:eastAsia="宋体" w:cs="Times New Roman"/>
-          <w:color w:val="auto"/>
-          <w:kern w:val="0"/>
-          <w:sz w:val="20"/>
-          <w:szCs w:val="20"/>
-          <w:lang w:val="en-US" w:eastAsia="zh-CN" w:bidi="ar-SA"/>
-        </w:rPr>
-        <w:t>ões gerais:</w:t>
-      </w:r>
-    </w:p>
-    <w:p>
-      <w:pPr>
-        <w:pStyle w:val="Normal"/>
-        <w:ind w:left="0" w:right="0" w:hanging="0"/>
-        <w:jc w:val="both"/>
-        <w:rPr>
-          <w:lang w:val="en-US"/>
-        </w:rPr>
-      </w:pPr>
-      <w:r>
-        <w:rPr>
-          <w:lang w:val="en-US"/>
-        </w:rPr>
+        <w:t>Foi detectada limitação de banda pelo Firewall Aker 438 Minibox e posterior contato com o suporte do fabricante do equipamento.</w:t>
       </w:r>
     </w:p>
     <w:p>
@@ -3230,7 +3238,7 @@
           <w:numId w:val="2"/>
         </w:numPr>
         <w:suppressAutoHyphens w:val="true"/>
-        <w:overflowPunct w:val="false"/>
+        <w:overflowPunct w:val="true"/>
         <w:bidi w:val="0"/>
         <w:spacing w:before="0" w:after="0"/>
         <w:ind w:left="1191" w:right="0" w:hanging="340"/>
@@ -3253,7 +3261,7 @@
           <w:numId w:val="2"/>
         </w:numPr>
         <w:suppressAutoHyphens w:val="true"/>
-        <w:overflowPunct w:val="false"/>
+        <w:overflowPunct w:val="true"/>
         <w:bidi w:val="0"/>
         <w:spacing w:before="0" w:after="0"/>
         <w:ind w:left="1191" w:right="0" w:hanging="340"/>
@@ -3279,7 +3287,7 @@
           <w:tab w:val="clear" w:pos="720"/>
         </w:tabs>
         <w:suppressAutoHyphens w:val="true"/>
-        <w:overflowPunct w:val="false"/>
+        <w:overflowPunct w:val="true"/>
         <w:bidi w:val="0"/>
         <w:spacing w:before="0" w:after="0"/>
         <w:ind w:left="1814" w:right="0" w:hanging="397"/>
@@ -3306,7 +3314,7 @@
           <w:tab w:val="clear" w:pos="720"/>
         </w:tabs>
         <w:suppressAutoHyphens w:val="true"/>
-        <w:overflowPunct w:val="false"/>
+        <w:overflowPunct w:val="true"/>
         <w:bidi w:val="0"/>
         <w:spacing w:before="0" w:after="0"/>
         <w:ind w:left="1814" w:right="0" w:hanging="397"/>
@@ -3333,7 +3341,7 @@
           <w:tab w:val="clear" w:pos="720"/>
         </w:tabs>
         <w:suppressAutoHyphens w:val="true"/>
-        <w:overflowPunct w:val="false"/>
+        <w:overflowPunct w:val="true"/>
         <w:bidi w:val="0"/>
         <w:spacing w:before="0" w:after="0"/>
         <w:ind w:left="1814" w:right="0" w:hanging="397"/>
@@ -3348,30 +3356,6 @@
           <w:lang w:val="en-US"/>
         </w:rPr>
         <w:t>Foi realizada troca do Hard Disk de 120Gb do Firewall Aker 438 Minibox para SSD de 240Gb;</w:t>
-      </w:r>
-    </w:p>
-    <w:p>
-      <w:pPr>
-        <w:pStyle w:val="Normal"/>
-        <w:widowControl/>
-        <w:numPr>
-          <w:ilvl w:val="0"/>
-          <w:numId w:val="2"/>
-        </w:numPr>
-        <w:suppressAutoHyphens w:val="true"/>
-        <w:overflowPunct w:val="false"/>
-        <w:bidi w:val="0"/>
-        <w:spacing w:before="0" w:after="0"/>
-        <w:ind w:left="1191" w:right="0" w:hanging="340"/>
-        <w:jc w:val="both"/>
-        <w:rPr/>
-      </w:pPr>
-      <w:r>
-        <w:rPr>
-          <w:color w:val="auto"/>
-          <w:lang w:val="en-US"/>
-        </w:rPr>
-        <w:t>Não foi observada a adoção de regras ou políticas para controle de acesso à IPs e portas sobre os protocolos UDP ou TCP no Firewall Aker 438 Minibox:</w:t>
       </w:r>
     </w:p>
     <w:p>
@@ -3386,7 +3370,7 @@
           <w:tab w:val="clear" w:pos="720"/>
         </w:tabs>
         <w:suppressAutoHyphens w:val="true"/>
-        <w:overflowPunct w:val="false"/>
+        <w:overflowPunct w:val="true"/>
         <w:bidi w:val="0"/>
         <w:spacing w:before="0" w:after="0"/>
         <w:ind w:left="1814" w:right="0" w:hanging="397"/>
@@ -3395,10 +3379,51 @@
       </w:pPr>
       <w:r>
         <w:rPr>
+          <w:strike w:val="false"/>
+          <w:dstrike w:val="false"/>
           <w:color w:val="C00000"/>
           <w:lang w:val="en-US"/>
         </w:rPr>
-        <w:t>se faz necessário adotar regras para bloqueio de sites e portas de risco potencial, necessitando da aprovação de tais medidas pela Gerência/Presidência da Casa;</w:t>
+        <w:t xml:space="preserve">Foi realizada </w:t>
+      </w:r>
+      <w:r>
+        <w:rPr>
+          <w:rFonts w:eastAsia="宋体" w:cs="Times New Roman"/>
+          <w:strike w:val="false"/>
+          <w:dstrike w:val="false"/>
+          <w:color w:val="C00000"/>
+          <w:kern w:val="0"/>
+          <w:sz w:val="20"/>
+          <w:szCs w:val="20"/>
+          <w:lang w:val="en-US" w:eastAsia="zh-CN" w:bidi="ar-SA"/>
+        </w:rPr>
+        <w:t xml:space="preserve">atualização do firmware para última versão, com reconfiguração, tendo obtido sucesso e alcance de cerca de 500Mbps </w:t>
+      </w:r>
+      <w:r>
+        <w:rPr>
+          <w:rFonts w:eastAsia="宋体" w:cs="Times New Roman"/>
+          <w:strike w:val="false"/>
+          <w:dstrike w:val="false"/>
+          <w:color w:val="C00000"/>
+          <w:kern w:val="0"/>
+          <w:sz w:val="20"/>
+          <w:szCs w:val="20"/>
+          <w:lang w:val="en-US" w:eastAsia="zh-CN" w:bidi="ar-SA"/>
+        </w:rPr>
+        <w:t>de velocidade</w:t>
+      </w:r>
+      <w:r>
+        <w:rPr>
+          <w:rFonts w:eastAsia="宋体" w:cs="Times New Roman"/>
+          <w:strike w:val="false"/>
+          <w:dstrike w:val="false"/>
+          <w:color w:val="C00000"/>
+          <w:kern w:val="0"/>
+          <w:sz w:val="20"/>
+          <w:szCs w:val="20"/>
+          <w:lang w:val="en-US" w:eastAsia="zh-CN" w:bidi="ar-SA"/>
+        </w:rPr>
+        <w:t>.</w:t>
       </w:r>
     </w:p>
     <w:p>
@@ -3410,7 +3435,58 @@
           <w:numId w:val="2"/>
         </w:numPr>
         <w:suppressAutoHyphens w:val="true"/>
-        <w:overflowPunct w:val="false"/>
+        <w:overflowPunct w:val="true"/>
+        <w:bidi w:val="0"/>
+        <w:spacing w:before="0" w:after="0"/>
+        <w:ind w:left="1191" w:right="0" w:hanging="340"/>
+        <w:jc w:val="both"/>
+        <w:rPr/>
+      </w:pPr>
+      <w:r>
+        <w:rPr>
+          <w:color w:val="auto"/>
+          <w:lang w:val="en-US"/>
+        </w:rPr>
+        <w:t>Não foi observada a adoção de regras ou políticas para controle de acesso à IPs e portas sobre os protocolos UDP ou TCP no Firewall Aker 438 Minibox:</w:t>
+      </w:r>
+    </w:p>
+    <w:p>
+      <w:pPr>
+        <w:pStyle w:val="Normal"/>
+        <w:widowControl/>
+        <w:numPr>
+          <w:ilvl w:val="1"/>
+          <w:numId w:val="2"/>
+        </w:numPr>
+        <w:tabs>
+          <w:tab w:val="clear" w:pos="720"/>
+        </w:tabs>
+        <w:suppressAutoHyphens w:val="true"/>
+        <w:overflowPunct w:val="true"/>
+        <w:bidi w:val="0"/>
+        <w:spacing w:before="0" w:after="0"/>
+        <w:ind w:left="1814" w:right="0" w:hanging="397"/>
+        <w:jc w:val="both"/>
+        <w:rPr/>
+      </w:pPr>
+      <w:r>
+        <w:rPr>
+          <w:color w:val="C00000"/>
+          <w:lang w:val="en-US"/>
+        </w:rPr>
+        <w:t>se faz necessário adotar regras para bloqueio de sites e portas de risco potencial, necessitando da aprovação de tais medidas pela Gerência/Presidência da Casa;</w:t>
+      </w:r>
+    </w:p>
+    <w:p>
+      <w:pPr>
+        <w:pStyle w:val="Normal"/>
+        <w:widowControl/>
+        <w:numPr>
+          <w:ilvl w:val="0"/>
+          <w:numId w:val="2"/>
+        </w:numPr>
+        <w:suppressAutoHyphens w:val="true"/>
+        <w:overflowPunct w:val="true"/>
         <w:bidi w:val="0"/>
         <w:spacing w:before="0" w:after="0"/>
         <w:ind w:left="1191" w:right="0" w:hanging="340"/>
@@ -3437,7 +3513,7 @@
           <w:tab w:val="left" w:pos="1800" w:leader="none"/>
         </w:tabs>
         <w:suppressAutoHyphens w:val="true"/>
-        <w:overflowPunct w:val="false"/>
+        <w:overflowPunct w:val="true"/>
         <w:bidi w:val="0"/>
         <w:spacing w:before="0" w:after="0"/>
         <w:ind w:left="1814" w:right="0" w:hanging="397"/>
@@ -3465,7 +3541,7 @@
           <w:tab w:val="left" w:pos="1800" w:leader="none"/>
         </w:tabs>
         <w:suppressAutoHyphens w:val="true"/>
-        <w:overflowPunct w:val="false"/>
+        <w:overflowPunct w:val="true"/>
         <w:bidi w:val="0"/>
         <w:spacing w:before="0" w:after="0"/>
         <w:ind w:left="1814" w:right="0" w:hanging="397"/>
@@ -3493,7 +3569,7 @@
           <w:tab w:val="left" w:pos="1800" w:leader="none"/>
         </w:tabs>
         <w:suppressAutoHyphens w:val="true"/>
-        <w:overflowPunct w:val="false"/>
+        <w:overflowPunct w:val="true"/>
         <w:bidi w:val="0"/>
         <w:spacing w:before="0" w:after="0"/>
         <w:ind w:left="1814" w:right="0" w:hanging="397"/>
@@ -3521,7 +3597,7 @@
           <w:tab w:val="left" w:pos="1800" w:leader="none"/>
         </w:tabs>
         <w:suppressAutoHyphens w:val="true"/>
-        <w:overflowPunct w:val="false"/>
+        <w:overflowPunct w:val="true"/>
         <w:bidi w:val="0"/>
         <w:spacing w:before="0" w:after="0"/>
         <w:ind w:left="1814" w:right="0" w:hanging="397"/>
@@ -3549,7 +3625,7 @@
           <w:tab w:val="left" w:pos="1800" w:leader="none"/>
         </w:tabs>
         <w:suppressAutoHyphens w:val="true"/>
-        <w:overflowPunct w:val="false"/>
+        <w:overflowPunct w:val="true"/>
         <w:bidi w:val="0"/>
         <w:spacing w:before="0" w:after="0"/>
         <w:ind w:left="1814" w:right="0" w:hanging="397"/>
@@ -3577,7 +3653,7 @@
           <w:tab w:val="left" w:pos="1800" w:leader="none"/>
         </w:tabs>
         <w:suppressAutoHyphens w:val="true"/>
-        <w:overflowPunct w:val="false"/>
+        <w:overflowPunct w:val="true"/>
         <w:bidi w:val="0"/>
         <w:spacing w:before="0" w:after="0"/>
         <w:ind w:left="1814" w:right="0" w:hanging="397"/>
@@ -3605,7 +3681,7 @@
           <w:tab w:val="left" w:pos="1800" w:leader="none"/>
         </w:tabs>
         <w:suppressAutoHyphens w:val="true"/>
-        <w:overflowPunct w:val="false"/>
+        <w:overflowPunct w:val="true"/>
         <w:bidi w:val="0"/>
         <w:spacing w:before="0" w:after="0"/>
         <w:ind w:left="1814" w:right="0" w:hanging="397"/>
@@ -3633,7 +3709,7 @@
           <w:tab w:val="left" w:pos="1800" w:leader="none"/>
         </w:tabs>
         <w:suppressAutoHyphens w:val="true"/>
-        <w:overflowPunct w:val="false"/>
+        <w:overflowPunct w:val="true"/>
         <w:bidi w:val="0"/>
         <w:spacing w:before="0" w:after="0"/>
         <w:ind w:left="1814" w:right="0" w:hanging="397"/>
@@ -3661,7 +3737,7 @@
           <w:tab w:val="left" w:pos="1800" w:leader="none"/>
         </w:tabs>
         <w:suppressAutoHyphens w:val="true"/>
-        <w:overflowPunct w:val="false"/>
+        <w:overflowPunct w:val="true"/>
         <w:bidi w:val="0"/>
         <w:spacing w:before="0" w:after="0"/>
         <w:ind w:left="1814" w:right="0" w:hanging="397"/>
@@ -3689,7 +3765,7 @@
           <w:tab w:val="left" w:pos="1800" w:leader="none"/>
         </w:tabs>
         <w:suppressAutoHyphens w:val="true"/>
-        <w:overflowPunct w:val="false"/>
+        <w:overflowPunct w:val="true"/>
         <w:bidi w:val="0"/>
         <w:spacing w:before="0" w:after="0"/>
         <w:ind w:left="1814" w:right="0" w:hanging="397"/>
@@ -3717,7 +3793,7 @@
           <w:tab w:val="left" w:pos="1800" w:leader="none"/>
         </w:tabs>
         <w:suppressAutoHyphens w:val="true"/>
-        <w:overflowPunct w:val="false"/>
+        <w:overflowPunct w:val="true"/>
         <w:bidi w:val="0"/>
         <w:spacing w:before="0" w:after="0"/>
         <w:ind w:left="1814" w:right="0" w:hanging="397"/>
@@ -3745,7 +3821,7 @@
           <w:tab w:val="left" w:pos="1800" w:leader="none"/>
         </w:tabs>
         <w:suppressAutoHyphens w:val="true"/>
-        <w:overflowPunct w:val="false"/>
+        <w:overflowPunct w:val="true"/>
         <w:bidi w:val="0"/>
         <w:spacing w:before="0" w:after="0"/>
         <w:ind w:left="1814" w:right="0" w:hanging="397"/>
@@ -3773,7 +3849,7 @@
           <w:tab w:val="left" w:pos="1800" w:leader="none"/>
         </w:tabs>
         <w:suppressAutoHyphens w:val="true"/>
-        <w:overflowPunct w:val="false"/>
+        <w:overflowPunct w:val="true"/>
         <w:bidi w:val="0"/>
         <w:spacing w:before="0" w:after="0"/>
         <w:ind w:left="1814" w:right="0" w:hanging="397"/>
@@ -4594,7 +4670,7 @@
         <mc:AlternateContent>
           <mc:Choice Requires="wps">
             <w:drawing>
-              <wp:anchor behindDoc="0" distT="0" distB="0" distL="113665" distR="113665" simplePos="0" locked="0" layoutInCell="0" allowOverlap="1" relativeHeight="29">
+              <wp:anchor behindDoc="0" distT="0" distB="0" distL="113030" distR="113030" simplePos="0" locked="0" layoutInCell="0" allowOverlap="1" relativeHeight="31">
                 <wp:simplePos x="0" y="0"/>
                 <wp:positionH relativeFrom="page">
                   <wp:posOffset>1868170</wp:posOffset>
@@ -4646,8 +4722,8 @@
                             </w:tblPr>
                             <w:tblGrid>
                               <w:gridCol w:w="1811"/>
-                              <w:gridCol w:w="3749"/>
-                              <w:gridCol w:w="2261"/>
+                              <w:gridCol w:w="3748"/>
+                              <w:gridCol w:w="2262"/>
                             </w:tblGrid>
                             <w:tr>
                               <w:trPr/>
@@ -4702,7 +4778,7 @@
                               </w:tc>
                               <w:tc>
                                 <w:tcPr>
-                                  <w:tcW w:w="3749" w:type="dxa"/>
+                                  <w:tcW w:w="3748" w:type="dxa"/>
                                   <w:tcBorders>
                                     <w:top w:val="single" w:sz="4" w:space="0" w:color="C00000"/>
                                     <w:left w:val="single" w:sz="4" w:space="0" w:color="C00000"/>
@@ -4751,7 +4827,7 @@
                               </w:tc>
                               <w:tc>
                                 <w:tcPr>
-                                  <w:tcW w:w="2261" w:type="dxa"/>
+                                  <w:tcW w:w="2262" w:type="dxa"/>
                                   <w:tcBorders>
                                     <w:top w:val="single" w:sz="4" w:space="0" w:color="C00000"/>
                                     <w:left w:val="single" w:sz="4" w:space="0" w:color="C00000"/>
@@ -4847,7 +4923,7 @@
                               </w:tc>
                               <w:tc>
                                 <w:tcPr>
-                                  <w:tcW w:w="3749" w:type="dxa"/>
+                                  <w:tcW w:w="3748" w:type="dxa"/>
                                   <w:tcBorders>
                                     <w:top w:val="single" w:sz="4" w:space="0" w:color="C00000"/>
                                     <w:left w:val="single" w:sz="4" w:space="0" w:color="C00000"/>
@@ -4891,7 +4967,7 @@
                               </w:tc>
                               <w:tc>
                                 <w:tcPr>
-                                  <w:tcW w:w="2261" w:type="dxa"/>
+                                  <w:tcW w:w="2262" w:type="dxa"/>
                                   <w:tcBorders>
                                     <w:top w:val="single" w:sz="4" w:space="0" w:color="C00000"/>
                                     <w:left w:val="single" w:sz="4" w:space="0" w:color="C00000"/>
@@ -4982,7 +5058,7 @@
                               </w:tc>
                               <w:tc>
                                 <w:tcPr>
-                                  <w:tcW w:w="3749" w:type="dxa"/>
+                                  <w:tcW w:w="3748" w:type="dxa"/>
                                   <w:tcBorders>
                                     <w:top w:val="single" w:sz="4" w:space="0" w:color="C00000"/>
                                     <w:left w:val="single" w:sz="4" w:space="0" w:color="C00000"/>
@@ -5026,7 +5102,7 @@
                               </w:tc>
                               <w:tc>
                                 <w:tcPr>
-                                  <w:tcW w:w="2261" w:type="dxa"/>
+                                  <w:tcW w:w="2262" w:type="dxa"/>
                                   <w:tcBorders>
                                     <w:top w:val="single" w:sz="4" w:space="0" w:color="C00000"/>
                                     <w:left w:val="single" w:sz="4" w:space="0" w:color="C00000"/>
@@ -5117,7 +5193,7 @@
                               </w:tc>
                               <w:tc>
                                 <w:tcPr>
-                                  <w:tcW w:w="3749" w:type="dxa"/>
+                                  <w:tcW w:w="3748" w:type="dxa"/>
                                   <w:tcBorders>
                                     <w:top w:val="single" w:sz="4" w:space="0" w:color="C00000"/>
                                     <w:left w:val="single" w:sz="4" w:space="0" w:color="C00000"/>
@@ -5161,7 +5237,7 @@
                               </w:tc>
                               <w:tc>
                                 <w:tcPr>
-                                  <w:tcW w:w="2261" w:type="dxa"/>
+                                  <w:tcW w:w="2262" w:type="dxa"/>
                                   <w:tcBorders>
                                     <w:top w:val="single" w:sz="4" w:space="0" w:color="C00000"/>
                                     <w:left w:val="single" w:sz="4" w:space="0" w:color="C00000"/>
@@ -5208,10 +5284,14 @@
                           <w:p>
                             <w:pPr>
                               <w:pStyle w:val="Contedodoquadro"/>
-                              <w:rPr/>
+                              <w:rPr>
+                                <w:color w:val="000000"/>
+                              </w:rPr>
                             </w:pPr>
                             <w:r>
-                              <w:rPr/>
+                              <w:rPr>
+                                <w:color w:val="000000"/>
+                              </w:rPr>
                             </w:r>
                           </w:p>
                         </w:txbxContent>
@@ -5227,8 +5307,8 @@
           </mc:Choice>
           <mc:Fallback>
             <w:pict>
-              <v:rect id="shape_0" ID="Quadro1" path="m0,0l-2147483645,0l-2147483645,-2147483646l0,-2147483646xe" fillcolor="white" stroked="f" o:allowincell="f" style="position:absolute;margin-left:147.1pt;margin-top:9.5pt;width:391pt;height:49.05pt;mso-wrap-style:none;v-text-anchor:middle;mso-position-horizontal-relative:page">
-                <v:fill o:detectmouseclick="t" type="solid" color2="black" opacity="0"/>
+              <v:rect id="shape_0" ID="Quadro1" path="m0,0l-2147483645,0l-2147483645,-2147483646l0,-2147483646xe" stroked="f" o:allowincell="f" style="position:absolute;margin-left:147.1pt;margin-top:9.5pt;width:391pt;height:49.05pt;mso-wrap-style:none;v-text-anchor:middle;mso-position-horizontal-relative:page">
+                <v:fill o:detectmouseclick="t" on="false"/>
                 <v:stroke color="#3465a4" joinstyle="round" endcap="flat"/>
                 <v:textbox>
                   <w:txbxContent>
@@ -5247,8 +5327,8 @@
                       </w:tblPr>
                       <w:tblGrid>
                         <w:gridCol w:w="1811"/>
-                        <w:gridCol w:w="3749"/>
-                        <w:gridCol w:w="2261"/>
+                        <w:gridCol w:w="3748"/>
+                        <w:gridCol w:w="2262"/>
                       </w:tblGrid>
                       <w:tr>
                         <w:trPr/>
@@ -5303,7 +5383,7 @@
                         </w:tc>
                         <w:tc>
                           <w:tcPr>
-                            <w:tcW w:w="3749" w:type="dxa"/>
+                            <w:tcW w:w="3748" w:type="dxa"/>
                             <w:tcBorders>
                               <w:top w:val="single" w:sz="4" w:space="0" w:color="C00000"/>
                               <w:left w:val="single" w:sz="4" w:space="0" w:color="C00000"/>
@@ -5352,7 +5432,7 @@
                         </w:tc>
                         <w:tc>
                           <w:tcPr>
-                            <w:tcW w:w="2261" w:type="dxa"/>
+                            <w:tcW w:w="2262" w:type="dxa"/>
                             <w:tcBorders>
                               <w:top w:val="single" w:sz="4" w:space="0" w:color="C00000"/>
                               <w:left w:val="single" w:sz="4" w:space="0" w:color="C00000"/>
@@ -5448,7 +5528,7 @@
                         </w:tc>
                         <w:tc>
                           <w:tcPr>
-                            <w:tcW w:w="3749" w:type="dxa"/>
+                            <w:tcW w:w="3748" w:type="dxa"/>
                             <w:tcBorders>
                               <w:top w:val="single" w:sz="4" w:space="0" w:color="C00000"/>
                               <w:left w:val="single" w:sz="4" w:space="0" w:color="C00000"/>
@@ -5492,7 +5572,7 @@
                         </w:tc>
                         <w:tc>
                           <w:tcPr>
-                            <w:tcW w:w="2261" w:type="dxa"/>
+                            <w:tcW w:w="2262" w:type="dxa"/>
                             <w:tcBorders>
                               <w:top w:val="single" w:sz="4" w:space="0" w:color="C00000"/>
                               <w:left w:val="single" w:sz="4" w:space="0" w:color="C00000"/>
@@ -5583,7 +5663,7 @@
                         </w:tc>
                         <w:tc>
                           <w:tcPr>
-                            <w:tcW w:w="3749" w:type="dxa"/>
+                            <w:tcW w:w="3748" w:type="dxa"/>
                             <w:tcBorders>
                               <w:top w:val="single" w:sz="4" w:space="0" w:color="C00000"/>
                               <w:left w:val="single" w:sz="4" w:space="0" w:color="C00000"/>
@@ -5627,7 +5707,7 @@
                         </w:tc>
                         <w:tc>
                           <w:tcPr>
-                            <w:tcW w:w="2261" w:type="dxa"/>
+                            <w:tcW w:w="2262" w:type="dxa"/>
                             <w:tcBorders>
                               <w:top w:val="single" w:sz="4" w:space="0" w:color="C00000"/>
                               <w:left w:val="single" w:sz="4" w:space="0" w:color="C00000"/>
@@ -5718,7 +5798,7 @@
                         </w:tc>
                         <w:tc>
                           <w:tcPr>
-                            <w:tcW w:w="3749" w:type="dxa"/>
+                            <w:tcW w:w="3748" w:type="dxa"/>
                             <w:tcBorders>
                               <w:top w:val="single" w:sz="4" w:space="0" w:color="C00000"/>
                               <w:left w:val="single" w:sz="4" w:space="0" w:color="C00000"/>
@@ -5762,7 +5842,7 @@
                         </w:tc>
                         <w:tc>
                           <w:tcPr>
-                            <w:tcW w:w="2261" w:type="dxa"/>
+                            <w:tcW w:w="2262" w:type="dxa"/>
                             <w:tcBorders>
                               <w:top w:val="single" w:sz="4" w:space="0" w:color="C00000"/>
                               <w:left w:val="single" w:sz="4" w:space="0" w:color="C00000"/>
@@ -5809,10 +5889,14 @@
                     <w:p>
                       <w:pPr>
                         <w:pStyle w:val="Contedodoquadro"/>
-                        <w:rPr/>
+                        <w:rPr>
+                          <w:color w:val="000000"/>
+                        </w:rPr>
                       </w:pPr>
                       <w:r>
-                        <w:rPr/>
+                        <w:rPr>
+                          <w:color w:val="000000"/>
+                        </w:rPr>
                       </w:r>
                     </w:p>
                   </w:txbxContent>
@@ -5945,7 +6029,7 @@
             </w:pPr>
             <w:r>
               <w:drawing>
-                <wp:anchor behindDoc="0" distT="0" distB="0" distL="0" distR="0" simplePos="0" locked="0" layoutInCell="1" allowOverlap="1" relativeHeight="32">
+                <wp:anchor behindDoc="0" distT="0" distB="0" distL="0" distR="0" simplePos="0" locked="0" layoutInCell="1" allowOverlap="1" relativeHeight="33">
                   <wp:simplePos x="0" y="0"/>
                   <wp:positionH relativeFrom="column">
                     <wp:align>center</wp:align>
@@ -6313,7 +6397,7 @@
             </w:pPr>
             <w:r>
               <w:drawing>
-                <wp:anchor behindDoc="0" distT="0" distB="0" distL="0" distR="0" simplePos="0" locked="0" layoutInCell="1" allowOverlap="1" relativeHeight="33">
+                <wp:anchor behindDoc="0" distT="0" distB="0" distL="0" distR="0" simplePos="0" locked="0" layoutInCell="1" allowOverlap="1" relativeHeight="34">
                   <wp:simplePos x="0" y="0"/>
                   <wp:positionH relativeFrom="column">
                     <wp:align>center</wp:align>
@@ -7874,7 +7958,7 @@
     <w:pPr>
       <w:widowControl/>
       <w:suppressAutoHyphens w:val="true"/>
-      <w:overflowPunct w:val="false"/>
+      <w:overflowPunct w:val="true"/>
       <w:bidi w:val="0"/>
       <w:spacing w:before="0" w:after="0"/>
       <w:jc w:val="left"/>

--- a/estudo rede interna.docx
+++ b/estudo rede interna.docx
@@ -12,21 +12,21 @@
       </w:pPr>
       <w:r>
         <w:rPr>
+          <w:lang w:val="pt-BR"/>
+        </w:rPr>
+      </w:r>
+    </w:p>
+    <w:p>
+      <w:pPr>
+        <w:pStyle w:val="Normal"/>
+        <w:jc w:val="center"/>
+        <w:rPr>
           <w:lang w:val="en-US"/>
         </w:rPr>
-      </w:r>
-    </w:p>
-    <w:p>
-      <w:pPr>
-        <w:pStyle w:val="Normal"/>
-        <w:jc w:val="center"/>
-        <w:rPr>
-          <w:lang w:val="en-US"/>
-        </w:rPr>
-      </w:pPr>
-      <w:r>
-        <w:rPr>
-          <w:lang w:val="en-US"/>
+      </w:pPr>
+      <w:r>
+        <w:rPr>
+          <w:lang w:val="pt-BR"/>
         </w:rPr>
       </w:r>
     </w:p>
@@ -49,9 +49,22 @@
           <w:bCs/>
           <w:sz w:val="24"/>
           <w:szCs w:val="24"/>
+          <w:lang w:val="pt-BR"/>
+        </w:rPr>
+        <w:t>Relatório Técnico - Rede de Computadores Local CMFSA</w:t>
+      </w:r>
+    </w:p>
+    <w:p>
+      <w:pPr>
+        <w:pStyle w:val="Normal"/>
+        <w:rPr>
           <w:lang w:val="en-US"/>
         </w:rPr>
-        <w:t>Relatório Técnico - Rede de Computadores Local CMFSA</w:t>
+      </w:pPr>
+      <w:r>
+        <w:rPr>
+          <w:lang w:val="pt-BR"/>
+        </w:rPr>
       </w:r>
     </w:p>
     <w:p>
@@ -63,33 +76,20 @@
       </w:pPr>
       <w:r>
         <w:rPr>
+          <w:lang w:val="pt-BR"/>
+        </w:rPr>
+      </w:r>
+    </w:p>
+    <w:p>
+      <w:pPr>
+        <w:pStyle w:val="Normal"/>
+        <w:rPr>
           <w:lang w:val="en-US"/>
         </w:rPr>
-      </w:r>
-    </w:p>
-    <w:p>
-      <w:pPr>
-        <w:pStyle w:val="Normal"/>
-        <w:rPr>
-          <w:lang w:val="en-US"/>
-        </w:rPr>
-      </w:pPr>
-      <w:r>
-        <w:rPr>
-          <w:lang w:val="en-US"/>
-        </w:rPr>
-      </w:r>
-    </w:p>
-    <w:p>
-      <w:pPr>
-        <w:pStyle w:val="Normal"/>
-        <w:rPr>
-          <w:lang w:val="en-US"/>
-        </w:rPr>
-      </w:pPr>
-      <w:r>
-        <w:rPr>
-          <w:lang w:val="en-US"/>
+      </w:pPr>
+      <w:r>
+        <w:rPr>
+          <w:lang w:val="pt-BR"/>
         </w:rPr>
       </w:r>
     </w:p>
@@ -104,7 +104,7 @@
       </w:pPr>
       <w:r>
         <w:rPr>
-          <w:lang w:val="en-US"/>
+          <w:lang w:val="pt-BR"/>
         </w:rPr>
         <w:t xml:space="preserve">Este estudo técnico objetiva identificar problemas e apresentar sugestões para melhoria da trafegabilidade de dados na rede de computadores desta Câmara Municipal, contemplando os prédios principal e anexo. </w:t>
       </w:r>
@@ -120,7 +120,7 @@
       </w:pPr>
       <w:r>
         <w:rPr>
-          <w:lang w:val="en-US"/>
+          <w:lang w:val="pt-BR"/>
         </w:rPr>
       </w:r>
     </w:p>
@@ -135,7 +135,7 @@
       </w:pPr>
       <w:r>
         <w:rPr>
-          <w:lang w:val="en-US"/>
+          <w:lang w:val="pt-BR"/>
         </w:rPr>
         <w:t>Em primeiro momento, foi realizado um levantamento geral sobre a topologia e condições estruturais da rede, precedendo a etapa de planejamento da nova estrutura, de acordo com o fluxo de trabalho abaixo (Figura 1).</w:t>
       </w:r>
@@ -151,7 +151,7 @@
       </w:pPr>
       <w:r>
         <w:rPr>
-          <w:lang w:val="en-US"/>
+          <w:lang w:val="pt-BR"/>
         </w:rPr>
       </w:r>
     </w:p>
@@ -166,20 +166,20 @@
       </w:pPr>
       <w:r>
         <w:rPr>
+          <w:lang w:val="pt-BR"/>
+        </w:rPr>
+      </w:r>
+    </w:p>
+    <w:p>
+      <w:pPr>
+        <w:pStyle w:val="Normal"/>
+        <w:rPr>
           <w:lang w:val="en-US"/>
         </w:rPr>
-      </w:r>
-    </w:p>
-    <w:p>
-      <w:pPr>
-        <w:pStyle w:val="Normal"/>
-        <w:rPr>
-          <w:lang w:val="en-US"/>
-        </w:rPr>
-      </w:pPr>
-      <w:r>
-        <w:rPr>
-          <w:lang w:val="en-US"/>
+      </w:pPr>
+      <w:r>
+        <w:rPr>
+          <w:lang w:val="pt-BR"/>
         </w:rPr>
       </w:r>
     </w:p>
@@ -219,10 +219,14 @@
               <w:suppressAutoHyphens w:val="true"/>
               <w:spacing w:before="0" w:after="0"/>
               <w:jc w:val="center"/>
-              <w:rPr/>
-            </w:pPr>
-            <w:r>
-              <w:rPr/>
+              <w:rPr>
+                <w:lang w:val="pt-BR"/>
+              </w:rPr>
+            </w:pPr>
+            <w:r>
+              <w:rPr>
+                <w:lang w:val="pt-BR"/>
+              </w:rPr>
               <w:drawing>
                 <wp:inline distT="0" distB="0" distL="0" distR="0">
                   <wp:extent cx="5268595" cy="3747135"/>
@@ -281,7 +285,7 @@
                 <w:kern w:val="0"/>
                 <w:sz w:val="16"/>
                 <w:szCs w:val="16"/>
-                <w:lang w:val="en-US"/>
+                <w:lang w:val="pt-BR"/>
               </w:rPr>
               <w:t>Figura 1: fluxograma parcial de trabalho</w:t>
             </w:r>
@@ -299,8 +303,21 @@
       </w:pPr>
       <w:r>
         <w:rPr>
+          <w:lang w:val="pt-BR"/>
+        </w:rPr>
+      </w:r>
+    </w:p>
+    <w:p>
+      <w:pPr>
+        <w:pStyle w:val="Normal"/>
+        <w:rPr>
           <w:lang w:val="en-US"/>
         </w:rPr>
+      </w:pPr>
+      <w:r>
+        <w:rPr>
+          <w:lang w:val="pt-BR"/>
+        </w:rPr>
       </w:r>
     </w:p>
     <w:p>
@@ -312,20 +329,7 @@
       </w:pPr>
       <w:r>
         <w:rPr>
-          <w:lang w:val="en-US"/>
-        </w:rPr>
-      </w:r>
-    </w:p>
-    <w:p>
-      <w:pPr>
-        <w:pStyle w:val="Normal"/>
-        <w:rPr>
-          <w:lang w:val="en-US"/>
-        </w:rPr>
-      </w:pPr>
-      <w:r>
-        <w:rPr>
-          <w:lang w:val="en-US"/>
+          <w:lang w:val="pt-BR"/>
         </w:rPr>
       </w:r>
     </w:p>
@@ -340,7 +344,7 @@
       </w:pPr>
       <w:r>
         <w:rPr>
-          <w:lang w:val="en-US"/>
+          <w:lang w:val="pt-BR"/>
         </w:rPr>
         <w:t>A partir do levantamento realizado na primeira etapa do fluxo de trabalho foi poss</w:t>
       </w:r>
@@ -351,13 +355,13 @@
           <w:kern w:val="0"/>
           <w:sz w:val="20"/>
           <w:szCs w:val="20"/>
-          <w:lang w:val="en-US" w:eastAsia="zh-CN" w:bidi="ar-SA"/>
+          <w:lang w:val="pt-BR" w:eastAsia="zh-CN" w:bidi="ar-SA"/>
         </w:rPr>
         <w:t>ível a obtenção do</w:t>
       </w:r>
       <w:r>
         <w:rPr>
-          <w:lang w:val="en-US"/>
+          <w:lang w:val="pt-BR"/>
         </w:rPr>
         <w:t xml:space="preserve"> diagrama físico da rede principal (Figura 2), que se encontra no rack instalado na atual sala da Divis</w:t>
       </w:r>
@@ -368,68 +372,56 @@
           <w:kern w:val="0"/>
           <w:sz w:val="20"/>
           <w:szCs w:val="20"/>
-          <w:lang w:val="en-US" w:eastAsia="zh-CN" w:bidi="ar-SA"/>
+          <w:lang w:val="pt-BR" w:eastAsia="zh-CN" w:bidi="ar-SA"/>
         </w:rPr>
         <w:t>ão de Informática</w:t>
       </w:r>
       <w:r>
         <w:rPr>
+          <w:lang w:val="pt-BR"/>
+        </w:rPr>
+        <w:t xml:space="preserve"> (antiga Corregedoria, prédio principal). Os links de fibra óptica, fornecidos pelos provedores ISP ALGAR e Feira Digital (PMFS), foram identificados na estrutura (atualmente, dois links de internet distintos).</w:t>
+      </w:r>
+    </w:p>
+    <w:p>
+      <w:pPr>
+        <w:pStyle w:val="Normal"/>
+        <w:jc w:val="both"/>
+        <w:rPr>
           <w:lang w:val="en-US"/>
         </w:rPr>
-        <w:t xml:space="preserve"> (antiga Corregedoria, prédio principal). Os links de fibra optica, fornecidos pelos provedores ISP ALGAR e Feira Digital (PMFS), foram identificados na estrutura (atualmente, dois links </w:t>
-      </w:r>
-      <w:r>
+      </w:pPr>
+      <w:r>
+        <w:rPr>
+          <w:lang w:val="pt-BR"/>
+        </w:rPr>
+      </w:r>
+    </w:p>
+    <w:p>
+      <w:pPr>
+        <w:pStyle w:val="Normal"/>
+        <w:jc w:val="both"/>
         <w:rPr>
           <w:lang w:val="en-US"/>
         </w:rPr>
-        <w:t>de internet</w:t>
-      </w:r>
-      <w:r>
+      </w:pPr>
+      <w:r>
+        <w:rPr>
+          <w:lang w:val="pt-BR"/>
+        </w:rPr>
+      </w:r>
+    </w:p>
+    <w:p>
+      <w:pPr>
+        <w:pStyle w:val="Normal"/>
+        <w:jc w:val="both"/>
         <w:rPr>
           <w:lang w:val="en-US"/>
         </w:rPr>
-        <w:t xml:space="preserve"> distintos).</w:t>
-      </w:r>
-    </w:p>
-    <w:p>
-      <w:pPr>
-        <w:pStyle w:val="Normal"/>
-        <w:jc w:val="both"/>
-        <w:rPr>
-          <w:lang w:val="en-US"/>
-        </w:rPr>
-      </w:pPr>
-      <w:r>
-        <w:rPr>
-          <w:lang w:val="en-US"/>
-        </w:rPr>
-      </w:r>
-    </w:p>
-    <w:p>
-      <w:pPr>
-        <w:pStyle w:val="Normal"/>
-        <w:jc w:val="both"/>
-        <w:rPr>
-          <w:lang w:val="en-US"/>
-        </w:rPr>
-      </w:pPr>
-      <w:r>
-        <w:rPr>
-          <w:lang w:val="en-US"/>
-        </w:rPr>
-      </w:r>
-    </w:p>
-    <w:p>
-      <w:pPr>
-        <w:pStyle w:val="Normal"/>
-        <w:jc w:val="both"/>
-        <w:rPr>
-          <w:lang w:val="en-US"/>
-        </w:rPr>
-      </w:pPr>
-      <w:r>
-        <w:rPr>
-          <w:lang w:val="en-US"/>
+      </w:pPr>
+      <w:r>
+        <w:rPr>
+          <w:lang w:val="pt-BR"/>
         </w:rPr>
       </w:r>
     </w:p>
@@ -469,10 +461,14 @@
               <w:suppressAutoHyphens w:val="true"/>
               <w:spacing w:before="0" w:after="0"/>
               <w:jc w:val="both"/>
-              <w:rPr/>
-            </w:pPr>
-            <w:r>
-              <w:rPr/>
+              <w:rPr>
+                <w:lang w:val="pt-BR"/>
+              </w:rPr>
+            </w:pPr>
+            <w:r>
+              <w:rPr>
+                <w:lang w:val="pt-BR"/>
+              </w:rPr>
               <w:drawing>
                 <wp:inline distT="0" distB="0" distL="0" distR="0">
                   <wp:extent cx="4980940" cy="7016750"/>
@@ -531,7 +527,7 @@
                 <w:kern w:val="0"/>
                 <w:sz w:val="16"/>
                 <w:szCs w:val="16"/>
-                <w:lang w:val="en-US"/>
+                <w:lang w:val="pt-BR"/>
               </w:rPr>
               <w:t>Figura 2: diagrama físico do rack principal</w:t>
             </w:r>
@@ -549,21 +545,21 @@
       </w:pPr>
       <w:r>
         <w:rPr>
+          <w:lang w:val="pt-BR"/>
+        </w:rPr>
+      </w:r>
+    </w:p>
+    <w:p>
+      <w:pPr>
+        <w:pStyle w:val="Normal"/>
+        <w:jc w:val="both"/>
+        <w:rPr>
           <w:lang w:val="en-US"/>
         </w:rPr>
-      </w:r>
-    </w:p>
-    <w:p>
-      <w:pPr>
-        <w:pStyle w:val="Normal"/>
-        <w:jc w:val="both"/>
-        <w:rPr>
-          <w:lang w:val="en-US"/>
-        </w:rPr>
-      </w:pPr>
-      <w:r>
-        <w:rPr>
-          <w:lang w:val="en-US"/>
+      </w:pPr>
+      <w:r>
+        <w:rPr>
+          <w:lang w:val="pt-BR"/>
         </w:rPr>
       </w:r>
     </w:p>
@@ -576,7 +572,7 @@
       </w:pPr>
       <w:r>
         <w:rPr>
-          <w:lang w:val="en-US"/>
+          <w:lang w:val="pt-BR"/>
         </w:rPr>
         <w:t>O link de conexão com a internet fornecido pela empresa ALGAR possui velocidade contratual de 150Mbit/s (</w:t>
       </w:r>
@@ -584,14 +580,14 @@
         <w:r>
           <w:rPr>
             <w:rStyle w:val="LinkdaInternet"/>
-            <w:lang w:val="en-US"/>
+            <w:lang w:val="pt-BR"/>
           </w:rPr>
           <w:t>processo 011/2022</w:t>
         </w:r>
       </w:hyperlink>
       <w:r>
         <w:rPr>
-          <w:lang w:val="en-US"/>
+          <w:lang w:val="pt-BR"/>
         </w:rPr>
         <w:t>) e é limitado a apenas 01 (um) IP (189.112.255.209/30), sendo a rede identificada pelo IP 189.112.255.208/30 e o gateway 189.112.255.210/30. Este link está destinado, exclusivamente, para a a transmissão das sessões plenárias em computador de propriedade da empresa KONTATO (</w:t>
       </w:r>
@@ -599,14 +595,14 @@
         <w:r>
           <w:rPr>
             <w:rStyle w:val="LinkdaInternet"/>
-            <w:lang w:val="en-US"/>
+            <w:lang w:val="pt-BR"/>
           </w:rPr>
           <w:t>CONFORME LICITACAO 008/2022 PP008/2022 PROCESSO 055/2022</w:t>
         </w:r>
       </w:hyperlink>
       <w:r>
         <w:rPr>
-          <w:lang w:val="en-US"/>
+          <w:lang w:val="pt-BR"/>
         </w:rPr>
         <w:t>).</w:t>
       </w:r>
@@ -616,10 +612,14 @@
         <w:pStyle w:val="Normal"/>
         <w:ind w:left="0" w:right="0" w:firstLine="720"/>
         <w:jc w:val="both"/>
-        <w:rPr/>
-      </w:pPr>
-      <w:r>
-        <w:rPr/>
+        <w:rPr>
+          <w:lang w:val="pt-BR"/>
+        </w:rPr>
+      </w:pPr>
+      <w:r>
+        <w:rPr>
+          <w:lang w:val="pt-BR"/>
+        </w:rPr>
       </w:r>
     </w:p>
     <w:p>
@@ -632,7 +632,7 @@
       </w:pPr>
       <w:r>
         <w:rPr>
-          <w:lang w:val="en-US"/>
+          <w:lang w:val="pt-BR"/>
         </w:rPr>
       </w:r>
     </w:p>
@@ -700,7 +700,7 @@
                 <w:sz w:val="16"/>
                 <w:szCs w:val="16"/>
                 <w:vertAlign w:val="baseline"/>
-                <w:lang w:val="en-US"/>
+                <w:lang w:val="pt-BR"/>
               </w:rPr>
               <w:t>Equipamentos (utilização: transmissão das sessões - local: prédio principal)</w:t>
             </w:r>
@@ -749,7 +749,7 @@
                 <w:sz w:val="16"/>
                 <w:szCs w:val="16"/>
                 <w:vertAlign w:val="baseline"/>
-                <w:lang w:val="en-US"/>
+                <w:lang w:val="pt-BR"/>
               </w:rPr>
               <w:t>Tipo</w:t>
             </w:r>
@@ -795,7 +795,7 @@
                 <w:sz w:val="16"/>
                 <w:szCs w:val="16"/>
                 <w:vertAlign w:val="baseline"/>
-                <w:lang w:val="en-US"/>
+                <w:lang w:val="pt-BR"/>
               </w:rPr>
               <w:t>Marca</w:t>
             </w:r>
@@ -841,7 +841,7 @@
                 <w:sz w:val="16"/>
                 <w:szCs w:val="16"/>
                 <w:vertAlign w:val="baseline"/>
-                <w:lang w:val="en-US"/>
+                <w:lang w:val="pt-BR"/>
               </w:rPr>
               <w:t>Modelo</w:t>
             </w:r>
@@ -887,7 +887,7 @@
                 <w:sz w:val="16"/>
                 <w:szCs w:val="16"/>
                 <w:vertAlign w:val="baseline"/>
-                <w:lang w:val="en-US"/>
+                <w:lang w:val="pt-BR"/>
               </w:rPr>
               <w:t>Propriedade</w:t>
             </w:r>
@@ -913,7 +913,9 @@
               <w:suppressAutoHyphens w:val="true"/>
               <w:spacing w:before="0" w:after="0"/>
               <w:jc w:val="both"/>
-              <w:rPr/>
+              <w:rPr>
+                <w:lang w:val="pt-BR"/>
+              </w:rPr>
             </w:pPr>
             <w:r>
               <w:rPr>
@@ -923,7 +925,7 @@
                 <w:sz w:val="16"/>
                 <w:szCs w:val="16"/>
                 <w:vertAlign w:val="baseline"/>
-                <w:lang w:val="en-US"/>
+                <w:lang w:val="pt-BR"/>
               </w:rPr>
               <w:t>Conversor de M</w:t>
             </w:r>
@@ -936,7 +938,7 @@
                 <w:sz w:val="16"/>
                 <w:szCs w:val="16"/>
                 <w:vertAlign w:val="baseline"/>
-                <w:lang w:val="en-US" w:eastAsia="zh-CN" w:bidi="ar-SA"/>
+                <w:lang w:val="pt-BR" w:eastAsia="zh-CN" w:bidi="ar-SA"/>
               </w:rPr>
               <w:t>ídia</w:t>
             </w:r>
@@ -971,7 +973,7 @@
                 <w:kern w:val="0"/>
                 <w:sz w:val="16"/>
                 <w:szCs w:val="16"/>
-                <w:lang w:val="en-US"/>
+                <w:lang w:val="pt-BR"/>
               </w:rPr>
               <w:t>Nokia</w:t>
             </w:r>
@@ -1006,7 +1008,7 @@
                 <w:kern w:val="0"/>
                 <w:sz w:val="16"/>
                 <w:szCs w:val="16"/>
-                <w:lang w:val="en-US"/>
+                <w:lang w:val="pt-BR"/>
               </w:rPr>
               <w:t>G240w</w:t>
             </w:r>
@@ -1047,7 +1049,7 @@
                 <w:sz w:val="16"/>
                 <w:szCs w:val="16"/>
                 <w:vertAlign w:val="baseline"/>
-                <w:lang w:val="en-US"/>
+                <w:lang w:val="pt-BR"/>
               </w:rPr>
               <w:t>Algar</w:t>
             </w:r>
@@ -1085,7 +1087,7 @@
                 <w:kern w:val="0"/>
                 <w:sz w:val="16"/>
                 <w:szCs w:val="16"/>
-                <w:lang w:val="en-US"/>
+                <w:lang w:val="pt-BR"/>
               </w:rPr>
               <w:t>Roteador</w:t>
             </w:r>
@@ -1120,7 +1122,7 @@
                 <w:kern w:val="0"/>
                 <w:sz w:val="16"/>
                 <w:szCs w:val="16"/>
-                <w:lang w:val="en-US"/>
+                <w:lang w:val="pt-BR"/>
               </w:rPr>
               <w:t>HP</w:t>
             </w:r>
@@ -1155,7 +1157,7 @@
                 <w:kern w:val="0"/>
                 <w:sz w:val="16"/>
                 <w:szCs w:val="16"/>
-                <w:lang w:val="en-US"/>
+                <w:lang w:val="pt-BR"/>
               </w:rPr>
               <w:t>HPE 954</w:t>
             </w:r>
@@ -1196,7 +1198,7 @@
                 <w:sz w:val="16"/>
                 <w:szCs w:val="16"/>
                 <w:vertAlign w:val="baseline"/>
-                <w:lang w:val="en-US"/>
+                <w:lang w:val="pt-BR"/>
               </w:rPr>
               <w:t>Algar</w:t>
             </w:r>
@@ -1234,7 +1236,7 @@
                 <w:kern w:val="0"/>
                 <w:sz w:val="16"/>
                 <w:szCs w:val="16"/>
-                <w:lang w:val="en-US"/>
+                <w:lang w:val="pt-BR"/>
               </w:rPr>
               <w:t>Switch</w:t>
             </w:r>
@@ -1269,7 +1271,7 @@
                 <w:kern w:val="0"/>
                 <w:sz w:val="16"/>
                 <w:szCs w:val="16"/>
-                <w:lang w:val="en-US"/>
+                <w:lang w:val="pt-BR"/>
               </w:rPr>
               <w:t>D-Link</w:t>
             </w:r>
@@ -1304,7 +1306,7 @@
                 <w:kern w:val="0"/>
                 <w:sz w:val="16"/>
                 <w:szCs w:val="16"/>
-                <w:lang w:val="en-US"/>
+                <w:lang w:val="pt-BR"/>
               </w:rPr>
               <w:t>DES-1054G</w:t>
             </w:r>
@@ -1345,7 +1347,7 @@
                 <w:sz w:val="16"/>
                 <w:szCs w:val="16"/>
                 <w:vertAlign w:val="baseline"/>
-                <w:lang w:val="en-US"/>
+                <w:lang w:val="pt-BR"/>
               </w:rPr>
               <w:t>Algar</w:t>
             </w:r>
@@ -1371,14 +1373,16 @@
               <w:suppressAutoHyphens w:val="true"/>
               <w:spacing w:before="0" w:after="0"/>
               <w:jc w:val="both"/>
-              <w:rPr/>
-            </w:pPr>
-            <w:r>
-              <w:rPr>
-                <w:kern w:val="0"/>
-                <w:sz w:val="16"/>
-                <w:szCs w:val="16"/>
-                <w:lang w:val="en-US"/>
+              <w:rPr>
+                <w:lang w:val="pt-BR"/>
+              </w:rPr>
+            </w:pPr>
+            <w:r>
+              <w:rPr>
+                <w:kern w:val="0"/>
+                <w:sz w:val="16"/>
+                <w:szCs w:val="16"/>
+                <w:lang w:val="pt-BR"/>
               </w:rPr>
               <w:t>Roteador</w:t>
             </w:r>
@@ -1390,7 +1394,7 @@
                 <w:sz w:val="16"/>
                 <w:szCs w:val="16"/>
                 <w:vertAlign w:val="baseline"/>
-                <w:lang w:val="en-US"/>
+                <w:lang w:val="pt-BR"/>
               </w:rPr>
               <w:t xml:space="preserve"> (inativo)</w:t>
             </w:r>
@@ -1425,7 +1429,7 @@
                 <w:kern w:val="0"/>
                 <w:sz w:val="16"/>
                 <w:szCs w:val="16"/>
-                <w:lang w:val="en-US"/>
+                <w:lang w:val="pt-BR"/>
               </w:rPr>
               <w:t>Cisco</w:t>
             </w:r>
@@ -1460,7 +1464,7 @@
                 <w:kern w:val="0"/>
                 <w:sz w:val="16"/>
                 <w:szCs w:val="16"/>
-                <w:lang w:val="en-US"/>
+                <w:lang w:val="pt-BR"/>
               </w:rPr>
               <w:t>C1111-4P</w:t>
             </w:r>
@@ -1501,7 +1505,7 @@
                 <w:sz w:val="16"/>
                 <w:szCs w:val="16"/>
                 <w:vertAlign w:val="baseline"/>
-                <w:lang w:val="en-US"/>
+                <w:lang w:val="pt-BR"/>
               </w:rPr>
               <w:t>Algar</w:t>
             </w:r>
@@ -1519,8 +1523,22 @@
       </w:pPr>
       <w:r>
         <w:rPr>
+          <w:lang w:val="pt-BR"/>
+        </w:rPr>
+      </w:r>
+    </w:p>
+    <w:p>
+      <w:pPr>
+        <w:pStyle w:val="Normal"/>
+        <w:jc w:val="both"/>
+        <w:rPr>
           <w:lang w:val="en-US"/>
         </w:rPr>
+      </w:pPr>
+      <w:r>
+        <w:rPr>
+          <w:lang w:val="pt-BR"/>
+        </w:rPr>
       </w:r>
     </w:p>
     <w:p>
@@ -1533,21 +1551,7 @@
       </w:pPr>
       <w:r>
         <w:rPr>
-          <w:lang w:val="en-US"/>
-        </w:rPr>
-      </w:r>
-    </w:p>
-    <w:p>
-      <w:pPr>
-        <w:pStyle w:val="Normal"/>
-        <w:jc w:val="both"/>
-        <w:rPr>
-          <w:lang w:val="en-US"/>
-        </w:rPr>
-      </w:pPr>
-      <w:r>
-        <w:rPr>
-          <w:lang w:val="en-US"/>
+          <w:lang w:val="pt-BR"/>
         </w:rPr>
         <w:t>Observaç</w:t>
       </w:r>
@@ -1558,7 +1562,7 @@
           <w:kern w:val="0"/>
           <w:sz w:val="20"/>
           <w:szCs w:val="20"/>
-          <w:lang w:val="en-US" w:eastAsia="zh-CN" w:bidi="ar-SA"/>
+          <w:lang w:val="pt-BR" w:eastAsia="zh-CN" w:bidi="ar-SA"/>
         </w:rPr>
         <w:t>ões sobre o serviço contratado (</w:t>
       </w:r>
@@ -1570,7 +1574,7 @@
             <w:kern w:val="0"/>
             <w:sz w:val="20"/>
             <w:szCs w:val="20"/>
-            <w:lang w:val="en-US" w:eastAsia="zh-CN" w:bidi="ar-SA"/>
+            <w:lang w:val="pt-BR" w:eastAsia="zh-CN" w:bidi="ar-SA"/>
           </w:rPr>
           <w:t>processo 011/2022</w:t>
         </w:r>
@@ -1582,7 +1586,7 @@
           <w:kern w:val="0"/>
           <w:sz w:val="20"/>
           <w:szCs w:val="20"/>
-          <w:lang w:val="en-US" w:eastAsia="zh-CN" w:bidi="ar-SA"/>
+          <w:lang w:val="pt-BR" w:eastAsia="zh-CN" w:bidi="ar-SA"/>
         </w:rPr>
         <w:t>):</w:t>
       </w:r>
@@ -1597,7 +1601,7 @@
       </w:pPr>
       <w:r>
         <w:rPr>
-          <w:lang w:val="en-US"/>
+          <w:lang w:val="pt-BR"/>
         </w:rPr>
       </w:r>
     </w:p>
@@ -1610,11 +1614,13 @@
         </w:numPr>
         <w:ind w:left="1000" w:right="0" w:hanging="200"/>
         <w:jc w:val="both"/>
-        <w:rPr/>
-      </w:pPr>
-      <w:r>
-        <w:rPr>
-          <w:lang w:val="en-US"/>
+        <w:rPr>
+          <w:lang w:val="pt-BR"/>
+        </w:rPr>
+      </w:pPr>
+      <w:r>
+        <w:rPr>
+          <w:lang w:val="pt-BR"/>
         </w:rPr>
         <w:t>A velocidade medida experimentalmente corresponde ao contratado (100Mbit/s);</w:t>
       </w:r>
@@ -1634,21 +1640,9 @@
       </w:pPr>
       <w:r>
         <w:rPr>
-          <w:lang w:val="en-US"/>
-        </w:rPr>
-        <w:t xml:space="preserve">Não há especificação contratual versando sobre limitação </w:t>
-      </w:r>
-      <w:r>
-        <w:rPr>
-          <w:lang w:val="en-US"/>
-        </w:rPr>
-        <w:t>para o</w:t>
-      </w:r>
-      <w:r>
-        <w:rPr>
-          <w:lang w:val="en-US"/>
-        </w:rPr>
-        <w:t xml:space="preserve"> número de endPoints (equipamentos finais) através de rede IP/30 como está sendo feito atualmente pelo fornecedor, o que torna a pr</w:t>
+          <w:lang w:val="pt-BR"/>
+        </w:rPr>
+        <w:t>Não há especificação contratual versando sobre limitação para o número de endPoints (equipamentos finais) através de rede IP/30 como está sendo feito atualmente pelo fornecedor, o que torna a pr</w:t>
       </w:r>
       <w:r>
         <w:rPr>
@@ -1657,7 +1651,7 @@
           <w:kern w:val="0"/>
           <w:sz w:val="20"/>
           <w:szCs w:val="20"/>
-          <w:lang w:val="en-US" w:eastAsia="zh-CN" w:bidi="ar-SA"/>
+          <w:lang w:val="pt-BR" w:eastAsia="zh-CN" w:bidi="ar-SA"/>
         </w:rPr>
         <w:t>ática de limitação, adotada pelo fornecedor, ilegal.</w:t>
       </w:r>
@@ -1673,7 +1667,7 @@
       </w:pPr>
       <w:r>
         <w:rPr>
-          <w:lang w:val="en-US"/>
+          <w:lang w:val="pt-BR"/>
         </w:rPr>
       </w:r>
     </w:p>
@@ -1688,7 +1682,7 @@
       </w:pPr>
       <w:r>
         <w:rPr>
-          <w:lang w:val="en-US"/>
+          <w:lang w:val="pt-BR"/>
         </w:rPr>
       </w:r>
     </w:p>
@@ -1703,80 +1697,15 @@
       </w:pPr>
       <w:r>
         <w:rPr>
-          <w:lang w:val="en-US"/>
-        </w:rPr>
-        <w:t xml:space="preserve">O link fornecido pela Feira Digital possui velocidade, informada pelo corpo técnico da PMFS, de 1Gbit/s </w:t>
-      </w:r>
-      <w:r>
-        <w:rPr>
-          <w:lang w:val="en-US"/>
-        </w:rPr>
-        <w:t>(</w:t>
-      </w:r>
-      <w:r>
-        <w:rPr>
-          <w:lang w:val="en-US"/>
-        </w:rPr>
-        <w:t>compartilhado com secretarias PMFS</w:t>
-      </w:r>
-      <w:r>
-        <w:rPr>
-          <w:lang w:val="en-US"/>
-        </w:rPr>
-        <w:t xml:space="preserve">) </w:t>
-      </w:r>
-      <w:r>
-        <w:rPr>
-          <w:lang w:val="en-US"/>
-        </w:rPr>
-        <w:t xml:space="preserve">e é distribuído para os prédios principal e anexo. </w:t>
-      </w:r>
-    </w:p>
-    <w:p>
-      <w:pPr>
-        <w:pStyle w:val="Normal"/>
-        <w:ind w:left="0" w:right="0" w:firstLine="720"/>
-        <w:jc w:val="both"/>
-        <w:rPr>
-          <w:lang w:val="en-US"/>
-        </w:rPr>
-      </w:pPr>
-      <w:r>
-        <w:rPr/>
-      </w:r>
-    </w:p>
-    <w:p>
-      <w:pPr>
-        <w:pStyle w:val="Normal"/>
-        <w:ind w:left="0" w:right="0" w:firstLine="720"/>
-        <w:jc w:val="both"/>
-        <w:rPr>
-          <w:lang w:val="en-US"/>
-        </w:rPr>
-      </w:pPr>
-      <w:r>
-        <w:rPr>
-          <w:lang w:val="en-US"/>
-        </w:rPr>
-        <w:t>Não há documentação contratua</w:t>
-      </w:r>
-      <w:r>
-        <w:rPr>
-          <w:lang w:val="en-US"/>
-        </w:rPr>
-        <w:t>l para este fornecimento</w:t>
-      </w:r>
-      <w:r>
-        <w:rPr>
-          <w:lang w:val="en-US"/>
-        </w:rPr>
-        <w:t xml:space="preserve">, o link é cedido pela PMFS por mera liberalidade, </w:t>
-      </w:r>
-      <w:r>
-        <w:rPr>
-          <w:lang w:val="en-US"/>
-        </w:rPr>
-        <w:t>o que pode gerar implicaç</w:t>
+          <w:lang w:val="pt-BR"/>
+        </w:rPr>
+        <w:t xml:space="preserve">O link fornecido pela Feira Digital possui velocidade, informada pelo corpo técnico da PMFS, de 1Gbit/s (compartilhado com secretarias PMFS) e é distribuído para os prédios principal e anexo </w:t>
+      </w:r>
+      <w:r>
+        <w:rPr>
+          <w:lang w:val="pt-BR"/>
+        </w:rPr>
+        <w:t>atrav</w:t>
       </w:r>
       <w:r>
         <w:rPr>
@@ -1785,15 +1714,46 @@
           <w:kern w:val="0"/>
           <w:sz w:val="20"/>
           <w:szCs w:val="20"/>
-          <w:lang w:val="en-US" w:eastAsia="zh-CN" w:bidi="ar-SA"/>
-        </w:rPr>
-        <w:t xml:space="preserve">ões </w:t>
-      </w:r>
-      <w:r>
+          <w:lang w:val="pt-BR" w:eastAsia="zh-CN" w:bidi="ar-SA"/>
+        </w:rPr>
+        <w:t>és de fibra óptica e conversor</w:t>
+      </w:r>
+      <w:r>
+        <w:rPr>
+          <w:lang w:val="pt-BR"/>
+        </w:rPr>
+        <w:t>.</w:t>
+      </w:r>
+    </w:p>
+    <w:p>
+      <w:pPr>
+        <w:pStyle w:val="Normal"/>
+        <w:ind w:left="0" w:right="0" w:firstLine="720"/>
+        <w:jc w:val="both"/>
         <w:rPr>
           <w:lang w:val="en-US"/>
         </w:rPr>
-        <w:t>caso ocorram mudanças na pol</w:t>
+      </w:pPr>
+      <w:r>
+        <w:rPr>
+          <w:lang w:val="pt-BR"/>
+        </w:rPr>
+      </w:r>
+    </w:p>
+    <w:p>
+      <w:pPr>
+        <w:pStyle w:val="Normal"/>
+        <w:ind w:left="0" w:right="0" w:firstLine="720"/>
+        <w:jc w:val="both"/>
+        <w:rPr>
+          <w:lang w:val="en-US"/>
+        </w:rPr>
+      </w:pPr>
+      <w:r>
+        <w:rPr>
+          <w:lang w:val="pt-BR"/>
+        </w:rPr>
+        <w:t>Não há documentação contratual para este fornecimento, o link é cedido pela PMFS por mera liberalidade, o que pode gerar implicaç</w:t>
       </w:r>
       <w:r>
         <w:rPr>
@@ -1802,7 +1762,24 @@
           <w:kern w:val="0"/>
           <w:sz w:val="20"/>
           <w:szCs w:val="20"/>
-          <w:lang w:val="en-US" w:eastAsia="zh-CN" w:bidi="ar-SA"/>
+          <w:lang w:val="pt-BR" w:eastAsia="zh-CN" w:bidi="ar-SA"/>
+        </w:rPr>
+        <w:t xml:space="preserve">ões </w:t>
+      </w:r>
+      <w:r>
+        <w:rPr>
+          <w:lang w:val="pt-BR"/>
+        </w:rPr>
+        <w:t>caso ocorram mudanças na pol</w:t>
+      </w:r>
+      <w:r>
+        <w:rPr>
+          <w:rFonts w:eastAsia="宋体" w:cs="Times New Roman"/>
+          <w:color w:val="auto"/>
+          <w:kern w:val="0"/>
+          <w:sz w:val="20"/>
+          <w:szCs w:val="20"/>
+          <w:lang w:val="pt-BR" w:eastAsia="zh-CN" w:bidi="ar-SA"/>
         </w:rPr>
         <w:t>ítica de rede pela gestão da Prefeitura.</w:t>
       </w:r>
@@ -1818,7 +1795,7 @@
       </w:pPr>
       <w:r>
         <w:rPr>
-          <w:lang w:val="en-US"/>
+          <w:lang w:val="pt-BR"/>
         </w:rPr>
       </w:r>
     </w:p>
@@ -1886,7 +1863,7 @@
                 <w:sz w:val="16"/>
                 <w:szCs w:val="16"/>
                 <w:vertAlign w:val="baseline"/>
-                <w:lang w:val="en-US"/>
+                <w:lang w:val="pt-BR"/>
               </w:rPr>
               <w:t>Equipamentos (utilização: rede geral - local: prédio principal)</w:t>
             </w:r>
@@ -1935,7 +1912,7 @@
                 <w:sz w:val="16"/>
                 <w:szCs w:val="16"/>
                 <w:vertAlign w:val="baseline"/>
-                <w:lang w:val="en-US"/>
+                <w:lang w:val="pt-BR"/>
               </w:rPr>
               <w:t>Tipo</w:t>
             </w:r>
@@ -1981,7 +1958,7 @@
                 <w:sz w:val="16"/>
                 <w:szCs w:val="16"/>
                 <w:vertAlign w:val="baseline"/>
-                <w:lang w:val="en-US"/>
+                <w:lang w:val="pt-BR"/>
               </w:rPr>
               <w:t>Marca</w:t>
             </w:r>
@@ -2027,7 +2004,7 @@
                 <w:sz w:val="16"/>
                 <w:szCs w:val="16"/>
                 <w:vertAlign w:val="baseline"/>
-                <w:lang w:val="en-US"/>
+                <w:lang w:val="pt-BR"/>
               </w:rPr>
               <w:t>Modelo</w:t>
             </w:r>
@@ -2073,7 +2050,7 @@
                 <w:sz w:val="16"/>
                 <w:szCs w:val="16"/>
                 <w:vertAlign w:val="baseline"/>
-                <w:lang w:val="en-US"/>
+                <w:lang w:val="pt-BR"/>
               </w:rPr>
               <w:t>Propriedade</w:t>
             </w:r>
@@ -2099,7 +2076,9 @@
               <w:suppressAutoHyphens w:val="true"/>
               <w:spacing w:before="0" w:after="0"/>
               <w:jc w:val="both"/>
-              <w:rPr/>
+              <w:rPr>
+                <w:lang w:val="pt-BR"/>
+              </w:rPr>
             </w:pPr>
             <w:r>
               <w:rPr>
@@ -2109,7 +2088,7 @@
                 <w:sz w:val="16"/>
                 <w:szCs w:val="16"/>
                 <w:vertAlign w:val="baseline"/>
-                <w:lang w:val="en-US"/>
+                <w:lang w:val="pt-BR"/>
               </w:rPr>
               <w:t>Conversor de M</w:t>
             </w:r>
@@ -2122,7 +2101,7 @@
                 <w:sz w:val="16"/>
                 <w:szCs w:val="16"/>
                 <w:vertAlign w:val="baseline"/>
-                <w:lang w:val="en-US" w:eastAsia="zh-CN" w:bidi="ar-SA"/>
+                <w:lang w:val="pt-BR" w:eastAsia="zh-CN" w:bidi="ar-SA"/>
               </w:rPr>
               <w:t>ídia</w:t>
             </w:r>
@@ -2157,7 +2136,7 @@
                 <w:kern w:val="0"/>
                 <w:sz w:val="16"/>
                 <w:szCs w:val="16"/>
-                <w:lang w:val="en-US"/>
+                <w:lang w:val="pt-BR"/>
               </w:rPr>
               <w:t>Planet</w:t>
             </w:r>
@@ -2192,7 +2171,7 @@
                 <w:kern w:val="0"/>
                 <w:sz w:val="16"/>
                 <w:szCs w:val="16"/>
-                <w:lang w:val="en-US"/>
+                <w:lang w:val="pt-BR"/>
               </w:rPr>
               <w:t>GT805A</w:t>
             </w:r>
@@ -2233,7 +2212,7 @@
                 <w:sz w:val="16"/>
                 <w:szCs w:val="16"/>
                 <w:vertAlign w:val="baseline"/>
-                <w:lang w:val="en-US"/>
+                <w:lang w:val="pt-BR"/>
               </w:rPr>
               <w:t>CMFS</w:t>
             </w:r>
@@ -2259,7 +2238,9 @@
               <w:suppressAutoHyphens w:val="true"/>
               <w:spacing w:before="0" w:after="0"/>
               <w:jc w:val="both"/>
-              <w:rPr/>
+              <w:rPr>
+                <w:lang w:val="pt-BR"/>
+              </w:rPr>
             </w:pPr>
             <w:r>
               <w:rPr>
@@ -2269,7 +2250,7 @@
                 <w:sz w:val="16"/>
                 <w:szCs w:val="16"/>
                 <w:vertAlign w:val="baseline"/>
-                <w:lang w:val="en-US"/>
+                <w:lang w:val="pt-BR"/>
               </w:rPr>
               <w:t>Conversor de M</w:t>
             </w:r>
@@ -2282,7 +2263,7 @@
                 <w:sz w:val="16"/>
                 <w:szCs w:val="16"/>
                 <w:vertAlign w:val="baseline"/>
-                <w:lang w:val="en-US" w:eastAsia="zh-CN" w:bidi="ar-SA"/>
+                <w:lang w:val="pt-BR" w:eastAsia="zh-CN" w:bidi="ar-SA"/>
               </w:rPr>
               <w:t>ídia</w:t>
             </w:r>
@@ -2317,7 +2298,7 @@
                 <w:kern w:val="0"/>
                 <w:sz w:val="16"/>
                 <w:szCs w:val="16"/>
-                <w:lang w:val="en-US"/>
+                <w:lang w:val="pt-BR"/>
               </w:rPr>
               <w:t>Planet</w:t>
             </w:r>
@@ -2352,7 +2333,7 @@
                 <w:kern w:val="0"/>
                 <w:sz w:val="16"/>
                 <w:szCs w:val="16"/>
-                <w:lang w:val="en-US"/>
+                <w:lang w:val="pt-BR"/>
               </w:rPr>
               <w:t>GT805A</w:t>
             </w:r>
@@ -2393,7 +2374,7 @@
                 <w:sz w:val="16"/>
                 <w:szCs w:val="16"/>
                 <w:vertAlign w:val="baseline"/>
-                <w:lang w:val="en-US"/>
+                <w:lang w:val="pt-BR"/>
               </w:rPr>
               <w:t>CMFS</w:t>
             </w:r>
@@ -2431,7 +2412,7 @@
                 <w:kern w:val="0"/>
                 <w:sz w:val="16"/>
                 <w:szCs w:val="16"/>
-                <w:lang w:val="en-US"/>
+                <w:lang w:val="pt-BR"/>
               </w:rPr>
               <w:t>Roteador</w:t>
             </w:r>
@@ -2466,7 +2447,7 @@
                 <w:kern w:val="0"/>
                 <w:sz w:val="16"/>
                 <w:szCs w:val="16"/>
-                <w:lang w:val="en-US"/>
+                <w:lang w:val="pt-BR"/>
               </w:rPr>
               <w:t>HP</w:t>
             </w:r>
@@ -2501,7 +2482,7 @@
                 <w:kern w:val="0"/>
                 <w:sz w:val="16"/>
                 <w:szCs w:val="16"/>
-                <w:lang w:val="en-US"/>
+                <w:lang w:val="pt-BR"/>
               </w:rPr>
               <w:t>HPE 1820 J9981A</w:t>
             </w:r>
@@ -2542,7 +2523,7 @@
                 <w:sz w:val="16"/>
                 <w:szCs w:val="16"/>
                 <w:vertAlign w:val="baseline"/>
-                <w:lang w:val="en-US"/>
+                <w:lang w:val="pt-BR"/>
               </w:rPr>
               <w:t>CMFS</w:t>
             </w:r>
@@ -2580,7 +2561,7 @@
                 <w:kern w:val="0"/>
                 <w:sz w:val="16"/>
                 <w:szCs w:val="16"/>
-                <w:lang w:val="en-US"/>
+                <w:lang w:val="pt-BR"/>
               </w:rPr>
               <w:t>Firewall</w:t>
             </w:r>
@@ -2615,7 +2596,7 @@
                 <w:kern w:val="0"/>
                 <w:sz w:val="16"/>
                 <w:szCs w:val="16"/>
-                <w:lang w:val="en-US"/>
+                <w:lang w:val="pt-BR"/>
               </w:rPr>
               <w:t>Aker</w:t>
             </w:r>
@@ -2650,7 +2631,7 @@
                 <w:kern w:val="0"/>
                 <w:sz w:val="16"/>
                 <w:szCs w:val="16"/>
-                <w:lang w:val="en-US"/>
+                <w:lang w:val="pt-BR"/>
               </w:rPr>
               <w:t>Minibox 438</w:t>
             </w:r>
@@ -2691,7 +2672,7 @@
                 <w:sz w:val="16"/>
                 <w:szCs w:val="16"/>
                 <w:vertAlign w:val="baseline"/>
-                <w:lang w:val="en-US"/>
+                <w:lang w:val="pt-BR"/>
               </w:rPr>
               <w:t>CMFS</w:t>
             </w:r>
@@ -2729,7 +2710,7 @@
                 <w:kern w:val="0"/>
                 <w:sz w:val="16"/>
                 <w:szCs w:val="16"/>
-                <w:lang w:val="en-US"/>
+                <w:lang w:val="pt-BR"/>
               </w:rPr>
               <w:t>Patch Panel A</w:t>
             </w:r>
@@ -2764,7 +2745,7 @@
                 <w:kern w:val="0"/>
                 <w:sz w:val="16"/>
                 <w:szCs w:val="16"/>
-                <w:lang w:val="en-US"/>
+                <w:lang w:val="pt-BR"/>
               </w:rPr>
               <w:t>Genérico</w:t>
             </w:r>
@@ -2799,7 +2780,7 @@
                 <w:kern w:val="0"/>
                 <w:sz w:val="16"/>
                 <w:szCs w:val="16"/>
-                <w:lang w:val="en-US"/>
+                <w:lang w:val="pt-BR"/>
               </w:rPr>
               <w:t>CAT 5e</w:t>
             </w:r>
@@ -2840,7 +2821,7 @@
                 <w:sz w:val="16"/>
                 <w:szCs w:val="16"/>
                 <w:vertAlign w:val="baseline"/>
-                <w:lang w:val="en-US"/>
+                <w:lang w:val="pt-BR"/>
               </w:rPr>
               <w:t>CMFS</w:t>
             </w:r>
@@ -2878,7 +2859,7 @@
                 <w:kern w:val="0"/>
                 <w:sz w:val="16"/>
                 <w:szCs w:val="16"/>
-                <w:lang w:val="en-US"/>
+                <w:lang w:val="pt-BR"/>
               </w:rPr>
               <w:t>Patch Panel B</w:t>
             </w:r>
@@ -2913,7 +2894,7 @@
                 <w:kern w:val="0"/>
                 <w:sz w:val="16"/>
                 <w:szCs w:val="16"/>
-                <w:lang w:val="en-US"/>
+                <w:lang w:val="pt-BR"/>
               </w:rPr>
               <w:t>Genérico</w:t>
             </w:r>
@@ -2948,7 +2929,7 @@
                 <w:kern w:val="0"/>
                 <w:sz w:val="16"/>
                 <w:szCs w:val="16"/>
-                <w:lang w:val="en-US"/>
+                <w:lang w:val="pt-BR"/>
               </w:rPr>
               <w:t>CAT 5e</w:t>
             </w:r>
@@ -2989,7 +2970,7 @@
                 <w:sz w:val="16"/>
                 <w:szCs w:val="16"/>
                 <w:vertAlign w:val="baseline"/>
-                <w:lang w:val="en-US"/>
+                <w:lang w:val="pt-BR"/>
               </w:rPr>
               <w:t>CMFS</w:t>
             </w:r>
@@ -3008,7 +2989,7 @@
       </w:pPr>
       <w:r>
         <w:rPr>
-          <w:lang w:val="en-US"/>
+          <w:lang w:val="pt-BR"/>
         </w:rPr>
       </w:r>
     </w:p>
@@ -3023,7 +3004,7 @@
       </w:pPr>
       <w:r>
         <w:rPr>
-          <w:lang w:val="en-US"/>
+          <w:lang w:val="pt-BR"/>
         </w:rPr>
       </w:r>
     </w:p>
@@ -3038,7 +3019,7 @@
       </w:pPr>
       <w:r>
         <w:rPr>
-          <w:lang w:val="en-US"/>
+          <w:lang w:val="pt-BR"/>
         </w:rPr>
         <w:t>Observaç</w:t>
       </w:r>
@@ -3049,7 +3030,7 @@
           <w:kern w:val="0"/>
           <w:sz w:val="20"/>
           <w:szCs w:val="20"/>
-          <w:lang w:val="en-US" w:eastAsia="zh-CN" w:bidi="ar-SA"/>
+          <w:lang w:val="pt-BR" w:eastAsia="zh-CN" w:bidi="ar-SA"/>
         </w:rPr>
         <w:t>ões acerca do serviço fornecido pela PMFS (Feira Digital):</w:t>
       </w:r>
@@ -3065,7 +3046,7 @@
       </w:pPr>
       <w:r>
         <w:rPr>
-          <w:lang w:val="en-US"/>
+          <w:lang w:val="pt-BR"/>
         </w:rPr>
       </w:r>
     </w:p>
@@ -3078,16 +3059,18 @@
           <w:numId w:val="2"/>
         </w:numPr>
         <w:suppressAutoHyphens w:val="true"/>
-        <w:overflowPunct w:val="true"/>
+        <w:overflowPunct w:val="false"/>
         <w:bidi w:val="0"/>
         <w:spacing w:before="0" w:after="0"/>
         <w:ind w:left="1191" w:right="0" w:hanging="340"/>
         <w:jc w:val="both"/>
-        <w:rPr/>
-      </w:pPr>
-      <w:r>
-        <w:rPr>
-          <w:lang w:val="en-US"/>
+        <w:rPr>
+          <w:lang w:val="pt-BR"/>
+        </w:rPr>
+      </w:pPr>
+      <w:r>
+        <w:rPr>
+          <w:lang w:val="pt-BR"/>
         </w:rPr>
         <w:t>Detectamos pico de bandwidth TCP/IP, através do Aker Control Center, de 166Mbit/s de tráfego de rede;</w:t>
       </w:r>
@@ -3101,12 +3084,14 @@
           <w:numId w:val="2"/>
         </w:numPr>
         <w:suppressAutoHyphens w:val="true"/>
-        <w:overflowPunct w:val="true"/>
+        <w:overflowPunct w:val="false"/>
         <w:bidi w:val="0"/>
         <w:spacing w:before="0" w:after="0"/>
         <w:ind w:left="1191" w:right="0" w:hanging="340"/>
         <w:jc w:val="both"/>
-        <w:rPr/>
+        <w:rPr>
+          <w:lang w:val="pt-BR"/>
+        </w:rPr>
       </w:pPr>
       <w:r>
         <w:rPr>
@@ -3115,9 +3100,9 @@
           <w:kern w:val="0"/>
           <w:sz w:val="20"/>
           <w:szCs w:val="20"/>
-          <w:lang w:val="en-US" w:eastAsia="zh-CN" w:bidi="ar-SA"/>
-        </w:rPr>
-        <w:t xml:space="preserve">O link é compartilhado com os demais órgãos da administração direta e indireta da PMFS. A velocidade de 1Gbps, portanto, varia de acordo com a demanda; </w:t>
+          <w:lang w:val="pt-BR" w:eastAsia="zh-CN" w:bidi="ar-SA"/>
+        </w:rPr>
+        <w:t>O link é compartilhado com os demais órgãos da administração direta e indireta da PMFS. A velocidade de 1Gbps, portanto, varia de acordo com a demanda;</w:t>
       </w:r>
     </w:p>
     <w:p>
@@ -3129,15 +3114,19 @@
           <w:numId w:val="2"/>
         </w:numPr>
         <w:suppressAutoHyphens w:val="true"/>
-        <w:overflowPunct w:val="true"/>
+        <w:overflowPunct w:val="false"/>
         <w:bidi w:val="0"/>
         <w:spacing w:before="0" w:after="0"/>
         <w:ind w:left="1191" w:right="0" w:hanging="340"/>
         <w:jc w:val="both"/>
-        <w:rPr/>
-      </w:pPr>
-      <w:r>
-        <w:rPr/>
+        <w:rPr>
+          <w:lang w:val="pt-BR"/>
+        </w:rPr>
+      </w:pPr>
+      <w:r>
+        <w:rPr>
+          <w:lang w:val="pt-BR"/>
+        </w:rPr>
         <w:t>N</w:t>
       </w:r>
       <w:r>
@@ -3147,9 +3136,9 @@
           <w:kern w:val="0"/>
           <w:sz w:val="20"/>
           <w:szCs w:val="20"/>
-          <w:lang w:val="en-US" w:eastAsia="zh-CN" w:bidi="ar-SA"/>
-        </w:rPr>
-        <w:t>ão há contrato de prestação de serviços;</w:t>
+          <w:lang w:val="pt-BR" w:eastAsia="zh-CN" w:bidi="ar-SA"/>
+        </w:rPr>
+        <w:t>ão há contrato de prestação de serviço;</w:t>
       </w:r>
     </w:p>
     <w:p>
@@ -3161,16 +3150,43 @@
           <w:numId w:val="2"/>
         </w:numPr>
         <w:suppressAutoHyphens w:val="true"/>
-        <w:overflowPunct w:val="true"/>
+        <w:overflowPunct w:val="false"/>
         <w:bidi w:val="0"/>
         <w:spacing w:before="0" w:after="0"/>
         <w:ind w:left="1191" w:right="0" w:hanging="340"/>
         <w:jc w:val="both"/>
-        <w:rPr/>
-      </w:pPr>
-      <w:r>
-        <w:rPr>
-          <w:lang w:val="en-US"/>
+        <w:rPr>
+          <w:lang w:val="pt-BR"/>
+        </w:rPr>
+      </w:pPr>
+      <w:r>
+        <w:rPr>
+          <w:lang w:val="pt-BR"/>
+        </w:rPr>
+        <w:t>Detectamos pico de bandwidth TCP/IP, através do Aker Control Center, de 166Mbit/s de tráfego de rede;</w:t>
+      </w:r>
+    </w:p>
+    <w:p>
+      <w:pPr>
+        <w:pStyle w:val="Normal"/>
+        <w:widowControl/>
+        <w:numPr>
+          <w:ilvl w:val="0"/>
+          <w:numId w:val="2"/>
+        </w:numPr>
+        <w:suppressAutoHyphens w:val="true"/>
+        <w:overflowPunct w:val="false"/>
+        <w:bidi w:val="0"/>
+        <w:spacing w:before="0" w:after="0"/>
+        <w:ind w:left="1191" w:right="0" w:hanging="340"/>
+        <w:jc w:val="both"/>
+        <w:rPr>
+          <w:lang w:val="pt-BR"/>
+        </w:rPr>
+      </w:pPr>
+      <w:r>
+        <w:rPr>
+          <w:lang w:val="pt-BR"/>
         </w:rPr>
         <w:t>A velocidade do link, medida experimentalmente, não corresponde ao informado (1Gbit/s) pela equipe técnica da PMFSA e tomadas as seguintes providências:</w:t>
       </w:r>
@@ -3187,17 +3203,19 @@
           <w:tab w:val="clear" w:pos="720"/>
         </w:tabs>
         <w:suppressAutoHyphens w:val="true"/>
-        <w:overflowPunct w:val="true"/>
+        <w:overflowPunct w:val="false"/>
         <w:bidi w:val="0"/>
         <w:spacing w:before="0" w:after="0"/>
         <w:ind w:left="1814" w:right="0" w:hanging="397"/>
         <w:jc w:val="both"/>
-        <w:rPr/>
+        <w:rPr>
+          <w:lang w:val="pt-BR"/>
+        </w:rPr>
       </w:pPr>
       <w:r>
         <w:rPr>
           <w:color w:val="C00000"/>
-          <w:lang w:val="en-US"/>
+          <w:lang w:val="pt-BR"/>
         </w:rPr>
         <w:t>Foram realizados testes de velocidade em conjunto com o Sr. Antonio Carlos (WiMax), representante da empresa implantadora da rede;</w:t>
       </w:r>
@@ -3214,65 +3232,21 @@
           <w:tab w:val="clear" w:pos="720"/>
         </w:tabs>
         <w:suppressAutoHyphens w:val="true"/>
-        <w:overflowPunct w:val="true"/>
+        <w:overflowPunct w:val="false"/>
         <w:bidi w:val="0"/>
         <w:spacing w:before="0" w:after="0"/>
         <w:ind w:left="1814" w:right="0" w:hanging="397"/>
         <w:jc w:val="both"/>
-        <w:rPr/>
+        <w:rPr>
+          <w:lang w:val="pt-BR"/>
+        </w:rPr>
       </w:pPr>
       <w:r>
         <w:rPr>
           <w:color w:val="C00000"/>
-          <w:lang w:val="en-US"/>
-        </w:rPr>
-        <w:t>Foi detectada limitação de banda pelo Firewall Aker 438 Minibox e posterior contato com o suporte do fabricante do equipamento.</w:t>
-      </w:r>
-    </w:p>
-    <w:p>
-      <w:pPr>
-        <w:pStyle w:val="Normal"/>
-        <w:widowControl/>
-        <w:numPr>
-          <w:ilvl w:val="0"/>
-          <w:numId w:val="2"/>
-        </w:numPr>
-        <w:suppressAutoHyphens w:val="true"/>
-        <w:overflowPunct w:val="true"/>
-        <w:bidi w:val="0"/>
-        <w:spacing w:before="0" w:after="0"/>
-        <w:ind w:left="1191" w:right="0" w:hanging="340"/>
-        <w:jc w:val="both"/>
-        <w:rPr/>
-      </w:pPr>
-      <w:r>
-        <w:rPr>
-          <w:lang w:val="en-US"/>
-        </w:rPr>
-        <w:t>Detectamos pico de bandwidth TCP/IP, através do Aker Control Center, de 166Mbit/s de tráfego de rede;</w:t>
-      </w:r>
-    </w:p>
-    <w:p>
-      <w:pPr>
-        <w:pStyle w:val="Normal"/>
-        <w:widowControl/>
-        <w:numPr>
-          <w:ilvl w:val="0"/>
-          <w:numId w:val="2"/>
-        </w:numPr>
-        <w:suppressAutoHyphens w:val="true"/>
-        <w:overflowPunct w:val="true"/>
-        <w:bidi w:val="0"/>
-        <w:spacing w:before="0" w:after="0"/>
-        <w:ind w:left="1191" w:right="0" w:hanging="340"/>
-        <w:jc w:val="both"/>
-        <w:rPr/>
-      </w:pPr>
-      <w:r>
-        <w:rPr>
-          <w:lang w:val="en-US"/>
-        </w:rPr>
-        <w:t>A velocidade do link, medida experimentalmente, não corresponde ao informado (1Gbit/s) pela equipe técnica da PMFSA e tomadas as seguintes providências:</w:t>
+          <w:lang w:val="pt-BR"/>
+        </w:rPr>
+        <w:t>Foi detectada limitação de banda pelo Firewall Aker 438 Minibox e posterior contato com o suporte do fabricante do equipamento;</w:t>
       </w:r>
     </w:p>
     <w:p>
@@ -3287,19 +3261,23 @@
           <w:tab w:val="clear" w:pos="720"/>
         </w:tabs>
         <w:suppressAutoHyphens w:val="true"/>
-        <w:overflowPunct w:val="true"/>
+        <w:overflowPunct w:val="false"/>
         <w:bidi w:val="0"/>
         <w:spacing w:before="0" w:after="0"/>
         <w:ind w:left="1814" w:right="0" w:hanging="397"/>
         <w:jc w:val="both"/>
-        <w:rPr/>
-      </w:pPr>
-      <w:r>
-        <w:rPr>
+        <w:rPr>
+          <w:lang w:val="pt-BR"/>
+        </w:rPr>
+      </w:pPr>
+      <w:r>
+        <w:rPr>
+          <w:strike w:val="false"/>
+          <w:dstrike w:val="false"/>
           <w:color w:val="C00000"/>
-          <w:lang w:val="en-US"/>
-        </w:rPr>
-        <w:t>Foram realizados testes de velocidade em conjunto com o Sr. Antonio Carlos (WiMax), representante da empresa implantadora da rede;</w:t>
+          <w:lang w:val="pt-BR"/>
+        </w:rPr>
+        <w:t>Foi realizada troca do Hard Disk de 120Gb do Firewall Aker 438 Minibox para SSD de 240Gb;</w:t>
       </w:r>
     </w:p>
     <w:p>
@@ -3314,19 +3292,62 @@
           <w:tab w:val="clear" w:pos="720"/>
         </w:tabs>
         <w:suppressAutoHyphens w:val="true"/>
-        <w:overflowPunct w:val="true"/>
+        <w:overflowPunct w:val="false"/>
         <w:bidi w:val="0"/>
         <w:spacing w:before="0" w:after="0"/>
         <w:ind w:left="1814" w:right="0" w:hanging="397"/>
         <w:jc w:val="both"/>
-        <w:rPr/>
-      </w:pPr>
-      <w:r>
-        <w:rPr>
+        <w:rPr>
+          <w:lang w:val="pt-BR"/>
+        </w:rPr>
+      </w:pPr>
+      <w:r>
+        <w:rPr>
+          <w:strike w:val="false"/>
+          <w:dstrike w:val="false"/>
           <w:color w:val="C00000"/>
-          <w:lang w:val="en-US"/>
-        </w:rPr>
-        <w:t>Foi detectada limitação de banda pelo Firewall Aker 438 Minibox e posterior contato com o suporte do fabricante do equipamento;</w:t>
+          <w:lang w:val="pt-BR"/>
+        </w:rPr>
+        <w:t xml:space="preserve">Foi realizada </w:t>
+      </w:r>
+      <w:r>
+        <w:rPr>
+          <w:rFonts w:eastAsia="宋体" w:cs="Times New Roman"/>
+          <w:strike w:val="false"/>
+          <w:dstrike w:val="false"/>
+          <w:color w:val="C00000"/>
+          <w:kern w:val="0"/>
+          <w:sz w:val="20"/>
+          <w:szCs w:val="20"/>
+          <w:lang w:val="pt-BR" w:eastAsia="zh-CN" w:bidi="ar-SA"/>
+        </w:rPr>
+        <w:t>atualização do firmware para última versão, com reconfiguração, tendo obtido sucesso e alcance de cerca de 500Mbps de velocidade.</w:t>
+      </w:r>
+    </w:p>
+    <w:p>
+      <w:pPr>
+        <w:pStyle w:val="Normal"/>
+        <w:widowControl/>
+        <w:numPr>
+          <w:ilvl w:val="0"/>
+          <w:numId w:val="2"/>
+        </w:numPr>
+        <w:suppressAutoHyphens w:val="true"/>
+        <w:overflowPunct w:val="false"/>
+        <w:bidi w:val="0"/>
+        <w:spacing w:before="0" w:after="0"/>
+        <w:ind w:left="1191" w:right="0" w:hanging="340"/>
+        <w:jc w:val="both"/>
+        <w:rPr>
+          <w:lang w:val="pt-BR"/>
+        </w:rPr>
+      </w:pPr>
+      <w:r>
+        <w:rPr>
+          <w:color w:val="auto"/>
+          <w:lang w:val="pt-BR"/>
+        </w:rPr>
+        <w:t>Não foi observada a adoção de regras ou políticas para controle de acesso à IPs e portas sobre os protocolos UDP ou TCP no Firewall Aker 438 Minibox:</w:t>
       </w:r>
     </w:p>
     <w:p>
@@ -3341,89 +3362,21 @@
           <w:tab w:val="clear" w:pos="720"/>
         </w:tabs>
         <w:suppressAutoHyphens w:val="true"/>
-        <w:overflowPunct w:val="true"/>
+        <w:overflowPunct w:val="false"/>
         <w:bidi w:val="0"/>
         <w:spacing w:before="0" w:after="0"/>
         <w:ind w:left="1814" w:right="0" w:hanging="397"/>
         <w:jc w:val="both"/>
-        <w:rPr/>
-      </w:pPr>
-      <w:r>
-        <w:rPr>
-          <w:strike w:val="false"/>
-          <w:dstrike w:val="false"/>
+        <w:rPr>
+          <w:lang w:val="pt-BR"/>
+        </w:rPr>
+      </w:pPr>
+      <w:r>
+        <w:rPr>
           <w:color w:val="C00000"/>
-          <w:lang w:val="en-US"/>
-        </w:rPr>
-        <w:t>Foi realizada troca do Hard Disk de 120Gb do Firewall Aker 438 Minibox para SSD de 240Gb;</w:t>
-      </w:r>
-    </w:p>
-    <w:p>
-      <w:pPr>
-        <w:pStyle w:val="Normal"/>
-        <w:widowControl/>
-        <w:numPr>
-          <w:ilvl w:val="1"/>
-          <w:numId w:val="2"/>
-        </w:numPr>
-        <w:tabs>
-          <w:tab w:val="clear" w:pos="720"/>
-        </w:tabs>
-        <w:suppressAutoHyphens w:val="true"/>
-        <w:overflowPunct w:val="true"/>
-        <w:bidi w:val="0"/>
-        <w:spacing w:before="0" w:after="0"/>
-        <w:ind w:left="1814" w:right="0" w:hanging="397"/>
-        <w:jc w:val="both"/>
-        <w:rPr/>
-      </w:pPr>
-      <w:r>
-        <w:rPr>
-          <w:strike w:val="false"/>
-          <w:dstrike w:val="false"/>
-          <w:color w:val="C00000"/>
-          <w:lang w:val="en-US"/>
-        </w:rPr>
-        <w:t xml:space="preserve">Foi realizada </w:t>
-      </w:r>
-      <w:r>
-        <w:rPr>
-          <w:rFonts w:eastAsia="宋体" w:cs="Times New Roman"/>
-          <w:strike w:val="false"/>
-          <w:dstrike w:val="false"/>
-          <w:color w:val="C00000"/>
-          <w:kern w:val="0"/>
-          <w:sz w:val="20"/>
-          <w:szCs w:val="20"/>
-          <w:lang w:val="en-US" w:eastAsia="zh-CN" w:bidi="ar-SA"/>
-        </w:rPr>
-        <w:t xml:space="preserve">atualização do firmware para última versão, com reconfiguração, tendo obtido sucesso e alcance de cerca de 500Mbps </w:t>
-      </w:r>
-      <w:r>
-        <w:rPr>
-          <w:rFonts w:eastAsia="宋体" w:cs="Times New Roman"/>
-          <w:strike w:val="false"/>
-          <w:dstrike w:val="false"/>
-          <w:color w:val="C00000"/>
-          <w:kern w:val="0"/>
-          <w:sz w:val="20"/>
-          <w:szCs w:val="20"/>
-          <w:lang w:val="en-US" w:eastAsia="zh-CN" w:bidi="ar-SA"/>
-        </w:rPr>
-        <w:t>de velocidade</w:t>
-      </w:r>
-      <w:r>
-        <w:rPr>
-          <w:rFonts w:eastAsia="宋体" w:cs="Times New Roman"/>
-          <w:strike w:val="false"/>
-          <w:dstrike w:val="false"/>
-          <w:color w:val="C00000"/>
-          <w:kern w:val="0"/>
-          <w:sz w:val="20"/>
-          <w:szCs w:val="20"/>
-          <w:lang w:val="en-US" w:eastAsia="zh-CN" w:bidi="ar-SA"/>
-        </w:rPr>
-        <w:t>.</w:t>
+          <w:lang w:val="pt-BR"/>
+        </w:rPr>
+        <w:t>se faz necessário adotar regras para bloqueio de sites e portas de risco potencial, necessitando da aprovação de tais medidas pela Gerência/Presidência da Casa;</w:t>
       </w:r>
     </w:p>
     <w:p>
@@ -3435,67 +3388,18 @@
           <w:numId w:val="2"/>
         </w:numPr>
         <w:suppressAutoHyphens w:val="true"/>
-        <w:overflowPunct w:val="true"/>
+        <w:overflowPunct w:val="false"/>
         <w:bidi w:val="0"/>
         <w:spacing w:before="0" w:after="0"/>
         <w:ind w:left="1191" w:right="0" w:hanging="340"/>
         <w:jc w:val="both"/>
-        <w:rPr/>
-      </w:pPr>
-      <w:r>
-        <w:rPr>
-          <w:color w:val="auto"/>
-          <w:lang w:val="en-US"/>
-        </w:rPr>
-        <w:t>Não foi observada a adoção de regras ou políticas para controle de acesso à IPs e portas sobre os protocolos UDP ou TCP no Firewall Aker 438 Minibox:</w:t>
-      </w:r>
-    </w:p>
-    <w:p>
-      <w:pPr>
-        <w:pStyle w:val="Normal"/>
-        <w:widowControl/>
-        <w:numPr>
-          <w:ilvl w:val="1"/>
-          <w:numId w:val="2"/>
-        </w:numPr>
-        <w:tabs>
-          <w:tab w:val="clear" w:pos="720"/>
-        </w:tabs>
-        <w:suppressAutoHyphens w:val="true"/>
-        <w:overflowPunct w:val="true"/>
-        <w:bidi w:val="0"/>
-        <w:spacing w:before="0" w:after="0"/>
-        <w:ind w:left="1814" w:right="0" w:hanging="397"/>
-        <w:jc w:val="both"/>
-        <w:rPr/>
-      </w:pPr>
-      <w:r>
-        <w:rPr>
-          <w:color w:val="C00000"/>
-          <w:lang w:val="en-US"/>
-        </w:rPr>
-        <w:t>se faz necessário adotar regras para bloqueio de sites e portas de risco potencial, necessitando da aprovação de tais medidas pela Gerência/Presidência da Casa;</w:t>
-      </w:r>
-    </w:p>
-    <w:p>
-      <w:pPr>
-        <w:pStyle w:val="Normal"/>
-        <w:widowControl/>
-        <w:numPr>
-          <w:ilvl w:val="0"/>
-          <w:numId w:val="2"/>
-        </w:numPr>
-        <w:suppressAutoHyphens w:val="true"/>
-        <w:overflowPunct w:val="true"/>
-        <w:bidi w:val="0"/>
-        <w:spacing w:before="0" w:after="0"/>
-        <w:ind w:left="1191" w:right="0" w:hanging="340"/>
-        <w:jc w:val="both"/>
-        <w:rPr/>
-      </w:pPr>
-      <w:r>
-        <w:rPr>
-          <w:lang w:val="en-US"/>
+        <w:rPr>
+          <w:lang w:val="pt-BR"/>
+        </w:rPr>
+      </w:pPr>
+      <w:r>
+        <w:rPr>
+          <w:lang w:val="pt-BR"/>
         </w:rPr>
         <w:t>Foram observados problemas de crimpagem e cabeamento em desacordo com a norma ABNT NBR 14565:</w:t>
       </w:r>
@@ -3513,17 +3417,19 @@
           <w:tab w:val="left" w:pos="1800" w:leader="none"/>
         </w:tabs>
         <w:suppressAutoHyphens w:val="true"/>
-        <w:overflowPunct w:val="true"/>
+        <w:overflowPunct w:val="false"/>
         <w:bidi w:val="0"/>
         <w:spacing w:before="0" w:after="0"/>
         <w:ind w:left="1814" w:right="0" w:hanging="397"/>
         <w:jc w:val="both"/>
-        <w:rPr/>
+        <w:rPr>
+          <w:lang w:val="pt-BR"/>
+        </w:rPr>
       </w:pPr>
       <w:r>
         <w:rPr>
           <w:color w:val="C00000"/>
-          <w:lang w:val="en-US"/>
+          <w:lang w:val="pt-BR"/>
         </w:rPr>
         <w:t>cabo par trançado passando por duto de cabeamento elétrico;</w:t>
       </w:r>
@@ -3541,19 +3447,56 @@
           <w:tab w:val="left" w:pos="1800" w:leader="none"/>
         </w:tabs>
         <w:suppressAutoHyphens w:val="true"/>
-        <w:overflowPunct w:val="true"/>
+        <w:overflowPunct w:val="false"/>
         <w:bidi w:val="0"/>
         <w:spacing w:before="0" w:after="0"/>
         <w:ind w:left="1814" w:right="0" w:hanging="397"/>
         <w:jc w:val="both"/>
-        <w:rPr/>
+        <w:rPr>
+          <w:lang w:val="pt-BR"/>
+        </w:rPr>
       </w:pPr>
       <w:r>
         <w:rPr>
           <w:color w:val="C00000"/>
-          <w:lang w:val="en-US"/>
-        </w:rPr>
-        <w:t>má identificação de pontos de rede e cabos no patch panel em todos os racks nos dois prédios;</w:t>
+          <w:lang w:val="pt-BR"/>
+        </w:rPr>
+        <w:t>i</w:t>
+      </w:r>
+      <w:r>
+        <w:rPr>
+          <w:color w:val="C00000"/>
+          <w:lang w:val="pt-BR"/>
+        </w:rPr>
+        <w:t xml:space="preserve">dentificação </w:t>
+      </w:r>
+      <w:r>
+        <w:rPr>
+          <w:color w:val="C00000"/>
+          <w:lang w:val="pt-BR"/>
+        </w:rPr>
+        <w:t>deficiente ou inexistente</w:t>
+      </w:r>
+      <w:r>
+        <w:rPr>
+          <w:color w:val="C00000"/>
+          <w:lang w:val="pt-BR"/>
+        </w:rPr>
+        <w:t xml:space="preserve"> </w:t>
+      </w:r>
+      <w:r>
+        <w:rPr>
+          <w:color w:val="C00000"/>
+          <w:lang w:val="pt-BR"/>
+        </w:rPr>
+        <w:t>em</w:t>
+      </w:r>
+      <w:r>
+        <w:rPr>
+          <w:color w:val="C00000"/>
+          <w:lang w:val="pt-BR"/>
+        </w:rPr>
+        <w:t xml:space="preserve"> pontos de rede e cabos no patch panel em todos os racks nos dois prédios;</w:t>
       </w:r>
     </w:p>
     <w:p>
@@ -3569,17 +3512,19 @@
           <w:tab w:val="left" w:pos="1800" w:leader="none"/>
         </w:tabs>
         <w:suppressAutoHyphens w:val="true"/>
-        <w:overflowPunct w:val="true"/>
+        <w:overflowPunct w:val="false"/>
         <w:bidi w:val="0"/>
         <w:spacing w:before="0" w:after="0"/>
         <w:ind w:left="1814" w:right="0" w:hanging="397"/>
         <w:jc w:val="both"/>
-        <w:rPr/>
+        <w:rPr>
+          <w:lang w:val="pt-BR"/>
+        </w:rPr>
       </w:pPr>
       <w:r>
         <w:rPr>
           <w:color w:val="C00000"/>
-          <w:lang w:val="en-US"/>
+          <w:lang w:val="pt-BR"/>
         </w:rPr>
         <w:t>cabeamento de categoria abaixo da recomendada para a velocidade pretendida da rede;</w:t>
       </w:r>
@@ -3597,19 +3542,56 @@
           <w:tab w:val="left" w:pos="1800" w:leader="none"/>
         </w:tabs>
         <w:suppressAutoHyphens w:val="true"/>
-        <w:overflowPunct w:val="true"/>
+        <w:overflowPunct w:val="false"/>
         <w:bidi w:val="0"/>
         <w:spacing w:before="0" w:after="0"/>
         <w:ind w:left="1814" w:right="0" w:hanging="397"/>
         <w:jc w:val="both"/>
-        <w:rPr/>
+        <w:rPr>
+          <w:lang w:val="pt-BR"/>
+        </w:rPr>
       </w:pPr>
       <w:r>
         <w:rPr>
           <w:color w:val="C00000"/>
-          <w:lang w:val="en-US"/>
-        </w:rPr>
-        <w:t>má crimpagem de conectores de rede (macho/fêmea) nos dois prédios;</w:t>
+          <w:lang w:val="pt-BR"/>
+        </w:rPr>
+        <w:t>c</w:t>
+      </w:r>
+      <w:r>
+        <w:rPr>
+          <w:color w:val="C00000"/>
+          <w:lang w:val="pt-BR"/>
+        </w:rPr>
+        <w:t xml:space="preserve">rimpagem </w:t>
+      </w:r>
+      <w:r>
+        <w:rPr>
+          <w:color w:val="C00000"/>
+          <w:lang w:val="pt-BR"/>
+        </w:rPr>
+        <w:t>deficiente</w:t>
+      </w:r>
+      <w:r>
+        <w:rPr>
+          <w:color w:val="C00000"/>
+          <w:lang w:val="pt-BR"/>
+        </w:rPr>
+        <w:t xml:space="preserve"> </w:t>
+      </w:r>
+      <w:r>
+        <w:rPr>
+          <w:color w:val="C00000"/>
+          <w:lang w:val="pt-BR"/>
+        </w:rPr>
+        <w:t>em</w:t>
+      </w:r>
+      <w:r>
+        <w:rPr>
+          <w:color w:val="C00000"/>
+          <w:lang w:val="pt-BR"/>
+        </w:rPr>
+        <w:t xml:space="preserve"> conectores de rede (macho/fêmea) nos dois prédios;</w:t>
       </w:r>
     </w:p>
     <w:p>
@@ -3625,19 +3607,35 @@
           <w:tab w:val="left" w:pos="1800" w:leader="none"/>
         </w:tabs>
         <w:suppressAutoHyphens w:val="true"/>
-        <w:overflowPunct w:val="true"/>
+        <w:overflowPunct w:val="false"/>
         <w:bidi w:val="0"/>
         <w:spacing w:before="0" w:after="0"/>
         <w:ind w:left="1814" w:right="0" w:hanging="397"/>
         <w:jc w:val="both"/>
-        <w:rPr/>
+        <w:rPr>
+          <w:lang w:val="pt-BR"/>
+        </w:rPr>
       </w:pPr>
       <w:r>
         <w:rPr>
           <w:color w:val="C00000"/>
-          <w:lang w:val="en-US"/>
-        </w:rPr>
-        <w:t>cabeamento comprometido por tempo de uso e condições locais;</w:t>
+          <w:lang w:val="pt-BR"/>
+        </w:rPr>
+        <w:t xml:space="preserve">cabeamento comprometido por tempo de uso </w:t>
+      </w:r>
+      <w:r>
+        <w:rPr>
+          <w:color w:val="C00000"/>
+          <w:lang w:val="pt-BR"/>
+        </w:rPr>
+        <w:t>ou</w:t>
+      </w:r>
+      <w:r>
+        <w:rPr>
+          <w:color w:val="C00000"/>
+          <w:lang w:val="pt-BR"/>
+        </w:rPr>
+        <w:t xml:space="preserve"> condições locais;</w:t>
       </w:r>
     </w:p>
     <w:p>
@@ -3653,17 +3651,19 @@
           <w:tab w:val="left" w:pos="1800" w:leader="none"/>
         </w:tabs>
         <w:suppressAutoHyphens w:val="true"/>
-        <w:overflowPunct w:val="true"/>
+        <w:overflowPunct w:val="false"/>
         <w:bidi w:val="0"/>
         <w:spacing w:before="0" w:after="0"/>
         <w:ind w:left="1814" w:right="0" w:hanging="397"/>
         <w:jc w:val="both"/>
-        <w:rPr/>
+        <w:rPr>
+          <w:lang w:val="pt-BR"/>
+        </w:rPr>
       </w:pPr>
       <w:r>
         <w:rPr>
           <w:color w:val="C00000"/>
-          <w:lang w:val="en-US"/>
+          <w:lang w:val="pt-BR"/>
         </w:rPr>
         <w:t>problemas com tomadas de ponto de rede, necessitando troca;</w:t>
       </w:r>
@@ -3681,17 +3681,19 @@
           <w:tab w:val="left" w:pos="1800" w:leader="none"/>
         </w:tabs>
         <w:suppressAutoHyphens w:val="true"/>
-        <w:overflowPunct w:val="true"/>
+        <w:overflowPunct w:val="false"/>
         <w:bidi w:val="0"/>
         <w:spacing w:before="0" w:after="0"/>
         <w:ind w:left="1814" w:right="0" w:hanging="397"/>
         <w:jc w:val="both"/>
-        <w:rPr/>
+        <w:rPr>
+          <w:lang w:val="pt-BR"/>
+        </w:rPr>
       </w:pPr>
       <w:r>
         <w:rPr>
           <w:color w:val="C00000"/>
-          <w:lang w:val="en-US"/>
+          <w:lang w:val="pt-BR"/>
         </w:rPr>
         <w:t>Mini switch D-Link no setor FINANCEIRO em cascata, utilizando o ponto de rede P94;</w:t>
       </w:r>
@@ -3709,17 +3711,19 @@
           <w:tab w:val="left" w:pos="1800" w:leader="none"/>
         </w:tabs>
         <w:suppressAutoHyphens w:val="true"/>
-        <w:overflowPunct w:val="true"/>
+        <w:overflowPunct w:val="false"/>
         <w:bidi w:val="0"/>
         <w:spacing w:before="0" w:after="0"/>
         <w:ind w:left="1814" w:right="0" w:hanging="397"/>
         <w:jc w:val="both"/>
-        <w:rPr/>
+        <w:rPr>
+          <w:lang w:val="pt-BR"/>
+        </w:rPr>
       </w:pPr>
       <w:r>
         <w:rPr>
           <w:color w:val="C00000"/>
-          <w:lang w:val="en-US"/>
+          <w:lang w:val="pt-BR"/>
         </w:rPr>
         <w:t>Mini switch D-Link no setor REDATORIA em cascata, utilizando o ponto de rede de identificação desconhecida;</w:t>
       </w:r>
@@ -3737,17 +3741,19 @@
           <w:tab w:val="left" w:pos="1800" w:leader="none"/>
         </w:tabs>
         <w:suppressAutoHyphens w:val="true"/>
-        <w:overflowPunct w:val="true"/>
+        <w:overflowPunct w:val="false"/>
         <w:bidi w:val="0"/>
         <w:spacing w:before="0" w:after="0"/>
         <w:ind w:left="1814" w:right="0" w:hanging="397"/>
         <w:jc w:val="both"/>
-        <w:rPr/>
+        <w:rPr>
+          <w:lang w:val="pt-BR"/>
+        </w:rPr>
       </w:pPr>
       <w:r>
         <w:rPr>
           <w:color w:val="C00000"/>
-          <w:lang w:val="en-US"/>
+          <w:lang w:val="pt-BR"/>
         </w:rPr>
         <w:t>Mini switch D-Link no setor PROCURADORIA (prédio anexo) em cascata, utilizando o ponto de identificação desconhecida;</w:t>
       </w:r>
@@ -3765,17 +3771,19 @@
           <w:tab w:val="left" w:pos="1800" w:leader="none"/>
         </w:tabs>
         <w:suppressAutoHyphens w:val="true"/>
-        <w:overflowPunct w:val="true"/>
+        <w:overflowPunct w:val="false"/>
         <w:bidi w:val="0"/>
         <w:spacing w:before="0" w:after="0"/>
         <w:ind w:left="1814" w:right="0" w:hanging="397"/>
         <w:jc w:val="both"/>
-        <w:rPr/>
+        <w:rPr>
+          <w:lang w:val="pt-BR"/>
+        </w:rPr>
       </w:pPr>
       <w:r>
         <w:rPr>
           <w:color w:val="C00000"/>
-          <w:lang w:val="en-US"/>
+          <w:lang w:val="pt-BR"/>
         </w:rPr>
         <w:t>Mini switch D-Link no setor COMPRAS em cascata, utilizando o ponto de rede de identificação desconhecida;</w:t>
       </w:r>
@@ -3793,17 +3801,19 @@
           <w:tab w:val="left" w:pos="1800" w:leader="none"/>
         </w:tabs>
         <w:suppressAutoHyphens w:val="true"/>
-        <w:overflowPunct w:val="true"/>
+        <w:overflowPunct w:val="false"/>
         <w:bidi w:val="0"/>
         <w:spacing w:before="0" w:after="0"/>
         <w:ind w:left="1814" w:right="0" w:hanging="397"/>
         <w:jc w:val="both"/>
-        <w:rPr/>
+        <w:rPr>
+          <w:lang w:val="pt-BR"/>
+        </w:rPr>
       </w:pPr>
       <w:r>
         <w:rPr>
           <w:color w:val="C00000"/>
-          <w:lang w:val="en-US"/>
+          <w:lang w:val="pt-BR"/>
         </w:rPr>
         <w:t>Mini switch D-Link no setor RH em cascata, utilizando o ponto de rede de identificação desconhecida;</w:t>
       </w:r>
@@ -3821,17 +3831,19 @@
           <w:tab w:val="left" w:pos="1800" w:leader="none"/>
         </w:tabs>
         <w:suppressAutoHyphens w:val="true"/>
-        <w:overflowPunct w:val="true"/>
+        <w:overflowPunct w:val="false"/>
         <w:bidi w:val="0"/>
         <w:spacing w:before="0" w:after="0"/>
         <w:ind w:left="1814" w:right="0" w:hanging="397"/>
         <w:jc w:val="both"/>
-        <w:rPr/>
+        <w:rPr>
+          <w:lang w:val="pt-BR"/>
+        </w:rPr>
       </w:pPr>
       <w:r>
         <w:rPr>
           <w:color w:val="C00000"/>
-          <w:lang w:val="en-US"/>
+          <w:lang w:val="pt-BR"/>
         </w:rPr>
         <w:t>Mini switch D-Link no setor ARQUIVO (prédio anexo) em cascata, utilizando o ponto de rede de identificação desconhecida (swicth removido do local, em poder da Divisão de Informática);</w:t>
       </w:r>
@@ -3849,17 +3861,19 @@
           <w:tab w:val="left" w:pos="1800" w:leader="none"/>
         </w:tabs>
         <w:suppressAutoHyphens w:val="true"/>
-        <w:overflowPunct w:val="true"/>
+        <w:overflowPunct w:val="false"/>
         <w:bidi w:val="0"/>
         <w:spacing w:before="0" w:after="0"/>
         <w:ind w:left="1814" w:right="0" w:hanging="397"/>
         <w:jc w:val="both"/>
-        <w:rPr/>
+        <w:rPr>
+          <w:lang w:val="pt-BR"/>
+        </w:rPr>
       </w:pPr>
       <w:r>
         <w:rPr>
           <w:color w:val="C00000"/>
-          <w:lang w:val="en-US"/>
+          <w:lang w:val="pt-BR"/>
         </w:rPr>
         <w:t>Access Point no PLENÁRIO (legislativo), utilizando o ponto de rede de identificação desconhecida.</w:t>
       </w:r>
@@ -3875,7 +3889,25 @@
       </w:pPr>
       <w:r>
         <w:rPr>
-          <w:lang w:val="en-US"/>
+          <w:lang w:val="pt-BR"/>
+        </w:rPr>
+      </w:r>
+      <w:r>
+        <w:br w:type="page"/>
+      </w:r>
+    </w:p>
+    <w:p>
+      <w:pPr>
+        <w:pStyle w:val="Normal"/>
+        <w:ind w:left="0" w:right="0" w:firstLine="720"/>
+        <w:jc w:val="both"/>
+        <w:rPr>
+          <w:lang w:val="pt-BR"/>
+        </w:rPr>
+      </w:pPr>
+      <w:r>
+        <w:rPr>
+          <w:lang w:val="pt-BR"/>
         </w:rPr>
       </w:r>
     </w:p>
@@ -3918,7 +3950,9 @@
               <w:suppressAutoHyphens w:val="true"/>
               <w:spacing w:before="0" w:after="0"/>
               <w:jc w:val="center"/>
-              <w:rPr/>
+              <w:rPr>
+                <w:lang w:val="pt-BR"/>
+              </w:rPr>
             </w:pPr>
             <w:r>
               <w:rPr>
@@ -3926,7 +3960,7 @@
                 <w:kern w:val="0"/>
                 <w:sz w:val="16"/>
                 <w:szCs w:val="16"/>
-                <w:lang w:val="en-US"/>
+                <w:lang w:val="pt-BR"/>
               </w:rPr>
               <w:t>Prédio principal</w:t>
             </w:r>
@@ -3935,7 +3969,7 @@
                 <w:kern w:val="0"/>
                 <w:sz w:val="16"/>
                 <w:szCs w:val="16"/>
-                <w:lang w:val="en-US"/>
+                <w:lang w:val="pt-BR"/>
               </w:rPr>
               <w:t xml:space="preserve"> - Rack (links internet, servidor de domínio e armazenamento)</w:t>
             </w:r>
@@ -3962,10 +3996,14 @@
               <w:suppressAutoHyphens w:val="true"/>
               <w:spacing w:before="0" w:after="0"/>
               <w:jc w:val="center"/>
-              <w:rPr/>
-            </w:pPr>
-            <w:r>
-              <w:rPr/>
+              <w:rPr>
+                <w:lang w:val="pt-BR"/>
+              </w:rPr>
+            </w:pPr>
+            <w:r>
+              <w:rPr>
+                <w:lang w:val="pt-BR"/>
+              </w:rPr>
               <w:drawing>
                 <wp:inline distT="0" distB="0" distL="0" distR="0">
                   <wp:extent cx="1400175" cy="2883535"/>
@@ -4012,14 +4050,16 @@
               <w:suppressAutoHyphens w:val="true"/>
               <w:spacing w:before="0" w:after="0"/>
               <w:jc w:val="center"/>
-              <w:rPr/>
-            </w:pPr>
-            <w:r>
-              <w:rPr>
-                <w:kern w:val="0"/>
-                <w:sz w:val="16"/>
-                <w:szCs w:val="16"/>
-                <w:lang w:val="en-US"/>
+              <w:rPr>
+                <w:lang w:val="pt-BR"/>
+              </w:rPr>
+            </w:pPr>
+            <w:r>
+              <w:rPr>
+                <w:kern w:val="0"/>
+                <w:sz w:val="16"/>
+                <w:szCs w:val="16"/>
+                <w:lang w:val="pt-BR"/>
               </w:rPr>
               <w:t>Rack principal (diagrama da Figura 2)</w:t>
             </w:r>
@@ -4043,10 +4083,14 @@
               <w:suppressAutoHyphens w:val="true"/>
               <w:spacing w:before="0" w:after="0"/>
               <w:jc w:val="center"/>
-              <w:rPr/>
-            </w:pPr>
-            <w:r>
-              <w:rPr/>
+              <w:rPr>
+                <w:lang w:val="pt-BR"/>
+              </w:rPr>
+            </w:pPr>
+            <w:r>
+              <w:rPr>
+                <w:lang w:val="pt-BR"/>
+              </w:rPr>
               <w:drawing>
                 <wp:inline distT="0" distB="0" distL="0" distR="0">
                   <wp:extent cx="1400175" cy="2879725"/>
@@ -4093,14 +4137,16 @@
               <w:suppressAutoHyphens w:val="true"/>
               <w:spacing w:before="0" w:after="0"/>
               <w:jc w:val="center"/>
-              <w:rPr/>
-            </w:pPr>
-            <w:r>
-              <w:rPr>
-                <w:kern w:val="0"/>
-                <w:sz w:val="16"/>
-                <w:szCs w:val="16"/>
-                <w:lang w:val="en-US"/>
+              <w:rPr>
+                <w:lang w:val="pt-BR"/>
+              </w:rPr>
+            </w:pPr>
+            <w:r>
+              <w:rPr>
+                <w:kern w:val="0"/>
+                <w:sz w:val="16"/>
+                <w:szCs w:val="16"/>
+                <w:lang w:val="pt-BR"/>
               </w:rPr>
               <w:t>Rack principal (diagrama da Figura 2)</w:t>
             </w:r>
@@ -4124,10 +4170,14 @@
               <w:suppressAutoHyphens w:val="true"/>
               <w:spacing w:before="0" w:after="0"/>
               <w:jc w:val="center"/>
-              <w:rPr/>
-            </w:pPr>
-            <w:r>
-              <w:rPr/>
+              <w:rPr>
+                <w:lang w:val="pt-BR"/>
+              </w:rPr>
+            </w:pPr>
+            <w:r>
+              <w:rPr>
+                <w:lang w:val="pt-BR"/>
+              </w:rPr>
               <w:drawing>
                 <wp:inline distT="0" distB="0" distL="0" distR="0">
                   <wp:extent cx="1400175" cy="2879725"/>
@@ -4174,14 +4224,16 @@
               <w:suppressAutoHyphens w:val="true"/>
               <w:spacing w:before="0" w:after="0"/>
               <w:jc w:val="center"/>
-              <w:rPr/>
-            </w:pPr>
-            <w:r>
-              <w:rPr>
-                <w:kern w:val="0"/>
-                <w:sz w:val="16"/>
-                <w:szCs w:val="16"/>
-                <w:lang w:val="en-US"/>
+              <w:rPr>
+                <w:lang w:val="pt-BR"/>
+              </w:rPr>
+            </w:pPr>
+            <w:r>
+              <w:rPr>
+                <w:kern w:val="0"/>
+                <w:sz w:val="16"/>
+                <w:szCs w:val="16"/>
+                <w:lang w:val="pt-BR"/>
               </w:rPr>
               <w:t>Rack principal (Servidor, Storage, nobreaks)</w:t>
             </w:r>
@@ -4199,7 +4251,7 @@
       </w:pPr>
       <w:r>
         <w:rPr>
-          <w:lang w:val="en-US"/>
+          <w:lang w:val="pt-BR"/>
         </w:rPr>
       </w:r>
     </w:p>
@@ -4241,14 +4293,26 @@
               <w:suppressAutoHyphens w:val="true"/>
               <w:spacing w:before="0" w:after="0"/>
               <w:jc w:val="center"/>
-              <w:rPr/>
-            </w:pPr>
-            <w:r>
-              <w:rPr/>
+              <w:rPr>
+                <w:lang w:val="pt-BR"/>
+              </w:rPr>
+            </w:pPr>
+            <w:r>
+              <w:rPr>
+                <w:lang w:val="pt-BR"/>
+              </w:rPr>
               <w:drawing>
-                <wp:inline distT="0" distB="0" distL="0" distR="0">
+                <wp:anchor behindDoc="0" distT="0" distB="0" distL="0" distR="0" simplePos="0" locked="0" layoutInCell="0" allowOverlap="1" relativeHeight="7">
+                  <wp:simplePos x="0" y="0"/>
+                  <wp:positionH relativeFrom="column">
+                    <wp:align>center</wp:align>
+                  </wp:positionH>
+                  <wp:positionV relativeFrom="paragraph">
+                    <wp:posOffset>635</wp:posOffset>
+                  </wp:positionV>
                   <wp:extent cx="1159510" cy="2386330"/>
                   <wp:effectExtent l="0" t="0" r="0" b="0"/>
+                  <wp:wrapSquare wrapText="largest"/>
                   <wp:docPr id="6" name="Picture 9" descr="WhatsApp Image 2023-03-03 at 09.31.50 (1)"/>
                   <wp:cNvGraphicFramePr>
                     <a:graphicFrameLocks xmlns:a="http://schemas.openxmlformats.org/drawingml/2006/main" noChangeAspect="1"/>
@@ -4280,7 +4344,7 @@
                       </pic:pic>
                     </a:graphicData>
                   </a:graphic>
-                </wp:inline>
+                </wp:anchor>
               </w:drawing>
             </w:r>
           </w:p>
@@ -4291,14 +4355,16 @@
               <w:suppressAutoHyphens w:val="true"/>
               <w:spacing w:before="0" w:after="0"/>
               <w:jc w:val="center"/>
-              <w:rPr/>
-            </w:pPr>
-            <w:r>
-              <w:rPr>
-                <w:kern w:val="0"/>
-                <w:sz w:val="16"/>
-                <w:szCs w:val="16"/>
-                <w:lang w:val="en-US"/>
+              <w:rPr>
+                <w:lang w:val="pt-BR"/>
+              </w:rPr>
+            </w:pPr>
+            <w:r>
+              <w:rPr>
+                <w:kern w:val="0"/>
+                <w:sz w:val="16"/>
+                <w:szCs w:val="16"/>
+                <w:lang w:val="pt-BR"/>
               </w:rPr>
               <w:t>cabeamento em duto da rede elétrica - sala presidência</w:t>
             </w:r>
@@ -4321,10 +4387,14 @@
               <w:suppressAutoHyphens w:val="true"/>
               <w:spacing w:before="0" w:after="0"/>
               <w:jc w:val="center"/>
-              <w:rPr/>
-            </w:pPr>
-            <w:r>
-              <w:rPr/>
+              <w:rPr>
+                <w:lang w:val="pt-BR"/>
+              </w:rPr>
+            </w:pPr>
+            <w:r>
+              <w:rPr>
+                <w:lang w:val="pt-BR"/>
+              </w:rPr>
               <w:drawing>
                 <wp:inline distT="0" distB="0" distL="0" distR="0">
                   <wp:extent cx="1157605" cy="2369820"/>
@@ -4371,14 +4441,16 @@
               <w:suppressAutoHyphens w:val="true"/>
               <w:spacing w:before="0" w:after="0"/>
               <w:jc w:val="center"/>
-              <w:rPr/>
-            </w:pPr>
-            <w:r>
-              <w:rPr>
-                <w:kern w:val="0"/>
-                <w:sz w:val="16"/>
-                <w:szCs w:val="16"/>
-                <w:lang w:val="en-US"/>
+              <w:rPr>
+                <w:lang w:val="pt-BR"/>
+              </w:rPr>
+            </w:pPr>
+            <w:r>
+              <w:rPr>
+                <w:kern w:val="0"/>
+                <w:sz w:val="16"/>
+                <w:szCs w:val="16"/>
+                <w:lang w:val="pt-BR"/>
               </w:rPr>
               <w:t>Crimpagem em desconformidade com a norma NBR14565 - Patch Panel A</w:t>
             </w:r>
@@ -4401,10 +4473,14 @@
               <w:suppressAutoHyphens w:val="true"/>
               <w:spacing w:before="0" w:after="0"/>
               <w:jc w:val="center"/>
-              <w:rPr/>
-            </w:pPr>
-            <w:r>
-              <w:rPr/>
+              <w:rPr>
+                <w:lang w:val="pt-BR"/>
+              </w:rPr>
+            </w:pPr>
+            <w:r>
+              <w:rPr>
+                <w:lang w:val="pt-BR"/>
+              </w:rPr>
               <w:drawing>
                 <wp:inline distT="0" distB="0" distL="0" distR="0">
                   <wp:extent cx="1157605" cy="2369820"/>
@@ -4451,14 +4527,16 @@
               <w:suppressAutoHyphens w:val="true"/>
               <w:spacing w:before="0" w:after="0"/>
               <w:jc w:val="center"/>
-              <w:rPr/>
-            </w:pPr>
-            <w:r>
-              <w:rPr>
-                <w:kern w:val="0"/>
-                <w:sz w:val="16"/>
-                <w:szCs w:val="16"/>
-                <w:lang w:val="en-US"/>
+              <w:rPr>
+                <w:lang w:val="pt-BR"/>
+              </w:rPr>
+            </w:pPr>
+            <w:r>
+              <w:rPr>
+                <w:kern w:val="0"/>
+                <w:sz w:val="16"/>
+                <w:szCs w:val="16"/>
+                <w:lang w:val="pt-BR"/>
               </w:rPr>
               <w:t>Crimpagem em desconformidade com a norma NBR14565 - Setor Financeiro</w:t>
             </w:r>
@@ -4481,10 +4559,14 @@
               <w:suppressAutoHyphens w:val="true"/>
               <w:spacing w:before="0" w:after="0"/>
               <w:jc w:val="center"/>
-              <w:rPr/>
-            </w:pPr>
-            <w:r>
-              <w:rPr/>
+              <w:rPr>
+                <w:lang w:val="pt-BR"/>
+              </w:rPr>
+            </w:pPr>
+            <w:r>
+              <w:rPr>
+                <w:lang w:val="pt-BR"/>
+              </w:rPr>
               <w:drawing>
                 <wp:inline distT="0" distB="0" distL="0" distR="0">
                   <wp:extent cx="1157605" cy="2355850"/>
@@ -4532,14 +4614,16 @@
               <w:suppressAutoHyphens w:val="true"/>
               <w:spacing w:before="0" w:after="0"/>
               <w:jc w:val="center"/>
-              <w:rPr/>
-            </w:pPr>
-            <w:r>
-              <w:rPr>
-                <w:kern w:val="0"/>
-                <w:sz w:val="16"/>
-                <w:szCs w:val="16"/>
-                <w:lang w:val="en-US"/>
+              <w:rPr>
+                <w:lang w:val="pt-BR"/>
+              </w:rPr>
+            </w:pPr>
+            <w:r>
+              <w:rPr>
+                <w:kern w:val="0"/>
+                <w:sz w:val="16"/>
+                <w:szCs w:val="16"/>
+                <w:lang w:val="pt-BR"/>
               </w:rPr>
               <w:t>Tomada necessitando troca/reparo - Setor Financeiro</w:t>
             </w:r>
@@ -4558,7 +4642,7 @@
       </w:pPr>
       <w:r>
         <w:rPr>
-          <w:lang w:val="en-US"/>
+          <w:lang w:val="pt-BR"/>
         </w:rPr>
       </w:r>
     </w:p>
@@ -4571,12 +4655,14 @@
         </w:numPr>
         <w:ind w:left="1000" w:right="0" w:hanging="200"/>
         <w:jc w:val="both"/>
-        <w:rPr/>
+        <w:rPr>
+          <w:lang w:val="pt-BR"/>
+        </w:rPr>
       </w:pPr>
       <w:r>
         <w:rPr>
           <w:color w:val="auto"/>
-          <w:lang w:val="en-US"/>
+          <w:lang w:val="pt-BR"/>
         </w:rPr>
         <w:t>Quantidade excessiva de SSIDs (nomes de identificação) para acesso WiFi (PATIO_02, GRATIS, IMPRENSA, LEGISLATIVO, REDATORIA, ANEXO, etc).</w:t>
       </w:r>
@@ -4590,14 +4676,30 @@
         </w:numPr>
         <w:ind w:left="1000" w:right="0" w:hanging="200"/>
         <w:jc w:val="both"/>
-        <w:rPr/>
+        <w:rPr>
+          <w:lang w:val="pt-BR"/>
+        </w:rPr>
       </w:pPr>
       <w:r>
         <w:rPr>
           <w:color w:val="auto"/>
-          <w:lang w:val="en-US"/>
-        </w:rPr>
-        <w:t>Sub aproveitamento dos equipamentos de Access Point UBIQUITI UNIFI, os quais possuem suporte à topologia de rede mesh. Sugestões no item a e providências já adotadas no item b:</w:t>
+          <w:lang w:val="pt-BR"/>
+        </w:rPr>
+        <w:t xml:space="preserve">Sub aproveitamento dos equipamentos </w:t>
+      </w:r>
+      <w:r>
+        <w:rPr>
+          <w:color w:val="auto"/>
+          <w:lang w:val="pt-BR"/>
+        </w:rPr>
+        <w:t>WiFi</w:t>
+      </w:r>
+      <w:r>
+        <w:rPr>
+          <w:color w:val="auto"/>
+          <w:lang w:val="pt-BR"/>
+        </w:rPr>
+        <w:t xml:space="preserve"> UBIQUITI UNIFI, os quais possuem suporte à topologia de rede mesh. Sugestões no item a e providências já adotadas no item b:</w:t>
       </w:r>
     </w:p>
     <w:p>
@@ -4612,12 +4714,14 @@
         </w:tabs>
         <w:ind w:left="1800" w:right="0" w:hanging="420"/>
         <w:jc w:val="both"/>
-        <w:rPr/>
+        <w:rPr>
+          <w:lang w:val="pt-BR"/>
+        </w:rPr>
       </w:pPr>
       <w:r>
         <w:rPr>
           <w:color w:val="C00000"/>
-          <w:lang w:val="en-US"/>
+          <w:lang w:val="pt-BR"/>
         </w:rPr>
         <w:t>Implementação de Captive Portal para controle de acesso de visitantes;</w:t>
       </w:r>
@@ -4634,12 +4738,14 @@
         </w:tabs>
         <w:ind w:left="1800" w:right="0" w:hanging="420"/>
         <w:jc w:val="both"/>
-        <w:rPr/>
+        <w:rPr>
+          <w:lang w:val="pt-BR"/>
+        </w:rPr>
       </w:pPr>
       <w:r>
         <w:rPr>
           <w:color w:val="C00000"/>
-          <w:lang w:val="en-US"/>
+          <w:lang w:val="pt-BR"/>
         </w:rPr>
         <w:t>remoção, atualização e reconfiguração dos dispositivos de Access Point UNIFI, inicialmente no prédio principal, com a adoção de apenas duas redes de acesso com SSIDs distintos e com a implementação de VLANs (redes virtual) para separação entre público interno (servidores e vereadores) e externo (imprensa e demais visitantes), permitindo maior segurança, melhor cobertura e facilidade no acesso WiFi. Cada um dos equipamentos UNIFI foi configurado com as três redes da tabela abaixo e distribuídos em pontos estratégicos, conforme Figura 3:</w:t>
       </w:r>
@@ -4665,12 +4771,12 @@
       <w:r>
         <w:rPr>
           <w:color w:val="C00000"/>
-          <w:lang w:val="en-US"/>
+          <w:lang w:val="pt-BR"/>
         </w:rPr>
         <mc:AlternateContent>
           <mc:Choice Requires="wps">
             <w:drawing>
-              <wp:anchor behindDoc="0" distT="0" distB="0" distL="113030" distR="113030" simplePos="0" locked="0" layoutInCell="0" allowOverlap="1" relativeHeight="31">
+              <wp:anchor behindDoc="0" distT="0" distB="0" distL="112395" distR="112395" simplePos="0" locked="0" layoutInCell="0" allowOverlap="1" relativeHeight="30">
                 <wp:simplePos x="0" y="0"/>
                 <wp:positionH relativeFrom="page">
                   <wp:posOffset>1868170</wp:posOffset>
@@ -4770,7 +4876,7 @@
                                       <w:sz w:val="20"/>
                                       <w:szCs w:val="20"/>
                                       <w:vertAlign w:val="baseline"/>
-                                      <w:lang w:val="en-US"/>
+                                      <w:lang w:val="pt-BR"/>
                                     </w:rPr>
                                     <w:t>SSID</w:t>
                                   </w:r>
@@ -4819,7 +4925,7 @@
                                       <w:sz w:val="20"/>
                                       <w:szCs w:val="20"/>
                                       <w:vertAlign w:val="baseline"/>
-                                      <w:lang w:val="en-US"/>
+                                      <w:lang w:val="pt-BR"/>
                                     </w:rPr>
                                     <w:t>senha</w:t>
                                   </w:r>
@@ -4868,7 +4974,7 @@
                                       <w:sz w:val="20"/>
                                       <w:szCs w:val="20"/>
                                       <w:vertAlign w:val="baseline"/>
-                                      <w:lang w:val="en-US"/>
+                                      <w:lang w:val="pt-BR"/>
                                     </w:rPr>
                                     <w:t>IP</w:t>
                                   </w:r>
@@ -4915,7 +5021,7 @@
                                       <w:sz w:val="20"/>
                                       <w:szCs w:val="20"/>
                                       <w:vertAlign w:val="baseline"/>
-                                      <w:lang w:val="en-US"/>
+                                      <w:lang w:val="pt-BR"/>
                                     </w:rPr>
                                     <w:t>CMFSA</w:t>
                                   </w:r>
@@ -4959,7 +5065,7 @@
                                       <w:sz w:val="20"/>
                                       <w:szCs w:val="20"/>
                                       <w:vertAlign w:val="baseline"/>
-                                      <w:lang w:val="en-US"/>
+                                      <w:lang w:val="pt-BR"/>
                                     </w:rPr>
                                     <w:t>C4m4r4@1nt3rn0</w:t>
                                   </w:r>
@@ -5003,7 +5109,7 @@
                                       <w:sz w:val="20"/>
                                       <w:szCs w:val="20"/>
                                       <w:vertAlign w:val="baseline"/>
-                                      <w:lang w:val="en-US"/>
+                                      <w:lang w:val="pt-BR"/>
                                     </w:rPr>
                                     <w:t>172.16.11.0/24</w:t>
                                   </w:r>
@@ -5050,7 +5156,7 @@
                                       <w:sz w:val="20"/>
                                       <w:szCs w:val="20"/>
                                       <w:vertAlign w:val="baseline"/>
-                                      <w:lang w:val="en-US"/>
+                                      <w:lang w:val="pt-BR"/>
                                     </w:rPr>
                                     <w:t>CMFSA_ADM</w:t>
                                   </w:r>
@@ -5094,7 +5200,7 @@
                                       <w:sz w:val="20"/>
                                       <w:szCs w:val="20"/>
                                       <w:vertAlign w:val="baseline"/>
-                                      <w:lang w:val="en-US"/>
+                                      <w:lang w:val="pt-BR"/>
                                     </w:rPr>
                                     <w:t>info10.2023.app (senha provisória)</w:t>
                                   </w:r>
@@ -5138,7 +5244,7 @@
                                       <w:sz w:val="20"/>
                                       <w:szCs w:val="20"/>
                                       <w:vertAlign w:val="baseline"/>
-                                      <w:lang w:val="en-US"/>
+                                      <w:lang w:val="pt-BR"/>
                                     </w:rPr>
                                     <w:t>192.168.0.0/24</w:t>
                                   </w:r>
@@ -5185,7 +5291,7 @@
                                       <w:sz w:val="20"/>
                                       <w:szCs w:val="20"/>
                                       <w:vertAlign w:val="baseline"/>
-                                      <w:lang w:val="en-US"/>
+                                      <w:lang w:val="pt-BR"/>
                                     </w:rPr>
                                     <w:t>IMPRENSA</w:t>
                                   </w:r>
@@ -5229,7 +5335,7 @@
                                       <w:sz w:val="20"/>
                                       <w:szCs w:val="20"/>
                                       <w:vertAlign w:val="baseline"/>
-                                      <w:lang w:val="en-US"/>
+                                      <w:lang w:val="pt-BR"/>
                                     </w:rPr>
                                     <w:t>1234569870</w:t>
                                   </w:r>
@@ -5273,7 +5379,7 @@
                                       <w:sz w:val="20"/>
                                       <w:szCs w:val="20"/>
                                       <w:vertAlign w:val="baseline"/>
-                                      <w:lang w:val="en-US"/>
+                                      <w:lang w:val="pt-BR"/>
                                     </w:rPr>
                                     <w:t>172.16.10.0/24</w:t>
                                   </w:r>
@@ -5290,7 +5396,7 @@
                             </w:pPr>
                             <w:r>
                               <w:rPr>
-                                <w:color w:val="000000"/>
+                                <w:lang w:val="pt-BR"/>
                               </w:rPr>
                             </w:r>
                           </w:p>
@@ -5375,7 +5481,7 @@
                                 <w:sz w:val="20"/>
                                 <w:szCs w:val="20"/>
                                 <w:vertAlign w:val="baseline"/>
-                                <w:lang w:val="en-US"/>
+                                <w:lang w:val="pt-BR"/>
                               </w:rPr>
                               <w:t>SSID</w:t>
                             </w:r>
@@ -5424,7 +5530,7 @@
                                 <w:sz w:val="20"/>
                                 <w:szCs w:val="20"/>
                                 <w:vertAlign w:val="baseline"/>
-                                <w:lang w:val="en-US"/>
+                                <w:lang w:val="pt-BR"/>
                               </w:rPr>
                               <w:t>senha</w:t>
                             </w:r>
@@ -5473,7 +5579,7 @@
                                 <w:sz w:val="20"/>
                                 <w:szCs w:val="20"/>
                                 <w:vertAlign w:val="baseline"/>
-                                <w:lang w:val="en-US"/>
+                                <w:lang w:val="pt-BR"/>
                               </w:rPr>
                               <w:t>IP</w:t>
                             </w:r>
@@ -5520,7 +5626,7 @@
                                 <w:sz w:val="20"/>
                                 <w:szCs w:val="20"/>
                                 <w:vertAlign w:val="baseline"/>
-                                <w:lang w:val="en-US"/>
+                                <w:lang w:val="pt-BR"/>
                               </w:rPr>
                               <w:t>CMFSA</w:t>
                             </w:r>
@@ -5564,7 +5670,7 @@
                                 <w:sz w:val="20"/>
                                 <w:szCs w:val="20"/>
                                 <w:vertAlign w:val="baseline"/>
-                                <w:lang w:val="en-US"/>
+                                <w:lang w:val="pt-BR"/>
                               </w:rPr>
                               <w:t>C4m4r4@1nt3rn0</w:t>
                             </w:r>
@@ -5608,7 +5714,7 @@
                                 <w:sz w:val="20"/>
                                 <w:szCs w:val="20"/>
                                 <w:vertAlign w:val="baseline"/>
-                                <w:lang w:val="en-US"/>
+                                <w:lang w:val="pt-BR"/>
                               </w:rPr>
                               <w:t>172.16.11.0/24</w:t>
                             </w:r>
@@ -5655,7 +5761,7 @@
                                 <w:sz w:val="20"/>
                                 <w:szCs w:val="20"/>
                                 <w:vertAlign w:val="baseline"/>
-                                <w:lang w:val="en-US"/>
+                                <w:lang w:val="pt-BR"/>
                               </w:rPr>
                               <w:t>CMFSA_ADM</w:t>
                             </w:r>
@@ -5699,7 +5805,7 @@
                                 <w:sz w:val="20"/>
                                 <w:szCs w:val="20"/>
                                 <w:vertAlign w:val="baseline"/>
-                                <w:lang w:val="en-US"/>
+                                <w:lang w:val="pt-BR"/>
                               </w:rPr>
                               <w:t>info10.2023.app (senha provisória)</w:t>
                             </w:r>
@@ -5743,7 +5849,7 @@
                                 <w:sz w:val="20"/>
                                 <w:szCs w:val="20"/>
                                 <w:vertAlign w:val="baseline"/>
-                                <w:lang w:val="en-US"/>
+                                <w:lang w:val="pt-BR"/>
                               </w:rPr>
                               <w:t>192.168.0.0/24</w:t>
                             </w:r>
@@ -5790,7 +5896,7 @@
                                 <w:sz w:val="20"/>
                                 <w:szCs w:val="20"/>
                                 <w:vertAlign w:val="baseline"/>
-                                <w:lang w:val="en-US"/>
+                                <w:lang w:val="pt-BR"/>
                               </w:rPr>
                               <w:t>IMPRENSA</w:t>
                             </w:r>
@@ -5834,7 +5940,7 @@
                                 <w:sz w:val="20"/>
                                 <w:szCs w:val="20"/>
                                 <w:vertAlign w:val="baseline"/>
-                                <w:lang w:val="en-US"/>
+                                <w:lang w:val="pt-BR"/>
                               </w:rPr>
                               <w:t>1234569870</w:t>
                             </w:r>
@@ -5878,7 +5984,7 @@
                                 <w:sz w:val="20"/>
                                 <w:szCs w:val="20"/>
                                 <w:vertAlign w:val="baseline"/>
-                                <w:lang w:val="en-US"/>
+                                <w:lang w:val="pt-BR"/>
                               </w:rPr>
                               <w:t>172.16.10.0/24</w:t>
                             </w:r>
@@ -5895,7 +6001,7 @@
                       </w:pPr>
                       <w:r>
                         <w:rPr>
-                          <w:color w:val="000000"/>
+                          <w:lang w:val="pt-BR"/>
                         </w:rPr>
                       </w:r>
                     </w:p>
@@ -5917,8 +6023,21 @@
       </w:pPr>
       <w:r>
         <w:rPr>
+          <w:lang w:val="pt-BR"/>
+        </w:rPr>
+      </w:r>
+    </w:p>
+    <w:p>
+      <w:pPr>
+        <w:pStyle w:val="Normal"/>
+        <w:rPr>
           <w:lang w:val="en-US"/>
         </w:rPr>
+      </w:pPr>
+      <w:r>
+        <w:rPr>
+          <w:lang w:val="pt-BR"/>
+        </w:rPr>
       </w:r>
     </w:p>
     <w:p>
@@ -5930,20 +6049,7 @@
       </w:pPr>
       <w:r>
         <w:rPr>
-          <w:lang w:val="en-US"/>
-        </w:rPr>
-      </w:r>
-    </w:p>
-    <w:p>
-      <w:pPr>
-        <w:pStyle w:val="Normal"/>
-        <w:rPr>
-          <w:lang w:val="en-US"/>
-        </w:rPr>
-      </w:pPr>
-      <w:r>
-        <w:rPr>
-          <w:lang w:val="en-US"/>
+          <w:lang w:val="pt-BR"/>
         </w:rPr>
       </w:r>
       <w:bookmarkStart w:id="0" w:name="_GoBack"/>
@@ -5959,8 +6065,21 @@
       </w:pPr>
       <w:r>
         <w:rPr>
+          <w:lang w:val="pt-BR"/>
+        </w:rPr>
+      </w:r>
+    </w:p>
+    <w:p>
+      <w:pPr>
+        <w:pStyle w:val="Normal"/>
+        <w:rPr>
           <w:lang w:val="en-US"/>
         </w:rPr>
+      </w:pPr>
+      <w:r>
+        <w:rPr>
+          <w:lang w:val="pt-BR"/>
+        </w:rPr>
       </w:r>
     </w:p>
     <w:p>
@@ -5972,20 +6091,7 @@
       </w:pPr>
       <w:r>
         <w:rPr>
-          <w:lang w:val="en-US"/>
-        </w:rPr>
-      </w:r>
-    </w:p>
-    <w:p>
-      <w:pPr>
-        <w:pStyle w:val="Normal"/>
-        <w:rPr>
-          <w:lang w:val="en-US"/>
-        </w:rPr>
-      </w:pPr>
-      <w:r>
-        <w:rPr>
-          <w:lang w:val="en-US"/>
+          <w:lang w:val="pt-BR"/>
         </w:rPr>
       </w:r>
     </w:p>
@@ -6029,7 +6135,7 @@
             </w:pPr>
             <w:r>
               <w:drawing>
-                <wp:anchor behindDoc="0" distT="0" distB="0" distL="0" distR="0" simplePos="0" locked="0" layoutInCell="1" allowOverlap="1" relativeHeight="33">
+                <wp:anchor behindDoc="0" distT="0" distB="0" distL="0" distR="0" simplePos="0" locked="0" layoutInCell="1" allowOverlap="1" relativeHeight="32">
                   <wp:simplePos x="0" y="0"/>
                   <wp:positionH relativeFrom="column">
                     <wp:align>center</wp:align>
@@ -6078,6 +6184,7 @@
               <w:rPr>
                 <w:sz w:val="16"/>
                 <w:szCs w:val="16"/>
+                <w:lang w:val="pt-BR"/>
               </w:rPr>
               <w:t>Figura 3: distribuição dos Pontos de Acesso WiFi em topologia Mesh, com SSIDs IMPRESA, CMFSA e CMFSA_ADM.</w:t>
             </w:r>
@@ -6094,20 +6201,20 @@
       </w:pPr>
       <w:r>
         <w:rPr>
+          <w:lang w:val="pt-BR"/>
+        </w:rPr>
+      </w:r>
+    </w:p>
+    <w:p>
+      <w:pPr>
+        <w:pStyle w:val="Normal"/>
+        <w:rPr>
           <w:lang w:val="en-US"/>
         </w:rPr>
-      </w:r>
-    </w:p>
-    <w:p>
-      <w:pPr>
-        <w:pStyle w:val="Normal"/>
-        <w:rPr>
-          <w:lang w:val="en-US"/>
-        </w:rPr>
-      </w:pPr>
-      <w:r>
-        <w:rPr>
-          <w:lang w:val="en-US"/>
+      </w:pPr>
+      <w:r>
+        <w:rPr>
+          <w:lang w:val="pt-BR"/>
         </w:rPr>
       </w:r>
     </w:p>
@@ -6144,10 +6251,14 @@
               <w:pStyle w:val="Contedodatabela"/>
               <w:widowControl w:val="false"/>
               <w:jc w:val="center"/>
-              <w:rPr/>
-            </w:pPr>
-            <w:r>
-              <w:rPr/>
+              <w:rPr>
+                <w:lang w:val="pt-BR"/>
+              </w:rPr>
+            </w:pPr>
+            <w:r>
+              <w:rPr>
+                <w:lang w:val="pt-BR"/>
+              </w:rPr>
               <w:drawing>
                 <wp:inline distT="0" distB="0" distL="0" distR="0">
                   <wp:extent cx="6024245" cy="4255770"/>
@@ -6201,6 +6312,7 @@
               <w:rPr>
                 <w:sz w:val="16"/>
                 <w:szCs w:val="16"/>
+                <w:lang w:val="pt-BR"/>
               </w:rPr>
               <w:t>Figura 4: distribuição dos Pontos de Acesso WiFi em topologia Mesh, com SSIDs IMPRESA, CMFSA e CMFSA_ADM</w:t>
             </w:r>
@@ -6217,20 +6329,20 @@
       </w:pPr>
       <w:r>
         <w:rPr>
+          <w:lang w:val="pt-BR"/>
+        </w:rPr>
+      </w:r>
+    </w:p>
+    <w:p>
+      <w:pPr>
+        <w:pStyle w:val="Normal"/>
+        <w:rPr>
           <w:lang w:val="en-US"/>
         </w:rPr>
-      </w:r>
-    </w:p>
-    <w:p>
-      <w:pPr>
-        <w:pStyle w:val="Normal"/>
-        <w:rPr>
-          <w:lang w:val="en-US"/>
-        </w:rPr>
-      </w:pPr>
-      <w:r>
-        <w:rPr>
-          <w:lang w:val="en-US"/>
+      </w:pPr>
+      <w:r>
+        <w:rPr>
+          <w:lang w:val="pt-BR"/>
         </w:rPr>
       </w:r>
     </w:p>
@@ -6267,10 +6379,14 @@
               <w:pStyle w:val="Contedodatabela"/>
               <w:widowControl w:val="false"/>
               <w:jc w:val="center"/>
-              <w:rPr/>
-            </w:pPr>
-            <w:r>
-              <w:rPr/>
+              <w:rPr>
+                <w:lang w:val="pt-BR"/>
+              </w:rPr>
+            </w:pPr>
+            <w:r>
+              <w:rPr>
+                <w:lang w:val="pt-BR"/>
+              </w:rPr>
               <w:drawing>
                 <wp:inline distT="0" distB="0" distL="0" distR="0">
                   <wp:extent cx="6024245" cy="4255770"/>
@@ -6324,6 +6440,7 @@
               <w:rPr>
                 <w:sz w:val="16"/>
                 <w:szCs w:val="16"/>
+                <w:lang w:val="pt-BR"/>
               </w:rPr>
               <w:t>Figura 5: distribuição dos Pontos de Acesso WiFi em topologia Mesh, com SSIDs IMPRESA, CMFSA e CMFSA_ADM</w:t>
             </w:r>
@@ -6340,20 +6457,20 @@
       </w:pPr>
       <w:r>
         <w:rPr>
+          <w:lang w:val="pt-BR"/>
+        </w:rPr>
+      </w:r>
+    </w:p>
+    <w:p>
+      <w:pPr>
+        <w:pStyle w:val="Normal"/>
+        <w:rPr>
           <w:lang w:val="en-US"/>
         </w:rPr>
-      </w:r>
-    </w:p>
-    <w:p>
-      <w:pPr>
-        <w:pStyle w:val="Normal"/>
-        <w:rPr>
-          <w:lang w:val="en-US"/>
-        </w:rPr>
-      </w:pPr>
-      <w:r>
-        <w:rPr>
-          <w:lang w:val="en-US"/>
+      </w:pPr>
+      <w:r>
+        <w:rPr>
+          <w:lang w:val="pt-BR"/>
         </w:rPr>
       </w:r>
     </w:p>
@@ -6397,7 +6514,7 @@
             </w:pPr>
             <w:r>
               <w:drawing>
-                <wp:anchor behindDoc="0" distT="0" distB="0" distL="0" distR="0" simplePos="0" locked="0" layoutInCell="1" allowOverlap="1" relativeHeight="34">
+                <wp:anchor behindDoc="0" distT="0" distB="0" distL="0" distR="0" simplePos="0" locked="0" layoutInCell="1" allowOverlap="1" relativeHeight="33">
                   <wp:simplePos x="0" y="0"/>
                   <wp:positionH relativeFrom="column">
                     <wp:align>center</wp:align>
@@ -6446,6 +6563,7 @@
               <w:rPr>
                 <w:sz w:val="16"/>
                 <w:szCs w:val="16"/>
+                <w:lang w:val="pt-BR"/>
               </w:rPr>
               <w:t>Figura 6: distribuição dos Pontos de Acesso WiFi em topologia Mesh, com SSIDs IMPRESA, CMFSA e CMFSA_ADM</w:t>
             </w:r>
@@ -6462,20 +6580,20 @@
       </w:pPr>
       <w:r>
         <w:rPr>
+          <w:lang w:val="pt-BR"/>
+        </w:rPr>
+      </w:r>
+    </w:p>
+    <w:p>
+      <w:pPr>
+        <w:pStyle w:val="Normal"/>
+        <w:rPr>
           <w:lang w:val="en-US"/>
         </w:rPr>
-      </w:r>
-    </w:p>
-    <w:p>
-      <w:pPr>
-        <w:pStyle w:val="Normal"/>
-        <w:rPr>
-          <w:lang w:val="en-US"/>
-        </w:rPr>
-      </w:pPr>
-      <w:r>
-        <w:rPr>
-          <w:lang w:val="en-US"/>
+      </w:pPr>
+      <w:r>
+        <w:rPr>
+          <w:lang w:val="pt-BR"/>
         </w:rPr>
       </w:r>
     </w:p>
@@ -6512,10 +6630,14 @@
               <w:pStyle w:val="Contedodatabela"/>
               <w:widowControl w:val="false"/>
               <w:jc w:val="center"/>
-              <w:rPr/>
-            </w:pPr>
-            <w:r>
-              <w:rPr/>
+              <w:rPr>
+                <w:lang w:val="pt-BR"/>
+              </w:rPr>
+            </w:pPr>
+            <w:r>
+              <w:rPr>
+                <w:lang w:val="pt-BR"/>
+              </w:rPr>
               <w:drawing>
                 <wp:inline distT="0" distB="0" distL="0" distR="0">
                   <wp:extent cx="5655945" cy="4001135"/>
@@ -6569,6 +6691,7 @@
               <w:rPr>
                 <w:sz w:val="16"/>
                 <w:szCs w:val="16"/>
+                <w:lang w:val="pt-BR"/>
               </w:rPr>
               <w:t>Figura 7: distribuição dos Pontos de Acesso WiFi em topologia Mesh, com SSIDs IMPRESA, CMFSA e CMFSA_ADM</w:t>
             </w:r>
@@ -6585,8 +6708,24 @@
       </w:pPr>
       <w:r>
         <w:rPr>
+          <w:lang w:val="pt-BR"/>
+        </w:rPr>
+      </w:r>
+    </w:p>
+    <w:p>
+      <w:pPr>
+        <w:pStyle w:val="Normal"/>
+        <w:rPr>
           <w:lang w:val="en-US"/>
         </w:rPr>
+      </w:pPr>
+      <w:r>
+        <w:rPr>
+          <w:lang w:val="pt-BR"/>
+        </w:rPr>
+      </w:r>
+      <w:r>
+        <w:br w:type="page"/>
       </w:r>
     </w:p>
     <w:p>
@@ -6598,50 +6737,169 @@
       </w:pPr>
       <w:r>
         <w:rPr>
-          <w:lang w:val="en-US"/>
-        </w:rPr>
-      </w:r>
-      <w:r>
-        <w:br w:type="page"/>
-      </w:r>
-    </w:p>
-    <w:p>
-      <w:pPr>
-        <w:pStyle w:val="Normal"/>
-        <w:rPr>
-          <w:lang w:val="en-US"/>
-        </w:rPr>
-      </w:pPr>
-      <w:r>
-        <w:rPr>
-          <w:lang w:val="en-US"/>
+          <w:lang w:val="pt-BR"/>
         </w:rPr>
       </w:r>
     </w:p>
     <w:tbl>
       <w:tblPr>
-        <w:tblW w:w="5869" w:type="dxa"/>
-        <w:jc w:val="center"/>
-        <w:tblInd w:w="0" w:type="dxa"/>
+        <w:tblW w:w="5000" w:type="pct"/>
+        <w:jc w:val="left"/>
+        <w:tblInd w:w="-5" w:type="dxa"/>
         <w:tblLayout w:type="fixed"/>
         <w:tblCellMar>
-          <w:top w:w="170" w:type="dxa"/>
-          <w:left w:w="170" w:type="dxa"/>
-          <w:bottom w:w="170" w:type="dxa"/>
-          <w:right w:w="170" w:type="dxa"/>
+          <w:top w:w="55" w:type="dxa"/>
+          <w:left w:w="55" w:type="dxa"/>
+          <w:bottom w:w="55" w:type="dxa"/>
+          <w:right w:w="55" w:type="dxa"/>
         </w:tblCellMar>
       </w:tblPr>
       <w:tblGrid>
-        <w:gridCol w:w="1362"/>
-        <w:gridCol w:w="1503"/>
-        <w:gridCol w:w="1502"/>
-        <w:gridCol w:w="1501"/>
+        <w:gridCol w:w="2409"/>
+        <w:gridCol w:w="2410"/>
+        <w:gridCol w:w="2409"/>
+        <w:gridCol w:w="2410"/>
       </w:tblGrid>
       <w:tr>
         <w:trPr/>
         <w:tc>
           <w:tcPr>
-            <w:tcW w:w="1362" w:type="dxa"/>
+            <w:tcW w:w="2409" w:type="dxa"/>
+            <w:tcBorders>
+              <w:top w:val="single" w:sz="4" w:space="0" w:color="000000"/>
+              <w:left w:val="single" w:sz="4" w:space="0" w:color="000000"/>
+              <w:bottom w:val="single" w:sz="4" w:space="0" w:color="000000"/>
+            </w:tcBorders>
+          </w:tcPr>
+          <w:p>
+            <w:pPr>
+              <w:pStyle w:val="Normal"/>
+              <w:widowControl w:val="false"/>
+              <w:suppressAutoHyphens w:val="true"/>
+              <w:spacing w:before="0" w:after="0"/>
+              <w:jc w:val="center"/>
+              <w:rPr>
+                <w:sz w:val="16"/>
+                <w:szCs w:val="16"/>
+                <w:lang w:val="pt-BR"/>
+              </w:rPr>
+            </w:pPr>
+            <w:r>
+              <w:rPr>
+                <w:kern w:val="0"/>
+                <w:sz w:val="16"/>
+                <w:szCs w:val="16"/>
+                <w:lang w:val="pt-BR"/>
+              </w:rPr>
+              <w:t>rack térreo</w:t>
+            </w:r>
+            <w:r>
+              <w:rPr>
+                <w:kern w:val="0"/>
+                <w:sz w:val="16"/>
+                <w:szCs w:val="16"/>
+                <w:lang w:val="en-US"/>
+              </w:rPr>
+              <w:t xml:space="preserve"> </w:t>
+            </w:r>
+            <w:r>
+              <w:rPr>
+                <w:kern w:val="0"/>
+                <w:sz w:val="16"/>
+                <w:szCs w:val="16"/>
+                <w:lang w:val="en-US"/>
+              </w:rPr>
+              <w:t>(ASCOM)</w:t>
+            </w:r>
+          </w:p>
+        </w:tc>
+        <w:tc>
+          <w:tcPr>
+            <w:tcW w:w="2410" w:type="dxa"/>
+            <w:tcBorders>
+              <w:top w:val="single" w:sz="4" w:space="0" w:color="000000"/>
+              <w:left w:val="single" w:sz="4" w:space="0" w:color="000000"/>
+              <w:bottom w:val="single" w:sz="4" w:space="0" w:color="000000"/>
+            </w:tcBorders>
+          </w:tcPr>
+          <w:p>
+            <w:pPr>
+              <w:pStyle w:val="Normal"/>
+              <w:widowControl w:val="false"/>
+              <w:suppressAutoHyphens w:val="true"/>
+              <w:spacing w:before="0" w:after="0"/>
+              <w:jc w:val="center"/>
+              <w:rPr>
+                <w:sz w:val="16"/>
+                <w:szCs w:val="16"/>
+                <w:lang w:val="pt-BR"/>
+              </w:rPr>
+            </w:pPr>
+            <w:r>
+              <w:rPr>
+                <w:kern w:val="0"/>
+                <w:sz w:val="16"/>
+                <w:szCs w:val="16"/>
+                <w:lang w:val="pt-BR"/>
+              </w:rPr>
+              <w:t xml:space="preserve">rack andar 1 </w:t>
+            </w:r>
+            <w:r>
+              <w:rPr>
+                <w:kern w:val="0"/>
+                <w:sz w:val="16"/>
+                <w:szCs w:val="16"/>
+                <w:lang w:val="pt-BR"/>
+              </w:rPr>
+              <w:t>(Biblioteca)</w:t>
+            </w:r>
+          </w:p>
+        </w:tc>
+        <w:tc>
+          <w:tcPr>
+            <w:tcW w:w="2409" w:type="dxa"/>
+            <w:tcBorders>
+              <w:top w:val="single" w:sz="4" w:space="0" w:color="000000"/>
+              <w:left w:val="single" w:sz="4" w:space="0" w:color="000000"/>
+              <w:bottom w:val="single" w:sz="4" w:space="0" w:color="000000"/>
+            </w:tcBorders>
+          </w:tcPr>
+          <w:p>
+            <w:pPr>
+              <w:pStyle w:val="Normal"/>
+              <w:widowControl w:val="false"/>
+              <w:suppressAutoHyphens w:val="true"/>
+              <w:spacing w:before="0" w:after="0"/>
+              <w:jc w:val="center"/>
+              <w:rPr>
+                <w:sz w:val="16"/>
+                <w:szCs w:val="16"/>
+                <w:lang w:val="pt-BR"/>
+              </w:rPr>
+            </w:pPr>
+            <w:r>
+              <w:rPr>
+                <w:kern w:val="0"/>
+                <w:sz w:val="16"/>
+                <w:szCs w:val="16"/>
+                <w:lang w:val="pt-BR"/>
+              </w:rPr>
+              <w:t xml:space="preserve">rack andar 2 </w:t>
+            </w:r>
+            <w:r>
+              <w:rPr>
+                <w:kern w:val="0"/>
+                <w:sz w:val="16"/>
+                <w:szCs w:val="16"/>
+                <w:lang w:val="pt-BR"/>
+              </w:rPr>
+              <w:t>(Sala 208)</w:t>
+            </w:r>
+          </w:p>
+        </w:tc>
+        <w:tc>
+          <w:tcPr>
+            <w:tcW w:w="2410" w:type="dxa"/>
             <w:tcBorders>
               <w:top w:val="single" w:sz="4" w:space="0" w:color="000000"/>
               <w:left w:val="single" w:sz="4" w:space="0" w:color="000000"/>
@@ -6659,17 +6917,40 @@
               <w:rPr>
                 <w:sz w:val="16"/>
                 <w:szCs w:val="16"/>
-                <w:lang w:val="en-US"/>
-              </w:rPr>
-            </w:pPr>
-            <w:r>
-              <w:rPr>
-                <w:sz w:val="16"/>
-                <w:szCs w:val="16"/>
-                <w:lang w:val="en-US"/>
-              </w:rPr>
-            </w:r>
-          </w:p>
+                <w:lang w:val="pt-BR"/>
+              </w:rPr>
+            </w:pPr>
+            <w:r>
+              <w:rPr>
+                <w:kern w:val="0"/>
+                <w:sz w:val="16"/>
+                <w:szCs w:val="16"/>
+                <w:lang w:val="pt-BR"/>
+              </w:rPr>
+              <w:t xml:space="preserve">rack andar 3 </w:t>
+            </w:r>
+            <w:r>
+              <w:rPr>
+                <w:kern w:val="0"/>
+                <w:sz w:val="16"/>
+                <w:szCs w:val="16"/>
+                <w:lang w:val="pt-BR"/>
+              </w:rPr>
+              <w:t>(Procuradoria)</w:t>
+            </w:r>
+          </w:p>
+        </w:tc>
+      </w:tr>
+      <w:tr>
+        <w:trPr/>
+        <w:tc>
+          <w:tcPr>
+            <w:tcW w:w="2409" w:type="dxa"/>
+            <w:tcBorders>
+              <w:left w:val="single" w:sz="4" w:space="0" w:color="000000"/>
+              <w:bottom w:val="single" w:sz="4" w:space="0" w:color="000000"/>
+            </w:tcBorders>
+          </w:tcPr>
           <w:p>
             <w:pPr>
               <w:pStyle w:val="Normal"/>
@@ -6678,28 +6959,84 @@
               <w:spacing w:before="0" w:after="0"/>
               <w:jc w:val="center"/>
               <w:rPr>
-                <w:kern w:val="0"/>
-                <w:sz w:val="16"/>
-                <w:szCs w:val="16"/>
-                <w:lang w:val="en-US"/>
-              </w:rPr>
-            </w:pPr>
-            <w:r>
-              <w:rPr>
-                <w:kern w:val="0"/>
-                <w:sz w:val="16"/>
-                <w:szCs w:val="16"/>
-                <w:lang w:val="en-US"/>
-              </w:rPr>
-              <w:t>rack térreo</w:t>
+                <w:sz w:val="16"/>
+                <w:szCs w:val="16"/>
+                <w:lang w:val="pt-BR"/>
+              </w:rPr>
+            </w:pPr>
+            <w:r>
+              <w:rPr>
+                <w:sz w:val="16"/>
+                <w:szCs w:val="16"/>
+                <w:lang w:val="pt-BR"/>
+              </w:rPr>
             </w:r>
           </w:p>
         </w:tc>
         <w:tc>
           <w:tcPr>
-            <w:tcW w:w="1503" w:type="dxa"/>
+            <w:tcW w:w="2410" w:type="dxa"/>
             <w:tcBorders>
-              <w:top w:val="single" w:sz="4" w:space="0" w:color="000000"/>
+              <w:left w:val="single" w:sz="4" w:space="0" w:color="000000"/>
+              <w:bottom w:val="single" w:sz="4" w:space="0" w:color="000000"/>
+            </w:tcBorders>
+          </w:tcPr>
+          <w:p>
+            <w:pPr>
+              <w:pStyle w:val="Normal"/>
+              <w:widowControl w:val="false"/>
+              <w:suppressAutoHyphens w:val="true"/>
+              <w:spacing w:before="0" w:after="0"/>
+              <w:jc w:val="center"/>
+              <w:rPr>
+                <w:sz w:val="16"/>
+                <w:szCs w:val="16"/>
+                <w:lang w:val="pt-BR"/>
+              </w:rPr>
+            </w:pPr>
+            <w:r>
+              <w:rPr>
+                <w:sz w:val="16"/>
+                <w:szCs w:val="16"/>
+                <w:lang w:val="pt-BR"/>
+              </w:rPr>
+            </w:r>
+          </w:p>
+        </w:tc>
+        <w:tc>
+          <w:tcPr>
+            <w:tcW w:w="2409" w:type="dxa"/>
+            <w:tcBorders>
+              <w:left w:val="single" w:sz="4" w:space="0" w:color="000000"/>
+              <w:bottom w:val="single" w:sz="4" w:space="0" w:color="000000"/>
+            </w:tcBorders>
+          </w:tcPr>
+          <w:p>
+            <w:pPr>
+              <w:pStyle w:val="Normal"/>
+              <w:widowControl w:val="false"/>
+              <w:suppressAutoHyphens w:val="true"/>
+              <w:spacing w:before="0" w:after="0"/>
+              <w:jc w:val="center"/>
+              <w:rPr>
+                <w:sz w:val="16"/>
+                <w:szCs w:val="16"/>
+                <w:lang w:val="pt-BR"/>
+              </w:rPr>
+            </w:pPr>
+            <w:r>
+              <w:rPr>
+                <w:sz w:val="16"/>
+                <w:szCs w:val="16"/>
+                <w:lang w:val="pt-BR"/>
+              </w:rPr>
+            </w:r>
+          </w:p>
+        </w:tc>
+        <w:tc>
+          <w:tcPr>
+            <w:tcW w:w="2410" w:type="dxa"/>
+            <w:tcBorders>
               <w:left w:val="single" w:sz="4" w:space="0" w:color="000000"/>
               <w:bottom w:val="single" w:sz="4" w:space="0" w:color="000000"/>
               <w:right w:val="single" w:sz="4" w:space="0" w:color="000000"/>
@@ -6715,214 +7052,49 @@
               <w:rPr>
                 <w:sz w:val="16"/>
                 <w:szCs w:val="16"/>
-                <w:lang w:val="en-US"/>
-              </w:rPr>
-            </w:pPr>
-            <w:r>
-              <w:rPr>
-                <w:sz w:val="16"/>
-                <w:szCs w:val="16"/>
-                <w:lang w:val="en-US"/>
-              </w:rPr>
-            </w:r>
-          </w:p>
-          <w:p>
-            <w:pPr>
-              <w:pStyle w:val="Normal"/>
-              <w:widowControl w:val="false"/>
-              <w:suppressAutoHyphens w:val="true"/>
-              <w:spacing w:before="0" w:after="0"/>
-              <w:jc w:val="center"/>
-              <w:rPr>
-                <w:kern w:val="0"/>
-                <w:sz w:val="16"/>
-                <w:szCs w:val="16"/>
-                <w:lang w:val="en-US"/>
-              </w:rPr>
-            </w:pPr>
-            <w:r>
-              <w:rPr>
-                <w:kern w:val="0"/>
-                <w:sz w:val="16"/>
-                <w:szCs w:val="16"/>
-                <w:lang w:val="en-US"/>
-              </w:rPr>
-              <w:t>rack andar 1</w:t>
-            </w:r>
-          </w:p>
-        </w:tc>
-        <w:tc>
-          <w:tcPr>
-            <w:tcW w:w="1502" w:type="dxa"/>
-            <w:tcBorders>
-              <w:top w:val="single" w:sz="4" w:space="0" w:color="000000"/>
-              <w:left w:val="single" w:sz="4" w:space="0" w:color="000000"/>
-              <w:bottom w:val="single" w:sz="4" w:space="0" w:color="000000"/>
-              <w:right w:val="single" w:sz="4" w:space="0" w:color="000000"/>
-            </w:tcBorders>
-          </w:tcPr>
-          <w:p>
-            <w:pPr>
-              <w:pStyle w:val="Normal"/>
-              <w:widowControl w:val="false"/>
-              <w:suppressAutoHyphens w:val="true"/>
-              <w:spacing w:before="0" w:after="0"/>
-              <w:jc w:val="center"/>
-              <w:rPr>
-                <w:sz w:val="16"/>
-                <w:szCs w:val="16"/>
-                <w:lang w:val="en-US"/>
-              </w:rPr>
-            </w:pPr>
-            <w:r>
-              <w:rPr>
-                <w:sz w:val="16"/>
-                <w:szCs w:val="16"/>
-                <w:lang w:val="en-US"/>
-              </w:rPr>
-            </w:r>
-          </w:p>
-          <w:p>
-            <w:pPr>
-              <w:pStyle w:val="Normal"/>
-              <w:widowControl w:val="false"/>
-              <w:suppressAutoHyphens w:val="true"/>
-              <w:spacing w:before="0" w:after="0"/>
-              <w:jc w:val="center"/>
-              <w:rPr>
-                <w:kern w:val="0"/>
-                <w:sz w:val="16"/>
-                <w:szCs w:val="16"/>
-                <w:lang w:val="en-US"/>
-              </w:rPr>
-            </w:pPr>
-            <w:r>
-              <w:rPr>
-                <w:kern w:val="0"/>
-                <w:sz w:val="16"/>
-                <w:szCs w:val="16"/>
-                <w:lang w:val="en-US"/>
-              </w:rPr>
-              <w:t>rack andar 2</w:t>
-            </w:r>
-          </w:p>
-        </w:tc>
-        <w:tc>
-          <w:tcPr>
-            <w:tcW w:w="1501" w:type="dxa"/>
-            <w:tcBorders>
-              <w:top w:val="single" w:sz="4" w:space="0" w:color="000000"/>
-              <w:left w:val="single" w:sz="4" w:space="0" w:color="000000"/>
-              <w:bottom w:val="single" w:sz="4" w:space="0" w:color="000000"/>
-              <w:right w:val="single" w:sz="4" w:space="0" w:color="000000"/>
-            </w:tcBorders>
-          </w:tcPr>
-          <w:p>
-            <w:pPr>
-              <w:pStyle w:val="Normal"/>
-              <w:widowControl w:val="false"/>
-              <w:suppressAutoHyphens w:val="true"/>
-              <w:spacing w:before="0" w:after="0"/>
-              <w:jc w:val="center"/>
-              <w:rPr>
-                <w:sz w:val="16"/>
-                <w:szCs w:val="16"/>
-                <w:lang w:val="en-US"/>
-              </w:rPr>
-            </w:pPr>
-            <w:r>
-              <w:rPr>
-                <w:sz w:val="16"/>
-                <w:szCs w:val="16"/>
-                <w:lang w:val="en-US"/>
-              </w:rPr>
-            </w:r>
-          </w:p>
-          <w:p>
-            <w:pPr>
-              <w:pStyle w:val="Normal"/>
-              <w:widowControl w:val="false"/>
-              <w:suppressAutoHyphens w:val="true"/>
-              <w:spacing w:before="0" w:after="0"/>
-              <w:jc w:val="center"/>
-              <w:rPr>
-                <w:kern w:val="0"/>
-                <w:sz w:val="16"/>
-                <w:szCs w:val="16"/>
-                <w:lang w:val="en-US"/>
-              </w:rPr>
-            </w:pPr>
-            <w:r>
-              <w:rPr>
-                <w:kern w:val="0"/>
-                <w:sz w:val="16"/>
-                <w:szCs w:val="16"/>
-                <w:lang w:val="en-US"/>
-              </w:rPr>
-              <w:t>rack andar 3</w:t>
+                <w:lang w:val="pt-BR"/>
+              </w:rPr>
+            </w:pPr>
+            <w:r>
+              <w:rPr>
+                <w:sz w:val="16"/>
+                <w:szCs w:val="16"/>
+                <w:lang w:val="pt-BR"/>
+              </w:rPr>
             </w:r>
           </w:p>
         </w:tc>
       </w:tr>
-    </w:tbl>
-    <w:p>
-      <w:pPr>
-        <w:pStyle w:val="Normal"/>
-        <w:rPr>
-          <w:lang w:val="en-US"/>
-        </w:rPr>
-      </w:pPr>
-      <w:r>
-        <w:rPr>
-          <w:lang w:val="en-US"/>
-        </w:rPr>
-      </w:r>
-    </w:p>
-    <w:tbl>
-      <w:tblPr>
-        <w:tblW w:w="9854" w:type="dxa"/>
-        <w:jc w:val="center"/>
-        <w:tblInd w:w="0" w:type="dxa"/>
-        <w:tblLayout w:type="fixed"/>
-        <w:tblCellMar>
-          <w:top w:w="170" w:type="dxa"/>
-          <w:left w:w="170" w:type="dxa"/>
-          <w:bottom w:w="170" w:type="dxa"/>
-          <w:right w:w="170" w:type="dxa"/>
-        </w:tblCellMar>
-      </w:tblPr>
-      <w:tblGrid>
-        <w:gridCol w:w="9854"/>
-      </w:tblGrid>
       <w:tr>
         <w:trPr/>
         <w:tc>
           <w:tcPr>
-            <w:tcW w:w="9854" w:type="dxa"/>
+            <w:tcW w:w="2409" w:type="dxa"/>
             <w:tcBorders>
-              <w:top w:val="single" w:sz="4" w:space="0" w:color="000000"/>
               <w:left w:val="single" w:sz="4" w:space="0" w:color="000000"/>
               <w:bottom w:val="single" w:sz="4" w:space="0" w:color="000000"/>
-              <w:right w:val="single" w:sz="4" w:space="0" w:color="000000"/>
             </w:tcBorders>
-            <w:vAlign w:val="center"/>
           </w:tcPr>
           <w:p>
             <w:pPr>
-              <w:pStyle w:val="Normal"/>
-              <w:widowControl w:val="false"/>
-              <w:suppressAutoHyphens w:val="true"/>
-              <w:spacing w:before="0" w:after="0"/>
-              <w:jc w:val="center"/>
+              <w:pStyle w:val="Contedodatabela"/>
               <w:rPr/>
             </w:pPr>
             <w:r>
               <w:rPr/>
               <w:drawing>
-                <wp:inline distT="0" distB="0" distL="0" distR="0">
-                  <wp:extent cx="6038215" cy="4443730"/>
+                <wp:anchor behindDoc="0" distT="0" distB="0" distL="0" distR="0" simplePos="0" locked="0" layoutInCell="0" allowOverlap="1" relativeHeight="39">
+                  <wp:simplePos x="0" y="0"/>
+                  <wp:positionH relativeFrom="column">
+                    <wp:align>center</wp:align>
+                  </wp:positionH>
+                  <wp:positionV relativeFrom="paragraph">
+                    <wp:posOffset>635</wp:posOffset>
+                  </wp:positionV>
+                  <wp:extent cx="1145540" cy="858520"/>
                   <wp:effectExtent l="0" t="0" r="0" b="0"/>
-                  <wp:docPr id="17" name="Picture 17" descr="Projeto_REDE_CMFSA-Prédio anexo (atual).drawio"/>
+                  <wp:wrapSquare wrapText="largest"/>
+                  <wp:docPr id="17" name="Figura2" descr=""/>
                   <wp:cNvGraphicFramePr>
                     <a:graphicFrameLocks xmlns:a="http://schemas.openxmlformats.org/drawingml/2006/main" noChangeAspect="1"/>
                   </wp:cNvGraphicFramePr>
@@ -6930,7 +7102,7 @@
                     <a:graphicData uri="http://schemas.openxmlformats.org/drawingml/2006/picture">
                       <pic:pic xmlns:pic="http://schemas.openxmlformats.org/drawingml/2006/picture">
                         <pic:nvPicPr>
-                          <pic:cNvPr id="17" name="Picture 17" descr="Projeto_REDE_CMFSA-Prédio anexo (atual).drawio"/>
+                          <pic:cNvPr id="17" name="Figura2" descr=""/>
                           <pic:cNvPicPr>
                             <a:picLocks noChangeAspect="1" noChangeArrowheads="1"/>
                           </pic:cNvPicPr>
@@ -6944,7 +7116,7 @@
                         <pic:spPr bwMode="auto">
                           <a:xfrm>
                             <a:off x="0" y="0"/>
-                            <a:ext cx="6038215" cy="4443730"/>
+                            <a:ext cx="1145540" cy="858520"/>
                           </a:xfrm>
                           <a:prstGeom prst="rect">
                             <a:avLst/>
@@ -6953,100 +7125,46 @@
                       </pic:pic>
                     </a:graphicData>
                   </a:graphic>
-                </wp:inline>
+                </wp:anchor>
               </w:drawing>
             </w:r>
           </w:p>
         </w:tc>
-      </w:tr>
-    </w:tbl>
-    <w:p>
-      <w:pPr>
-        <w:pStyle w:val="Normal"/>
-        <w:jc w:val="center"/>
-        <w:rPr>
-          <w:lang w:val="en-US"/>
-        </w:rPr>
-      </w:pPr>
-      <w:r>
-        <w:rPr>
-          <w:lang w:val="en-US"/>
-        </w:rPr>
-      </w:r>
-    </w:p>
-    <w:p>
-      <w:pPr>
-        <w:pStyle w:val="Normal"/>
-        <w:jc w:val="center"/>
-        <w:rPr>
-          <w:lang w:val="en-US"/>
-        </w:rPr>
-      </w:pPr>
-      <w:r>
-        <w:rPr>
-          <w:lang w:val="en-US"/>
-        </w:rPr>
-      </w:r>
-    </w:p>
-    <w:p>
-      <w:pPr>
-        <w:pStyle w:val="Normal"/>
-        <w:jc w:val="center"/>
-        <w:rPr>
-          <w:lang w:val="en-US"/>
-        </w:rPr>
-      </w:pPr>
-      <w:r>
-        <w:rPr>
-          <w:lang w:val="en-US"/>
-        </w:rPr>
-      </w:r>
-    </w:p>
-    <w:tbl>
-      <w:tblPr>
-        <w:tblW w:w="9908" w:type="dxa"/>
-        <w:jc w:val="center"/>
-        <w:tblInd w:w="0" w:type="dxa"/>
-        <w:tblLayout w:type="fixed"/>
-        <w:tblCellMar>
-          <w:top w:w="170" w:type="dxa"/>
-          <w:left w:w="170" w:type="dxa"/>
-          <w:bottom w:w="170" w:type="dxa"/>
-          <w:right w:w="170" w:type="dxa"/>
-        </w:tblCellMar>
-      </w:tblPr>
-      <w:tblGrid>
-        <w:gridCol w:w="9908"/>
-      </w:tblGrid>
-      <w:tr>
-        <w:trPr/>
         <w:tc>
           <w:tcPr>
-            <w:tcW w:w="9908" w:type="dxa"/>
+            <w:tcW w:w="2410" w:type="dxa"/>
             <w:tcBorders>
-              <w:top w:val="single" w:sz="4" w:space="0" w:color="000000"/>
               <w:left w:val="single" w:sz="4" w:space="0" w:color="000000"/>
               <w:bottom w:val="single" w:sz="4" w:space="0" w:color="000000"/>
-              <w:right w:val="single" w:sz="4" w:space="0" w:color="000000"/>
             </w:tcBorders>
-            <w:vAlign w:val="center"/>
           </w:tcPr>
           <w:p>
             <w:pPr>
-              <w:pStyle w:val="Normal"/>
-              <w:widowControl w:val="false"/>
-              <w:suppressAutoHyphens w:val="true"/>
-              <w:spacing w:before="0" w:after="0"/>
+              <w:pStyle w:val="Contedodatabela"/>
               <w:jc w:val="center"/>
-              <w:rPr/>
-            </w:pPr>
-            <w:r>
-              <w:rPr/>
+              <w:rPr>
+                <w:sz w:val="16"/>
+                <w:szCs w:val="16"/>
+              </w:rPr>
+            </w:pPr>
+            <w:r>
+              <w:rPr>
+                <w:sz w:val="16"/>
+                <w:szCs w:val="16"/>
+              </w:rPr>
               <w:drawing>
-                <wp:inline distT="0" distB="0" distL="0" distR="0">
-                  <wp:extent cx="6108065" cy="2894965"/>
+                <wp:anchor behindDoc="0" distT="0" distB="0" distL="0" distR="0" simplePos="0" locked="0" layoutInCell="0" allowOverlap="1" relativeHeight="37">
+                  <wp:simplePos x="0" y="0"/>
+                  <wp:positionH relativeFrom="column">
+                    <wp:align>center</wp:align>
+                  </wp:positionH>
+                  <wp:positionV relativeFrom="paragraph">
+                    <wp:posOffset>635</wp:posOffset>
+                  </wp:positionV>
+                  <wp:extent cx="1527175" cy="858520"/>
                   <wp:effectExtent l="0" t="0" r="0" b="0"/>
-                  <wp:docPr id="18" name="Picture 14" descr="Captura de tela de 2023-03-09 08-56-40"/>
+                  <wp:wrapSquare wrapText="largest"/>
+                  <wp:docPr id="18" name="Figura3" descr=""/>
                   <wp:cNvGraphicFramePr>
                     <a:graphicFrameLocks xmlns:a="http://schemas.openxmlformats.org/drawingml/2006/main" noChangeAspect="1"/>
                   </wp:cNvGraphicFramePr>
@@ -7054,7 +7172,7 @@
                     <a:graphicData uri="http://schemas.openxmlformats.org/drawingml/2006/picture">
                       <pic:pic xmlns:pic="http://schemas.openxmlformats.org/drawingml/2006/picture">
                         <pic:nvPicPr>
-                          <pic:cNvPr id="18" name="Picture 14" descr="Captura de tela de 2023-03-09 08-56-40"/>
+                          <pic:cNvPr id="18" name="Figura3" descr=""/>
                           <pic:cNvPicPr>
                             <a:picLocks noChangeAspect="1" noChangeArrowheads="1"/>
                           </pic:cNvPicPr>
@@ -7068,7 +7186,428 @@
                         <pic:spPr bwMode="auto">
                           <a:xfrm>
                             <a:off x="0" y="0"/>
-                            <a:ext cx="6108065" cy="2894965"/>
+                            <a:ext cx="1527175" cy="858520"/>
+                          </a:xfrm>
+                          <a:prstGeom prst="rect">
+                            <a:avLst/>
+                          </a:prstGeom>
+                        </pic:spPr>
+                      </pic:pic>
+                    </a:graphicData>
+                  </a:graphic>
+                </wp:anchor>
+              </w:drawing>
+            </w:r>
+          </w:p>
+        </w:tc>
+        <w:tc>
+          <w:tcPr>
+            <w:tcW w:w="2409" w:type="dxa"/>
+            <w:tcBorders>
+              <w:left w:val="single" w:sz="4" w:space="0" w:color="000000"/>
+              <w:bottom w:val="single" w:sz="4" w:space="0" w:color="000000"/>
+            </w:tcBorders>
+          </w:tcPr>
+          <w:p>
+            <w:pPr>
+              <w:pStyle w:val="Contedodatabela"/>
+              <w:jc w:val="center"/>
+              <w:rPr>
+                <w:sz w:val="16"/>
+                <w:szCs w:val="16"/>
+              </w:rPr>
+            </w:pPr>
+            <w:r>
+              <w:rPr>
+                <w:sz w:val="16"/>
+                <w:szCs w:val="16"/>
+              </w:rPr>
+              <w:drawing>
+                <wp:anchor behindDoc="0" distT="0" distB="0" distL="0" distR="0" simplePos="0" locked="0" layoutInCell="0" allowOverlap="1" relativeHeight="38">
+                  <wp:simplePos x="0" y="0"/>
+                  <wp:positionH relativeFrom="column">
+                    <wp:align>center</wp:align>
+                  </wp:positionH>
+                  <wp:positionV relativeFrom="paragraph">
+                    <wp:posOffset>635</wp:posOffset>
+                  </wp:positionV>
+                  <wp:extent cx="1459865" cy="821055"/>
+                  <wp:effectExtent l="0" t="0" r="0" b="0"/>
+                  <wp:wrapSquare wrapText="largest"/>
+                  <wp:docPr id="19" name="Figura4" descr=""/>
+                  <wp:cNvGraphicFramePr>
+                    <a:graphicFrameLocks xmlns:a="http://schemas.openxmlformats.org/drawingml/2006/main" noChangeAspect="1"/>
+                  </wp:cNvGraphicFramePr>
+                  <a:graphic xmlns:a="http://schemas.openxmlformats.org/drawingml/2006/main">
+                    <a:graphicData uri="http://schemas.openxmlformats.org/drawingml/2006/picture">
+                      <pic:pic xmlns:pic="http://schemas.openxmlformats.org/drawingml/2006/picture">
+                        <pic:nvPicPr>
+                          <pic:cNvPr id="19" name="Figura4" descr=""/>
+                          <pic:cNvPicPr>
+                            <a:picLocks noChangeAspect="1" noChangeArrowheads="1"/>
+                          </pic:cNvPicPr>
+                        </pic:nvPicPr>
+                        <pic:blipFill>
+                          <a:blip r:embed="rId21"/>
+                          <a:stretch>
+                            <a:fillRect/>
+                          </a:stretch>
+                        </pic:blipFill>
+                        <pic:spPr bwMode="auto">
+                          <a:xfrm>
+                            <a:off x="0" y="0"/>
+                            <a:ext cx="1459865" cy="821055"/>
+                          </a:xfrm>
+                          <a:prstGeom prst="rect">
+                            <a:avLst/>
+                          </a:prstGeom>
+                        </pic:spPr>
+                      </pic:pic>
+                    </a:graphicData>
+                  </a:graphic>
+                </wp:anchor>
+              </w:drawing>
+            </w:r>
+          </w:p>
+        </w:tc>
+        <w:tc>
+          <w:tcPr>
+            <w:tcW w:w="2410" w:type="dxa"/>
+            <w:tcBorders>
+              <w:left w:val="single" w:sz="4" w:space="0" w:color="000000"/>
+              <w:bottom w:val="single" w:sz="4" w:space="0" w:color="000000"/>
+              <w:right w:val="single" w:sz="4" w:space="0" w:color="000000"/>
+            </w:tcBorders>
+          </w:tcPr>
+          <w:p>
+            <w:pPr>
+              <w:pStyle w:val="Contedodatabela"/>
+              <w:jc w:val="center"/>
+              <w:rPr>
+                <w:sz w:val="16"/>
+                <w:szCs w:val="16"/>
+              </w:rPr>
+            </w:pPr>
+            <w:r>
+              <w:rPr>
+                <w:sz w:val="16"/>
+                <w:szCs w:val="16"/>
+              </w:rPr>
+              <w:drawing>
+                <wp:anchor behindDoc="0" distT="0" distB="0" distL="0" distR="0" simplePos="0" locked="0" layoutInCell="0" allowOverlap="1" relativeHeight="36">
+                  <wp:simplePos x="0" y="0"/>
+                  <wp:positionH relativeFrom="column">
+                    <wp:align>center</wp:align>
+                  </wp:positionH>
+                  <wp:positionV relativeFrom="paragraph">
+                    <wp:posOffset>635</wp:posOffset>
+                  </wp:positionV>
+                  <wp:extent cx="1460500" cy="821055"/>
+                  <wp:effectExtent l="0" t="0" r="0" b="0"/>
+                  <wp:wrapSquare wrapText="largest"/>
+                  <wp:docPr id="20" name="Figura5" descr=""/>
+                  <wp:cNvGraphicFramePr>
+                    <a:graphicFrameLocks xmlns:a="http://schemas.openxmlformats.org/drawingml/2006/main" noChangeAspect="1"/>
+                  </wp:cNvGraphicFramePr>
+                  <a:graphic xmlns:a="http://schemas.openxmlformats.org/drawingml/2006/main">
+                    <a:graphicData uri="http://schemas.openxmlformats.org/drawingml/2006/picture">
+                      <pic:pic xmlns:pic="http://schemas.openxmlformats.org/drawingml/2006/picture">
+                        <pic:nvPicPr>
+                          <pic:cNvPr id="20" name="Figura5" descr=""/>
+                          <pic:cNvPicPr>
+                            <a:picLocks noChangeAspect="1" noChangeArrowheads="1"/>
+                          </pic:cNvPicPr>
+                        </pic:nvPicPr>
+                        <pic:blipFill>
+                          <a:blip r:embed="rId22"/>
+                          <a:stretch>
+                            <a:fillRect/>
+                          </a:stretch>
+                        </pic:blipFill>
+                        <pic:spPr bwMode="auto">
+                          <a:xfrm>
+                            <a:off x="0" y="0"/>
+                            <a:ext cx="1460500" cy="821055"/>
+                          </a:xfrm>
+                          <a:prstGeom prst="rect">
+                            <a:avLst/>
+                          </a:prstGeom>
+                        </pic:spPr>
+                      </pic:pic>
+                    </a:graphicData>
+                  </a:graphic>
+                </wp:anchor>
+              </w:drawing>
+            </w:r>
+          </w:p>
+        </w:tc>
+      </w:tr>
+      <w:tr>
+        <w:trPr/>
+        <w:tc>
+          <w:tcPr>
+            <w:tcW w:w="2409" w:type="dxa"/>
+            <w:tcBorders>
+              <w:left w:val="single" w:sz="4" w:space="0" w:color="000000"/>
+              <w:bottom w:val="single" w:sz="4" w:space="0" w:color="000000"/>
+            </w:tcBorders>
+          </w:tcPr>
+          <w:p>
+            <w:pPr>
+              <w:pStyle w:val="Contedodatabela"/>
+              <w:rPr/>
+            </w:pPr>
+            <w:r>
+              <w:rPr/>
+            </w:r>
+          </w:p>
+        </w:tc>
+        <w:tc>
+          <w:tcPr>
+            <w:tcW w:w="2410" w:type="dxa"/>
+            <w:tcBorders>
+              <w:left w:val="single" w:sz="4" w:space="0" w:color="000000"/>
+              <w:bottom w:val="single" w:sz="4" w:space="0" w:color="000000"/>
+            </w:tcBorders>
+          </w:tcPr>
+          <w:p>
+            <w:pPr>
+              <w:pStyle w:val="Contedodatabela"/>
+              <w:jc w:val="center"/>
+              <w:rPr>
+                <w:sz w:val="16"/>
+                <w:szCs w:val="16"/>
+              </w:rPr>
+            </w:pPr>
+            <w:r>
+              <w:rPr>
+                <w:sz w:val="16"/>
+                <w:szCs w:val="16"/>
+              </w:rPr>
+            </w:r>
+          </w:p>
+        </w:tc>
+        <w:tc>
+          <w:tcPr>
+            <w:tcW w:w="2409" w:type="dxa"/>
+            <w:tcBorders>
+              <w:left w:val="single" w:sz="4" w:space="0" w:color="000000"/>
+              <w:bottom w:val="single" w:sz="4" w:space="0" w:color="000000"/>
+            </w:tcBorders>
+          </w:tcPr>
+          <w:p>
+            <w:pPr>
+              <w:pStyle w:val="Contedodatabela"/>
+              <w:jc w:val="center"/>
+              <w:rPr>
+                <w:sz w:val="16"/>
+                <w:szCs w:val="16"/>
+              </w:rPr>
+            </w:pPr>
+            <w:r>
+              <w:rPr>
+                <w:sz w:val="16"/>
+                <w:szCs w:val="16"/>
+              </w:rPr>
+            </w:r>
+          </w:p>
+        </w:tc>
+        <w:tc>
+          <w:tcPr>
+            <w:tcW w:w="2410" w:type="dxa"/>
+            <w:tcBorders>
+              <w:left w:val="single" w:sz="4" w:space="0" w:color="000000"/>
+              <w:bottom w:val="single" w:sz="4" w:space="0" w:color="000000"/>
+              <w:right w:val="single" w:sz="4" w:space="0" w:color="000000"/>
+            </w:tcBorders>
+          </w:tcPr>
+          <w:p>
+            <w:pPr>
+              <w:pStyle w:val="Contedodatabela"/>
+              <w:jc w:val="center"/>
+              <w:rPr>
+                <w:sz w:val="16"/>
+                <w:szCs w:val="16"/>
+              </w:rPr>
+            </w:pPr>
+            <w:r>
+              <w:rPr>
+                <w:sz w:val="16"/>
+                <w:szCs w:val="16"/>
+              </w:rPr>
+              <w:drawing>
+                <wp:anchor behindDoc="0" distT="0" distB="0" distL="0" distR="0" simplePos="0" locked="0" layoutInCell="0" allowOverlap="1" relativeHeight="40">
+                  <wp:simplePos x="0" y="0"/>
+                  <wp:positionH relativeFrom="column">
+                    <wp:align>center</wp:align>
+                  </wp:positionH>
+                  <wp:positionV relativeFrom="paragraph">
+                    <wp:posOffset>635</wp:posOffset>
+                  </wp:positionV>
+                  <wp:extent cx="1460500" cy="821055"/>
+                  <wp:effectExtent l="0" t="0" r="0" b="0"/>
+                  <wp:wrapSquare wrapText="largest"/>
+                  <wp:docPr id="21" name="Figura6" descr=""/>
+                  <wp:cNvGraphicFramePr>
+                    <a:graphicFrameLocks xmlns:a="http://schemas.openxmlformats.org/drawingml/2006/main" noChangeAspect="1"/>
+                  </wp:cNvGraphicFramePr>
+                  <a:graphic xmlns:a="http://schemas.openxmlformats.org/drawingml/2006/main">
+                    <a:graphicData uri="http://schemas.openxmlformats.org/drawingml/2006/picture">
+                      <pic:pic xmlns:pic="http://schemas.openxmlformats.org/drawingml/2006/picture">
+                        <pic:nvPicPr>
+                          <pic:cNvPr id="21" name="Figura6" descr=""/>
+                          <pic:cNvPicPr>
+                            <a:picLocks noChangeAspect="1" noChangeArrowheads="1"/>
+                          </pic:cNvPicPr>
+                        </pic:nvPicPr>
+                        <pic:blipFill>
+                          <a:blip r:embed="rId23"/>
+                          <a:stretch>
+                            <a:fillRect/>
+                          </a:stretch>
+                        </pic:blipFill>
+                        <pic:spPr bwMode="auto">
+                          <a:xfrm>
+                            <a:off x="0" y="0"/>
+                            <a:ext cx="1460500" cy="821055"/>
+                          </a:xfrm>
+                          <a:prstGeom prst="rect">
+                            <a:avLst/>
+                          </a:prstGeom>
+                        </pic:spPr>
+                      </pic:pic>
+                    </a:graphicData>
+                  </a:graphic>
+                </wp:anchor>
+              </w:drawing>
+            </w:r>
+          </w:p>
+        </w:tc>
+      </w:tr>
+    </w:tbl>
+    <w:p>
+      <w:pPr>
+        <w:pStyle w:val="Normal"/>
+        <w:rPr>
+          <w:lang w:val="en-US"/>
+        </w:rPr>
+      </w:pPr>
+      <w:r>
+        <w:rPr>
+          <w:lang w:val="pt-BR"/>
+        </w:rPr>
+      </w:r>
+    </w:p>
+    <w:p>
+      <w:pPr>
+        <w:pStyle w:val="Normal"/>
+        <w:rPr>
+          <w:lang w:val="en-US"/>
+        </w:rPr>
+      </w:pPr>
+      <w:r>
+        <w:rPr>
+          <w:lang w:val="pt-BR"/>
+        </w:rPr>
+      </w:r>
+    </w:p>
+    <w:p>
+      <w:pPr>
+        <w:pStyle w:val="Normal"/>
+        <w:rPr>
+          <w:lang w:val="en-US"/>
+        </w:rPr>
+      </w:pPr>
+      <w:r>
+        <w:rPr>
+          <w:lang w:val="pt-BR"/>
+        </w:rPr>
+      </w:r>
+    </w:p>
+    <w:p>
+      <w:pPr>
+        <w:pStyle w:val="Normal"/>
+        <w:rPr>
+          <w:lang w:val="en-US"/>
+        </w:rPr>
+      </w:pPr>
+      <w:r>
+        <w:rPr>
+          <w:lang w:val="pt-BR"/>
+        </w:rPr>
+      </w:r>
+    </w:p>
+    <w:tbl>
+      <w:tblPr>
+        <w:tblW w:w="9638" w:type="dxa"/>
+        <w:jc w:val="center"/>
+        <w:tblInd w:w="0" w:type="dxa"/>
+        <w:tblLayout w:type="fixed"/>
+        <w:tblCellMar>
+          <w:top w:w="170" w:type="dxa"/>
+          <w:left w:w="170" w:type="dxa"/>
+          <w:bottom w:w="170" w:type="dxa"/>
+          <w:right w:w="170" w:type="dxa"/>
+        </w:tblCellMar>
+      </w:tblPr>
+      <w:tblGrid>
+        <w:gridCol w:w="9638"/>
+      </w:tblGrid>
+      <w:tr>
+        <w:trPr/>
+        <w:tc>
+          <w:tcPr>
+            <w:tcW w:w="9638" w:type="dxa"/>
+            <w:tcBorders>
+              <w:top w:val="single" w:sz="4" w:space="0" w:color="000000"/>
+              <w:left w:val="single" w:sz="4" w:space="0" w:color="000000"/>
+              <w:bottom w:val="single" w:sz="4" w:space="0" w:color="000000"/>
+              <w:right w:val="single" w:sz="4" w:space="0" w:color="000000"/>
+            </w:tcBorders>
+            <w:vAlign w:val="center"/>
+          </w:tcPr>
+          <w:p>
+            <w:pPr>
+              <w:pStyle w:val="Normal"/>
+              <w:widowControl w:val="false"/>
+              <w:suppressAutoHyphens w:val="true"/>
+              <w:spacing w:before="0" w:after="0"/>
+              <w:jc w:val="center"/>
+              <w:rPr>
+                <w:lang w:val="pt-BR"/>
+              </w:rPr>
+            </w:pPr>
+            <w:r>
+              <w:rPr>
+                <w:lang w:val="pt-BR"/>
+              </w:rPr>
+              <w:drawing>
+                <wp:inline distT="0" distB="0" distL="0" distR="0">
+                  <wp:extent cx="5904230" cy="4345305"/>
+                  <wp:effectExtent l="0" t="0" r="0" b="0"/>
+                  <wp:docPr id="22" name="Picture 17" descr="Projeto_REDE_CMFSA-Prédio anexo (atual).drawio"/>
+                  <wp:cNvGraphicFramePr>
+                    <a:graphicFrameLocks xmlns:a="http://schemas.openxmlformats.org/drawingml/2006/main" noChangeAspect="1"/>
+                  </wp:cNvGraphicFramePr>
+                  <a:graphic xmlns:a="http://schemas.openxmlformats.org/drawingml/2006/main">
+                    <a:graphicData uri="http://schemas.openxmlformats.org/drawingml/2006/picture">
+                      <pic:pic xmlns:pic="http://schemas.openxmlformats.org/drawingml/2006/picture">
+                        <pic:nvPicPr>
+                          <pic:cNvPr id="22" name="Picture 17" descr="Projeto_REDE_CMFSA-Prédio anexo (atual).drawio"/>
+                          <pic:cNvPicPr>
+                            <a:picLocks noChangeAspect="1" noChangeArrowheads="1"/>
+                          </pic:cNvPicPr>
+                        </pic:nvPicPr>
+                        <pic:blipFill>
+                          <a:blip r:embed="rId24"/>
+                          <a:stretch>
+                            <a:fillRect/>
+                          </a:stretch>
+                        </pic:blipFill>
+                        <pic:spPr bwMode="auto">
+                          <a:xfrm>
+                            <a:off x="0" y="0"/>
+                            <a:ext cx="5904230" cy="4345305"/>
                           </a:xfrm>
                           <a:prstGeom prst="rect">
                             <a:avLst/>
@@ -7081,63 +7620,6 @@
               </w:drawing>
             </w:r>
           </w:p>
-          <w:p>
-            <w:pPr>
-              <w:pStyle w:val="Normal"/>
-              <w:widowControl w:val="false"/>
-              <w:suppressAutoHyphens w:val="true"/>
-              <w:spacing w:before="0" w:after="0"/>
-              <w:jc w:val="center"/>
-              <w:rPr>
-                <w:position w:val="0"/>
-                <w:sz w:val="16"/>
-                <w:sz w:val="16"/>
-                <w:szCs w:val="16"/>
-                <w:vertAlign w:val="baseline"/>
-                <w:lang w:val="en-US"/>
-              </w:rPr>
-            </w:pPr>
-            <w:r>
-              <w:rPr>
-                <w:position w:val="0"/>
-                <w:sz w:val="16"/>
-                <w:sz w:val="16"/>
-                <w:szCs w:val="16"/>
-                <w:vertAlign w:val="baseline"/>
-                <w:lang w:val="en-US"/>
-              </w:rPr>
-            </w:r>
-          </w:p>
-          <w:p>
-            <w:pPr>
-              <w:pStyle w:val="Normal"/>
-              <w:widowControl w:val="false"/>
-              <w:suppressAutoHyphens w:val="true"/>
-              <w:spacing w:before="0" w:after="0"/>
-              <w:jc w:val="center"/>
-              <w:rPr>
-                <w:kern w:val="0"/>
-                <w:position w:val="0"/>
-                <w:sz w:val="16"/>
-                <w:sz w:val="16"/>
-                <w:szCs w:val="16"/>
-                <w:vertAlign w:val="baseline"/>
-                <w:lang w:val="en-US"/>
-              </w:rPr>
-            </w:pPr>
-            <w:r>
-              <w:rPr>
-                <w:kern w:val="0"/>
-                <w:position w:val="0"/>
-                <w:sz w:val="16"/>
-                <w:sz w:val="16"/>
-                <w:szCs w:val="16"/>
-                <w:vertAlign w:val="baseline"/>
-                <w:lang w:val="en-US"/>
-              </w:rPr>
-              <w:t>Painel de controle do Firewall de rede Aker 438 Minibox - rack principal</w:t>
-            </w:r>
-          </w:p>
         </w:tc>
       </w:tr>
     </w:tbl>
@@ -7151,32 +7633,66 @@
       </w:pPr>
       <w:r>
         <w:rPr>
+          <w:lang w:val="pt-BR"/>
+        </w:rPr>
+      </w:r>
+    </w:p>
+    <w:p>
+      <w:pPr>
+        <w:pStyle w:val="Normal"/>
+        <w:jc w:val="center"/>
+        <w:rPr>
           <w:lang w:val="en-US"/>
+        </w:rPr>
+      </w:pPr>
+      <w:r>
+        <w:rPr>
+          <w:lang w:val="pt-BR"/>
+        </w:rPr>
+      </w:r>
+    </w:p>
+    <w:p>
+      <w:pPr>
+        <w:pStyle w:val="Normal"/>
+        <w:jc w:val="center"/>
+        <w:rPr>
+          <w:lang w:val="en-US"/>
+        </w:rPr>
+      </w:pPr>
+      <w:r>
+        <w:rPr>
+          <w:lang w:val="pt-BR"/>
         </w:rPr>
       </w:r>
     </w:p>
     <w:tbl>
       <w:tblPr>
-        <w:tblW w:w="9854" w:type="dxa"/>
-        <w:jc w:val="left"/>
-        <w:tblInd w:w="-108" w:type="dxa"/>
+        <w:tblW w:w="9638" w:type="dxa"/>
+        <w:jc w:val="center"/>
+        <w:tblInd w:w="0" w:type="dxa"/>
         <w:tblLayout w:type="fixed"/>
         <w:tblCellMar>
-          <w:top w:w="0" w:type="dxa"/>
-          <w:left w:w="108" w:type="dxa"/>
-          <w:bottom w:w="0" w:type="dxa"/>
-          <w:right w:w="108" w:type="dxa"/>
+          <w:top w:w="170" w:type="dxa"/>
+          <w:left w:w="170" w:type="dxa"/>
+          <w:bottom w:w="170" w:type="dxa"/>
+          <w:right w:w="170" w:type="dxa"/>
         </w:tblCellMar>
       </w:tblPr>
       <w:tblGrid>
-        <w:gridCol w:w="9854"/>
+        <w:gridCol w:w="9638"/>
       </w:tblGrid>
       <w:tr>
         <w:trPr/>
         <w:tc>
           <w:tcPr>
-            <w:tcW w:w="9854" w:type="dxa"/>
-            <w:tcBorders/>
+            <w:tcW w:w="9638" w:type="dxa"/>
+            <w:tcBorders>
+              <w:top w:val="single" w:sz="4" w:space="0" w:color="000000"/>
+              <w:left w:val="single" w:sz="4" w:space="0" w:color="000000"/>
+              <w:bottom w:val="single" w:sz="4" w:space="0" w:color="000000"/>
+              <w:right w:val="single" w:sz="4" w:space="0" w:color="000000"/>
+            </w:tcBorders>
+            <w:vAlign w:val="center"/>
           </w:tcPr>
           <w:p>
             <w:pPr>
@@ -7185,15 +7701,19 @@
               <w:suppressAutoHyphens w:val="true"/>
               <w:spacing w:before="0" w:after="0"/>
               <w:jc w:val="center"/>
-              <w:rPr/>
-            </w:pPr>
-            <w:r>
-              <w:rPr/>
+              <w:rPr>
+                <w:lang w:val="pt-BR"/>
+              </w:rPr>
+            </w:pPr>
+            <w:r>
+              <w:rPr>
+                <w:lang w:val="pt-BR"/>
+              </w:rPr>
               <w:drawing>
                 <wp:inline distT="0" distB="0" distL="0" distR="0">
-                  <wp:extent cx="2526030" cy="1423035"/>
+                  <wp:extent cx="5684520" cy="2694305"/>
                   <wp:effectExtent l="0" t="0" r="0" b="0"/>
-                  <wp:docPr id="19" name="Picture 16" descr="Captura de tela de 2023-03-09 09-04-28"/>
+                  <wp:docPr id="23" name="Picture 14" descr="Captura de tela de 2023-03-09 08-56-40"/>
                   <wp:cNvGraphicFramePr>
                     <a:graphicFrameLocks xmlns:a="http://schemas.openxmlformats.org/drawingml/2006/main" noChangeAspect="1"/>
                   </wp:cNvGraphicFramePr>
@@ -7201,14 +7721,13 @@
                     <a:graphicData uri="http://schemas.openxmlformats.org/drawingml/2006/picture">
                       <pic:pic xmlns:pic="http://schemas.openxmlformats.org/drawingml/2006/picture">
                         <pic:nvPicPr>
-                          <pic:cNvPr id="19" name="Picture 16" descr="Captura de tela de 2023-03-09 09-04-28"/>
+                          <pic:cNvPr id="23" name="Picture 14" descr="Captura de tela de 2023-03-09 08-56-40"/>
                           <pic:cNvPicPr>
                             <a:picLocks noChangeAspect="1" noChangeArrowheads="1"/>
                           </pic:cNvPicPr>
                         </pic:nvPicPr>
                         <pic:blipFill>
-                          <a:blip r:embed="rId21"/>
-                          <a:srcRect l="3018" t="5129" r="3272" b="5962"/>
+                          <a:blip r:embed="rId25"/>
                           <a:stretch>
                             <a:fillRect/>
                           </a:stretch>
@@ -7216,7 +7735,7 @@
                         <pic:spPr bwMode="auto">
                           <a:xfrm>
                             <a:off x="0" y="0"/>
-                            <a:ext cx="2526030" cy="1423035"/>
+                            <a:ext cx="5684520" cy="2694305"/>
                           </a:xfrm>
                           <a:prstGeom prst="rect">
                             <a:avLst/>
@@ -7252,7 +7771,7 @@
                 <w:sz w:val="16"/>
                 <w:szCs w:val="16"/>
                 <w:vertAlign w:val="baseline"/>
-                <w:lang w:val="en-US"/>
+                <w:lang w:val="pt-BR"/>
               </w:rPr>
             </w:r>
           </w:p>
@@ -7281,9 +7800,260 @@
                 <w:sz w:val="16"/>
                 <w:szCs w:val="16"/>
                 <w:vertAlign w:val="baseline"/>
+                <w:lang w:val="pt-BR"/>
+              </w:rPr>
+              <w:t xml:space="preserve">Painel de controle do Firewall de rede Aker 438 Minibox - rack principal </w:t>
+            </w:r>
+            <w:r>
+              <w:rPr>
+                <w:kern w:val="0"/>
+                <w:position w:val="0"/>
+                <w:sz w:val="16"/>
+                <w:sz w:val="16"/>
+                <w:szCs w:val="16"/>
+                <w:vertAlign w:val="baseline"/>
+                <w:lang w:val="pt-BR"/>
+              </w:rPr>
+              <w:t>(</w:t>
+            </w:r>
+            <w:r>
+              <w:rPr>
+                <w:rFonts w:eastAsia="宋体" w:cs="Times New Roman"/>
+                <w:color w:val="auto"/>
+                <w:kern w:val="0"/>
+                <w:position w:val="0"/>
+                <w:sz w:val="16"/>
+                <w:sz w:val="16"/>
+                <w:szCs w:val="16"/>
+                <w:vertAlign w:val="baseline"/>
+                <w:lang w:val="pt-BR" w:eastAsia="zh-CN" w:bidi="ar-SA"/>
+              </w:rPr>
+              <w:t>dia de sessão plenária</w:t>
+            </w:r>
+            <w:r>
+              <w:rPr>
+                <w:kern w:val="0"/>
+                <w:position w:val="0"/>
+                <w:sz w:val="16"/>
+                <w:sz w:val="16"/>
+                <w:szCs w:val="16"/>
+                <w:vertAlign w:val="baseline"/>
+                <w:lang w:val="pt-BR"/>
+              </w:rPr>
+              <w:t>)</w:t>
+            </w:r>
+          </w:p>
+        </w:tc>
+      </w:tr>
+      <w:tr>
+        <w:trPr/>
+        <w:tc>
+          <w:tcPr>
+            <w:tcW w:w="9638" w:type="dxa"/>
+            <w:tcBorders>
+              <w:left w:val="single" w:sz="4" w:space="0" w:color="000000"/>
+              <w:bottom w:val="single" w:sz="4" w:space="0" w:color="000000"/>
+              <w:right w:val="single" w:sz="4" w:space="0" w:color="000000"/>
+            </w:tcBorders>
+            <w:vAlign w:val="center"/>
+          </w:tcPr>
+          <w:p>
+            <w:pPr>
+              <w:pStyle w:val="Normal"/>
+              <w:widowControl w:val="false"/>
+              <w:suppressAutoHyphens w:val="true"/>
+              <w:spacing w:before="0" w:after="0"/>
+              <w:jc w:val="center"/>
+              <w:rPr>
+                <w:lang w:val="pt-BR"/>
+              </w:rPr>
+            </w:pPr>
+            <w:r>
+              <w:rPr>
+                <w:lang w:val="pt-BR"/>
+              </w:rPr>
+              <w:drawing>
+                <wp:inline distT="0" distB="0" distL="0" distR="0">
+                  <wp:extent cx="2135505" cy="1203325"/>
+                  <wp:effectExtent l="0" t="0" r="0" b="0"/>
+                  <wp:docPr id="24" name="Picture 16" descr="Captura de tela de 2023-03-09 09-04-28"/>
+                  <wp:cNvGraphicFramePr>
+                    <a:graphicFrameLocks xmlns:a="http://schemas.openxmlformats.org/drawingml/2006/main" noChangeAspect="1"/>
+                  </wp:cNvGraphicFramePr>
+                  <a:graphic xmlns:a="http://schemas.openxmlformats.org/drawingml/2006/main">
+                    <a:graphicData uri="http://schemas.openxmlformats.org/drawingml/2006/picture">
+                      <pic:pic xmlns:pic="http://schemas.openxmlformats.org/drawingml/2006/picture">
+                        <pic:nvPicPr>
+                          <pic:cNvPr id="24" name="Picture 16" descr="Captura de tela de 2023-03-09 09-04-28"/>
+                          <pic:cNvPicPr>
+                            <a:picLocks noChangeAspect="1" noChangeArrowheads="1"/>
+                          </pic:cNvPicPr>
+                        </pic:nvPicPr>
+                        <pic:blipFill>
+                          <a:blip r:embed="rId26"/>
+                          <a:srcRect l="3018" t="5129" r="3272" b="5962"/>
+                          <a:stretch>
+                            <a:fillRect/>
+                          </a:stretch>
+                        </pic:blipFill>
+                        <pic:spPr bwMode="auto">
+                          <a:xfrm>
+                            <a:off x="0" y="0"/>
+                            <a:ext cx="2135505" cy="1203325"/>
+                          </a:xfrm>
+                          <a:prstGeom prst="rect">
+                            <a:avLst/>
+                          </a:prstGeom>
+                        </pic:spPr>
+                      </pic:pic>
+                    </a:graphicData>
+                  </a:graphic>
+                </wp:inline>
+              </w:drawing>
+            </w:r>
+          </w:p>
+          <w:p>
+            <w:pPr>
+              <w:pStyle w:val="Normal"/>
+              <w:widowControl w:val="false"/>
+              <w:suppressAutoHyphens w:val="true"/>
+              <w:spacing w:before="0" w:after="0"/>
+              <w:jc w:val="center"/>
+              <w:rPr>
+                <w:kern w:val="0"/>
+                <w:position w:val="0"/>
+                <w:sz w:val="16"/>
+                <w:sz w:val="16"/>
+                <w:szCs w:val="16"/>
+                <w:vertAlign w:val="baseline"/>
                 <w:lang w:val="en-US"/>
               </w:rPr>
+            </w:pPr>
+            <w:r>
+              <w:rPr>
+                <w:kern w:val="0"/>
+                <w:position w:val="0"/>
+                <w:sz w:val="16"/>
+                <w:sz w:val="16"/>
+                <w:szCs w:val="16"/>
+                <w:vertAlign w:val="baseline"/>
+                <w:lang w:val="pt-BR"/>
+              </w:rPr>
               <w:t>mensagem de alerta Firewall Aker 438 Minibox</w:t>
+            </w:r>
+          </w:p>
+        </w:tc>
+      </w:tr>
+      <w:tr>
+        <w:trPr/>
+        <w:tc>
+          <w:tcPr>
+            <w:tcW w:w="9638" w:type="dxa"/>
+            <w:tcBorders>
+              <w:left w:val="single" w:sz="4" w:space="0" w:color="000000"/>
+              <w:bottom w:val="single" w:sz="4" w:space="0" w:color="000000"/>
+              <w:right w:val="single" w:sz="4" w:space="0" w:color="000000"/>
+            </w:tcBorders>
+            <w:vAlign w:val="center"/>
+          </w:tcPr>
+          <w:p>
+            <w:pPr>
+              <w:pStyle w:val="Normal"/>
+              <w:widowControl w:val="false"/>
+              <w:suppressAutoHyphens w:val="true"/>
+              <w:spacing w:before="0" w:after="0"/>
+              <w:jc w:val="center"/>
+              <w:rPr>
+                <w:kern w:val="0"/>
+                <w:position w:val="0"/>
+                <w:sz w:val="16"/>
+                <w:sz w:val="16"/>
+                <w:szCs w:val="16"/>
+                <w:vertAlign w:val="baseline"/>
+                <w:lang w:val="en-US"/>
+              </w:rPr>
+            </w:pPr>
+            <w:r>
+              <w:rPr>
+                <w:lang w:val="pt-BR"/>
+              </w:rPr>
+              <w:drawing>
+                <wp:anchor behindDoc="0" distT="0" distB="0" distL="0" distR="0" simplePos="0" locked="0" layoutInCell="0" allowOverlap="1" relativeHeight="35">
+                  <wp:simplePos x="0" y="0"/>
+                  <wp:positionH relativeFrom="column">
+                    <wp:align>center</wp:align>
+                  </wp:positionH>
+                  <wp:positionV relativeFrom="paragraph">
+                    <wp:posOffset>635</wp:posOffset>
+                  </wp:positionV>
+                  <wp:extent cx="5689600" cy="3198495"/>
+                  <wp:effectExtent l="0" t="0" r="0" b="0"/>
+                  <wp:wrapSquare wrapText="largest"/>
+                  <wp:docPr id="25" name="Figura1" descr=""/>
+                  <wp:cNvGraphicFramePr>
+                    <a:graphicFrameLocks xmlns:a="http://schemas.openxmlformats.org/drawingml/2006/main" noChangeAspect="1"/>
+                  </wp:cNvGraphicFramePr>
+                  <a:graphic xmlns:a="http://schemas.openxmlformats.org/drawingml/2006/main">
+                    <a:graphicData uri="http://schemas.openxmlformats.org/drawingml/2006/picture">
+                      <pic:pic xmlns:pic="http://schemas.openxmlformats.org/drawingml/2006/picture">
+                        <pic:nvPicPr>
+                          <pic:cNvPr id="25" name="Figura1" descr=""/>
+                          <pic:cNvPicPr>
+                            <a:picLocks noChangeAspect="1" noChangeArrowheads="1"/>
+                          </pic:cNvPicPr>
+                        </pic:nvPicPr>
+                        <pic:blipFill>
+                          <a:blip r:embed="rId27"/>
+                          <a:stretch>
+                            <a:fillRect/>
+                          </a:stretch>
+                        </pic:blipFill>
+                        <pic:spPr bwMode="auto">
+                          <a:xfrm>
+                            <a:off x="0" y="0"/>
+                            <a:ext cx="5689600" cy="3198495"/>
+                          </a:xfrm>
+                          <a:prstGeom prst="rect">
+                            <a:avLst/>
+                          </a:prstGeom>
+                        </pic:spPr>
+                      </pic:pic>
+                    </a:graphicData>
+                  </a:graphic>
+                </wp:anchor>
+              </w:drawing>
+            </w:r>
+          </w:p>
+          <w:p>
+            <w:pPr>
+              <w:pStyle w:val="Normal"/>
+              <w:widowControl w:val="false"/>
+              <w:suppressAutoHyphens w:val="true"/>
+              <w:spacing w:before="0" w:after="0"/>
+              <w:jc w:val="center"/>
+              <w:rPr>
+                <w:kern w:val="0"/>
+                <w:position w:val="0"/>
+                <w:sz w:val="16"/>
+                <w:sz w:val="16"/>
+                <w:szCs w:val="16"/>
+                <w:vertAlign w:val="baseline"/>
+                <w:lang w:val="en-US"/>
+              </w:rPr>
+            </w:pPr>
+            <w:r>
+              <w:rPr>
+                <w:rFonts w:eastAsia="宋体" w:cs="Times New Roman"/>
+                <w:color w:val="auto"/>
+                <w:kern w:val="0"/>
+                <w:position w:val="0"/>
+                <w:sz w:val="16"/>
+                <w:sz w:val="16"/>
+                <w:szCs w:val="16"/>
+                <w:vertAlign w:val="baseline"/>
+                <w:lang w:val="pt-BR" w:eastAsia="zh-CN" w:bidi="ar-SA"/>
+              </w:rPr>
+              <w:t>Painel de controle do Firewall de rede Aker 438 Minibox - rack principal (pós-manutenção – dia de sessão plenária)</w:t>
             </w:r>
           </w:p>
         </w:tc>
@@ -7299,22 +8069,17 @@
       </w:pPr>
       <w:r>
         <w:rPr>
-          <w:lang w:val="en-US"/>
-        </w:rPr>
-      </w:r>
-    </w:p>
-    <w:p>
-      <w:pPr>
-        <w:pStyle w:val="Normal"/>
-        <w:jc w:val="center"/>
-        <w:rPr>
-          <w:lang w:val="en-US"/>
-        </w:rPr>
-      </w:pPr>
-      <w:r>
-        <w:rPr>
-          <w:lang w:val="en-US"/>
-        </w:rPr>
+          <w:lang w:val="pt-BR"/>
+        </w:rPr>
+      </w:r>
+    </w:p>
+    <w:p>
+      <w:pPr>
+        <w:pStyle w:val="Normal"/>
+        <w:rPr/>
+      </w:pPr>
+      <w:r>
+        <w:rPr/>
       </w:r>
     </w:p>
     <w:tbl>
@@ -7353,15 +8118,19 @@
               <w:suppressAutoHyphens w:val="true"/>
               <w:spacing w:before="0" w:after="0"/>
               <w:jc w:val="center"/>
-              <w:rPr/>
-            </w:pPr>
-            <w:r>
-              <w:rPr/>
+              <w:rPr>
+                <w:lang w:val="pt-BR"/>
+              </w:rPr>
+            </w:pPr>
+            <w:r>
+              <w:rPr>
+                <w:lang w:val="pt-BR"/>
+              </w:rPr>
               <w:drawing>
                 <wp:inline distT="0" distB="0" distL="0" distR="0">
                   <wp:extent cx="6115050" cy="2923540"/>
                   <wp:effectExtent l="0" t="0" r="0" b="0"/>
-                  <wp:docPr id="20" name="Picture 15" descr="Captura de tela de 2023-03-09 09-08-21"/>
+                  <wp:docPr id="26" name="Picture 15" descr="Captura de tela de 2023-03-09 09-08-21"/>
                   <wp:cNvGraphicFramePr>
                     <a:graphicFrameLocks xmlns:a="http://schemas.openxmlformats.org/drawingml/2006/main" noChangeAspect="1"/>
                   </wp:cNvGraphicFramePr>
@@ -7369,13 +8138,13 @@
                     <a:graphicData uri="http://schemas.openxmlformats.org/drawingml/2006/picture">
                       <pic:pic xmlns:pic="http://schemas.openxmlformats.org/drawingml/2006/picture">
                         <pic:nvPicPr>
-                          <pic:cNvPr id="20" name="Picture 15" descr="Captura de tela de 2023-03-09 09-08-21"/>
+                          <pic:cNvPr id="26" name="Picture 15" descr="Captura de tela de 2023-03-09 09-08-21"/>
                           <pic:cNvPicPr>
                             <a:picLocks noChangeAspect="1" noChangeArrowheads="1"/>
                           </pic:cNvPicPr>
                         </pic:nvPicPr>
                         <pic:blipFill>
-                          <a:blip r:embed="rId22"/>
+                          <a:blip r:embed="rId28"/>
                           <a:stretch>
                             <a:fillRect/>
                           </a:stretch>
@@ -7419,7 +8188,7 @@
                 <w:sz w:val="16"/>
                 <w:szCs w:val="16"/>
                 <w:vertAlign w:val="baseline"/>
-                <w:lang w:val="en-US"/>
+                <w:lang w:val="pt-BR"/>
               </w:rPr>
             </w:r>
           </w:p>
@@ -7448,7 +8217,7 @@
                 <w:sz w:val="16"/>
                 <w:szCs w:val="16"/>
                 <w:vertAlign w:val="baseline"/>
-                <w:lang w:val="en-US"/>
+                <w:lang w:val="pt-BR"/>
               </w:rPr>
               <w:t>Relatório de ataques bloqueados. Foram listados 147 ataques ou bloqueios em 24 horas de análise</w:t>
             </w:r>
@@ -7466,8 +8235,22 @@
       </w:pPr>
       <w:r>
         <w:rPr>
+          <w:lang w:val="pt-BR"/>
+        </w:rPr>
+      </w:r>
+    </w:p>
+    <w:p>
+      <w:pPr>
+        <w:pStyle w:val="Normal"/>
+        <w:jc w:val="center"/>
+        <w:rPr>
           <w:lang w:val="en-US"/>
         </w:rPr>
+      </w:pPr>
+      <w:r>
+        <w:rPr>
+          <w:lang w:val="pt-BR"/>
+        </w:rPr>
       </w:r>
     </w:p>
     <w:p>
@@ -7480,22 +8263,40 @@
       </w:pPr>
       <w:r>
         <w:rPr>
+          <w:lang w:val="pt-BR"/>
+        </w:rPr>
+      </w:r>
+    </w:p>
+    <w:p>
+      <w:pPr>
+        <w:pStyle w:val="Normal"/>
+        <w:jc w:val="center"/>
+        <w:rPr>
           <w:lang w:val="en-US"/>
         </w:rPr>
+      </w:pPr>
+      <w:r>
+        <w:rPr>
+          <w:lang w:val="pt-BR"/>
+        </w:rPr>
       </w:r>
     </w:p>
     <w:p>
       <w:pPr>
         <w:pStyle w:val="Normal"/>
         <w:jc w:val="center"/>
-        <w:rPr/>
-      </w:pPr>
-      <w:r>
-        <w:rPr/>
+        <w:rPr>
+          <w:lang w:val="pt-BR"/>
+        </w:rPr>
+      </w:pPr>
+      <w:r>
+        <w:rPr>
+          <w:lang w:val="pt-BR"/>
+        </w:rPr>
       </w:r>
     </w:p>
     <w:sectPr>
-      <w:headerReference w:type="default" r:id="rId23"/>
+      <w:headerReference w:type="default" r:id="rId29"/>
       <w:type w:val="nextPage"/>
       <w:pgSz w:w="11906" w:h="16838"/>
       <w:pgMar w:left="1134" w:right="1134" w:gutter="0" w:header="720" w:top="2268" w:footer="0" w:bottom="1134"/>
@@ -7514,15 +8315,19 @@
     <w:pPr>
       <w:pStyle w:val="Cabealho"/>
       <w:jc w:val="center"/>
-      <w:rPr/>
+      <w:rPr>
+        <w:lang w:val="pt-BR"/>
+      </w:rPr>
     </w:pPr>
     <w:r>
-      <w:rPr/>
+      <w:rPr>
+        <w:lang w:val="pt-BR"/>
+      </w:rPr>
       <w:drawing>
         <wp:inline distT="0" distB="0" distL="0" distR="0">
           <wp:extent cx="1255395" cy="790575"/>
           <wp:effectExtent l="0" t="0" r="0" b="0"/>
-          <wp:docPr id="21" name="Picture 1" descr="download"/>
+          <wp:docPr id="27" name="Picture 1" descr="download"/>
           <wp:cNvGraphicFramePr>
             <a:graphicFrameLocks xmlns:a="http://schemas.openxmlformats.org/drawingml/2006/main" noChangeAspect="1"/>
           </wp:cNvGraphicFramePr>
@@ -7530,7 +8335,7 @@
             <a:graphicData uri="http://schemas.openxmlformats.org/drawingml/2006/picture">
               <pic:pic xmlns:pic="http://schemas.openxmlformats.org/drawingml/2006/picture">
                 <pic:nvPicPr>
-                  <pic:cNvPr id="21" name="Picture 1" descr="download"/>
+                  <pic:cNvPr id="27" name="Picture 1" descr="download"/>
                   <pic:cNvPicPr>
                     <a:picLocks noChangeAspect="1" noChangeArrowheads="1"/>
                   </pic:cNvPicPr>
@@ -7958,7 +8763,7 @@
     <w:pPr>
       <w:widowControl/>
       <w:suppressAutoHyphens w:val="true"/>
-      <w:overflowPunct w:val="true"/>
+      <w:overflowPunct w:val="false"/>
       <w:bidi w:val="0"/>
       <w:spacing w:before="0" w:after="0"/>
       <w:jc w:val="left"/>
@@ -7969,7 +8774,7 @@
       <w:kern w:val="0"/>
       <w:sz w:val="20"/>
       <w:szCs w:val="20"/>
-      <w:lang w:val="en-US" w:eastAsia="zh-CN" w:bidi="ar-SA"/>
+      <w:lang w:eastAsia="zh-CN" w:bidi="ar-SA" w:val="pt-BR"/>
     </w:rPr>
   </w:style>
   <w:style w:type="character" w:styleId="DefaultParagraphFont">
